--- a/Technical Docs/PROVIDE TEMPORARY ACCESS ON MSSQL SERVER PART-1.docx
+++ b/Technical Docs/PROVIDE TEMPORARY ACCESS ON MSSQL SERVER PART-1.docx
@@ -121,7 +121,7 @@
     </w:p>
     <w:p>
       <w:pPr>
-        <w:pStyle w:val="836"/>
+        <w:pStyle w:val="872"/>
         <w:numPr>
           <w:ilvl w:val="0"/>
           <w:numId w:val="1"/>
@@ -148,7 +148,7 @@
     </w:p>
     <w:p>
       <w:pPr>
-        <w:pStyle w:val="836"/>
+        <w:pStyle w:val="872"/>
         <w:numPr>
           <w:ilvl w:val="0"/>
           <w:numId w:val="1"/>
@@ -175,7 +175,7 @@
     </w:p>
     <w:p>
       <w:pPr>
-        <w:pStyle w:val="836"/>
+        <w:pStyle w:val="872"/>
         <w:numPr>
           <w:ilvl w:val="0"/>
           <w:numId w:val="1"/>
@@ -202,7 +202,7 @@
     </w:p>
     <w:p>
       <w:pPr>
-        <w:pStyle w:val="836"/>
+        <w:pStyle w:val="872"/>
         <w:numPr>
           <w:ilvl w:val="0"/>
           <w:numId w:val="1"/>
@@ -257,10 +257,8 @@
       </w:r>
       <w:r>
         <w:rPr>
-          <w:rFonts w:ascii="Aptos" w:hAnsi="Aptos" w:eastAsia="Aptos" w:cs="Aptos"/>
-          <w:color w:val="000000"/>
           <w:sz w:val="24"/>
-          <w:highlight w:val="none"/>
+          <w:szCs w:val="24"/>
         </w:rPr>
       </w:r>
       <w:r>
@@ -943,8 +941,11 @@
       </w:r>
       <w:r>
         <w:rPr>
+          <w:rFonts w:ascii="Arial" w:hAnsi="Arial" w:eastAsia="Arial" w:cs="Arial"/>
+          <w:color w:val="880000"/>
           <w:sz w:val="24"/>
           <w:szCs w:val="24"/>
+          <w:highlight w:val="none"/>
         </w:rPr>
       </w:r>
       <w:r>
@@ -986,10 +987,8 @@
       <w:r>
         <w:rPr>
           <w:rFonts w:ascii="Arial" w:hAnsi="Arial" w:eastAsia="Arial" w:cs="Arial"/>
-          <w:color w:val="880000"/>
           <w:sz w:val="24"/>
           <w:szCs w:val="24"/>
-          <w:highlight w:val="none"/>
         </w:rPr>
       </w:r>
       <w:r>
@@ -1271,7 +1270,6 @@
       </w:r>
       <w:r>
         <w:rPr>
-          <w:rFonts w:ascii="Arial" w:hAnsi="Arial" w:eastAsia="Arial" w:cs="Arial"/>
           <w:sz w:val="24"/>
           <w:szCs w:val="24"/>
         </w:rPr>
@@ -2906,7 +2904,6 @@
       </w:r>
       <w:r>
         <w:rPr>
-          <w:rFonts w:ascii="Arial" w:hAnsi="Arial" w:eastAsia="Arial" w:cs="Arial"/>
           <w:sz w:val="24"/>
           <w:szCs w:val="24"/>
         </w:rPr>
@@ -4057,7 +4054,6 @@
       </w:r>
       <w:r>
         <w:rPr>
-          <w:rFonts w:ascii="Arial" w:hAnsi="Arial" w:eastAsia="Arial" w:cs="Arial"/>
           <w:sz w:val="24"/>
           <w:szCs w:val="24"/>
         </w:rPr>
@@ -4168,7 +4164,6 @@
       </w:r>
       <w:r>
         <w:rPr>
-          <w:rFonts w:ascii="Arial" w:hAnsi="Arial" w:eastAsia="Arial" w:cs="Arial"/>
           <w:sz w:val="24"/>
           <w:szCs w:val="24"/>
         </w:rPr>
@@ -4234,7 +4229,6 @@
       </w:r>
       <w:r>
         <w:rPr>
-          <w:rFonts w:ascii="Arial" w:hAnsi="Arial" w:eastAsia="Arial" w:cs="Arial"/>
           <w:sz w:val="24"/>
           <w:szCs w:val="24"/>
         </w:rPr>
@@ -4773,7 +4767,7 @@
 <w:hdr xmlns:wpc="http://schemas.microsoft.com/office/word/2010/wordprocessingCanvas" xmlns:mc="http://schemas.openxmlformats.org/markup-compatibility/2006" xmlns:o="urn:schemas-microsoft-com:office:office" xmlns:r="http://schemas.openxmlformats.org/officeDocument/2006/relationships" xmlns:m="http://schemas.openxmlformats.org/officeDocument/2006/math" xmlns:v="urn:schemas-microsoft-com:vml" xmlns:wp14="http://schemas.microsoft.com/office/word/2010/wordprocessingDrawing" xmlns:wp="http://schemas.openxmlformats.org/drawingml/2006/wordprocessingDrawing" xmlns:w10="urn:schemas-microsoft-com:office:word" xmlns:w="http://schemas.openxmlformats.org/wordprocessingml/2006/main" xmlns:w14="http://schemas.microsoft.com/office/word/2010/wordml" xmlns:w15="http://schemas.microsoft.com/office/word/2012/wordml" xmlns:wpg="http://schemas.microsoft.com/office/word/2010/wordprocessingGroup" xmlns:wpi="http://schemas.microsoft.com/office/word/2010/wordprocessingInk" xmlns:wne="http://schemas.microsoft.com/office/word/2006/wordml" xmlns:a="http://schemas.openxmlformats.org/drawingml/2006/main" xmlns:wps="http://schemas.microsoft.com/office/word/2010/wordprocessingShape" mc:Ignorable="w14 w15 wp14">
   <w:p>
     <w:pPr>
-      <w:pStyle w:val="686"/>
+      <w:pStyle w:val="722"/>
       <w:pBdr/>
       <w:spacing/>
       <w:ind/>
@@ -4781,7 +4775,11 @@
       <w:rPr/>
     </w:pPr>
     <w:r>
-      <w:t xml:space="preserve">Y D</w:t>
+      <w:rPr>
+        <w:sz w:val="24"/>
+        <w:szCs w:val="24"/>
+      </w:rPr>
+      <w:t xml:space="preserve">YD</w:t>
     </w:r>
     <w:sdt>
       <w:sdtPr>
@@ -4800,7 +4798,7 @@
           <mc:AlternateContent>
             <mc:Choice Requires="wpg">
               <w:drawing>
-                <wp:anchor xmlns:wp="http://schemas.openxmlformats.org/drawingml/2006/wordprocessingDrawing" xmlns:wp14="http://schemas.microsoft.com/office/word/2010/wordprocessingDrawing" distT="0" distB="0" distL="115200" distR="115200" simplePos="0" relativeHeight="2048" behindDoc="1" locked="0" layoutInCell="1" allowOverlap="1">
+                <wp:anchor xmlns:wp="http://schemas.openxmlformats.org/drawingml/2006/wordprocessingDrawing" xmlns:wp14="http://schemas.microsoft.com/office/word/2010/wordprocessingDrawing" distT="0" distB="0" distL="115200" distR="115200" simplePos="0" relativeHeight="3072" behindDoc="1" locked="0" layoutInCell="1" allowOverlap="1">
                   <wp:simplePos x="0" y="0"/>
                   <wp:positionH relativeFrom="margin">
                     <wp:align>center</wp:align>
@@ -4808,7 +4806,7 @@
                   <wp:positionV relativeFrom="margin">
                     <wp:align>center</wp:align>
                   </wp:positionV>
-                  <wp:extent cx="4627957" cy="3766295"/>
+                  <wp:extent cx="5817258" cy="2591474"/>
                   <wp:effectExtent l="0" t="0" r="0" b="0"/>
                   <wp:wrapNone/>
                   <wp:docPr id="1" name="PowerPlusWaterMarkObject1001"/>
@@ -4821,7 +4819,7 @@
                         <wps:spPr bwMode="auto">
                           <a:xfrm rot="18899975">
                             <a:off x="0" y="0"/>
-                            <a:ext cx="4627956" cy="3766295"/>
+                            <a:ext cx="5817257" cy="2591474"/>
                           </a:xfrm>
                           <a:prstGeom prst="rect">
                             <a:avLst/>
@@ -4845,8 +4843,8 @@
                                   <w:bCs w:val="0"/>
                                   <w:i w:val="0"/>
                                   <w:strike w:val="0"/>
-                                  <w:sz w:val="515"/>
-                                  <w:szCs w:val="515"/>
+                                  <w:sz w:val="354"/>
+                                  <w:szCs w:val="354"/>
                                   <w:highlight w:val="none"/>
                                   <w:u w:val="none"/>
                                   <w:lang w:val="en-US"/>
@@ -4867,8 +4865,8 @@
                                   <w:i w:val="0"/>
                                   <w:iCs w:val="0"/>
                                   <w:strike w:val="0"/>
-                                  <w:sz w:val="515"/>
-                                  <w:szCs w:val="515"/>
+                                  <w:sz w:val="354"/>
+                                  <w:szCs w:val="354"/>
                                   <w:highlight w:val="none"/>
                                   <w:u w:val="none"/>
                                   <w:lang w:val="en-US"/>
@@ -4889,8 +4887,8 @@
                                   <w:i w:val="0"/>
                                   <w:iCs w:val="0"/>
                                   <w:strike w:val="0"/>
-                                  <w:sz w:val="515"/>
-                                  <w:szCs w:val="515"/>
+                                  <w:sz w:val="354"/>
+                                  <w:szCs w:val="354"/>
                                   <w:highlight w:val="none"/>
                                   <w:u w:val="none"/>
                                   <w:lang w:val="en-US"/>
@@ -4902,7 +4900,7 @@
                                     </w14:solidFill>
                                   </w14:textFill>
                                 </w:rPr>
-                                <w:t xml:space="preserve">YD</w:t>
+                                <w:t xml:space="preserve">W&amp;W</w:t>
                               </w:r>
                               <w:r>
                                 <w:rPr>
@@ -4912,8 +4910,8 @@
                                   <w:i w:val="0"/>
                                   <w:iCs w:val="0"/>
                                   <w:strike w:val="0"/>
-                                  <w:sz w:val="515"/>
-                                  <w:szCs w:val="515"/>
+                                  <w:sz w:val="354"/>
+                                  <w:szCs w:val="354"/>
                                   <w:highlight w:val="none"/>
                                   <w:u w:val="none"/>
                                   <w:lang w:val="en-US"/>
@@ -4934,8 +4932,8 @@
                                   <w:i w:val="0"/>
                                   <w:iCs w:val="0"/>
                                   <w:strike w:val="0"/>
-                                  <w:sz w:val="515"/>
-                                  <w:szCs w:val="515"/>
+                                  <w:sz w:val="354"/>
+                                  <w:szCs w:val="354"/>
                                   <w:highlight w:val="none"/>
                                   <w:u w:val="none"/>
                                   <w:lang w:val="en-US"/>
@@ -4960,7 +4958,7 @@
             </mc:Choice>
             <mc:Fallback>
               <w:pict>
-                <v:shape id="PowerPlusWaterMarkObject1001" o:spid="_x0000_s0" o:spt="1" type="#_x0000_t1" style="position:absolute;z-index:-2048;o:allowoverlap:true;o:allowincell:true;mso-position-horizontal-relative:margin;mso-position-horizontal:center;mso-position-vertical-relative:margin;mso-position-vertical:center;width:364.41pt;height:296.56pt;mso-wrap-distance-left:9.07pt;mso-wrap-distance-top:0.00pt;mso-wrap-distance-right:9.07pt;mso-wrap-distance-bottom:0.00pt;rotation:314;v-text-anchor:middle;visibility:visible;" filled="f" stroked="f">
+                <v:shape id="PowerPlusWaterMarkObject1001" o:spid="_x0000_s0" o:spt="1" type="#_x0000_t1" style="position:absolute;z-index:-3072;o:allowoverlap:true;o:allowincell:true;mso-position-horizontal-relative:margin;mso-position-horizontal:center;mso-position-vertical-relative:margin;mso-position-vertical:center;width:458.05pt;height:204.05pt;mso-wrap-distance-left:9.07pt;mso-wrap-distance-top:0.00pt;mso-wrap-distance-right:9.07pt;mso-wrap-distance-bottom:0.00pt;rotation:314;v-text-anchor:middle;visibility:visible;" filled="f" stroked="f">
                   <v:textbox inset="0,0,0,0">
                     <w:txbxContent>
                       <w:p>
@@ -4975,8 +4973,8 @@
                             <w:bCs w:val="0"/>
                             <w:i w:val="0"/>
                             <w:strike w:val="0"/>
-                            <w:sz w:val="515"/>
-                            <w:szCs w:val="515"/>
+                            <w:sz w:val="354"/>
+                            <w:szCs w:val="354"/>
                             <w:highlight w:val="none"/>
                             <w:u w:val="none"/>
                             <w:lang w:val="en-US"/>
@@ -4997,8 +4995,8 @@
                             <w:i w:val="0"/>
                             <w:iCs w:val="0"/>
                             <w:strike w:val="0"/>
-                            <w:sz w:val="515"/>
-                            <w:szCs w:val="515"/>
+                            <w:sz w:val="354"/>
+                            <w:szCs w:val="354"/>
                             <w:highlight w:val="none"/>
                             <w:u w:val="none"/>
                             <w:lang w:val="en-US"/>
@@ -5019,8 +5017,8 @@
                             <w:i w:val="0"/>
                             <w:iCs w:val="0"/>
                             <w:strike w:val="0"/>
-                            <w:sz w:val="515"/>
-                            <w:szCs w:val="515"/>
+                            <w:sz w:val="354"/>
+                            <w:szCs w:val="354"/>
                             <w:highlight w:val="none"/>
                             <w:u w:val="none"/>
                             <w:lang w:val="en-US"/>
@@ -5032,7 +5030,7 @@
                               </w14:solidFill>
                             </w14:textFill>
                           </w:rPr>
-                          <w:t xml:space="preserve">YD</w:t>
+                          <w:t xml:space="preserve">W&amp;W</w:t>
                         </w:r>
                         <w:r>
                           <w:rPr>
@@ -5042,8 +5040,8 @@
                             <w:i w:val="0"/>
                             <w:iCs w:val="0"/>
                             <w:strike w:val="0"/>
-                            <w:sz w:val="515"/>
-                            <w:szCs w:val="515"/>
+                            <w:sz w:val="354"/>
+                            <w:szCs w:val="354"/>
                             <w:highlight w:val="none"/>
                             <w:u w:val="none"/>
                             <w:lang w:val="en-US"/>
@@ -5064,8 +5062,8 @@
                             <w:i w:val="0"/>
                             <w:iCs w:val="0"/>
                             <w:strike w:val="0"/>
-                            <w:sz w:val="515"/>
-                            <w:szCs w:val="515"/>
+                            <w:sz w:val="354"/>
+                            <w:szCs w:val="354"/>
                             <w:highlight w:val="none"/>
                             <w:u w:val="none"/>
                             <w:lang w:val="en-US"/>
@@ -5392,11 +5390,11 @@
     <w:lsdException w:name="Bibliography" w:uiPriority="37"/>
     <w:lsdException w:name="TOC Heading" w:uiPriority="39" w:qFormat="1"/>
   </w:latentStyles>
-  <w:style w:type="paragraph" w:styleId="656">
+  <w:style w:type="paragraph" w:styleId="692">
     <w:name w:val="Heading 1"/>
-    <w:basedOn w:val="832"/>
-    <w:next w:val="832"/>
-    <w:link w:val="657"/>
+    <w:basedOn w:val="868"/>
+    <w:next w:val="868"/>
+    <w:link w:val="693"/>
     <w:uiPriority w:val="9"/>
     <w:qFormat/>
     <w:pPr>
@@ -5413,9 +5411,9 @@
       <w:szCs w:val="40"/>
     </w:rPr>
   </w:style>
-  <w:style w:type="character" w:styleId="657">
+  <w:style w:type="character" w:styleId="693">
     <w:name w:val="Heading 1 Char"/>
-    <w:link w:val="656"/>
+    <w:link w:val="692"/>
     <w:uiPriority w:val="9"/>
     <w:pPr>
       <w:pBdr/>
@@ -5428,11 +5426,11 @@
       <w:szCs w:val="40"/>
     </w:rPr>
   </w:style>
-  <w:style w:type="paragraph" w:styleId="658">
+  <w:style w:type="paragraph" w:styleId="694">
     <w:name w:val="Heading 2"/>
-    <w:basedOn w:val="832"/>
-    <w:next w:val="832"/>
-    <w:link w:val="659"/>
+    <w:basedOn w:val="868"/>
+    <w:next w:val="868"/>
+    <w:link w:val="695"/>
     <w:uiPriority w:val="9"/>
     <w:unhideWhenUsed/>
     <w:qFormat/>
@@ -5449,9 +5447,9 @@
       <w:sz w:val="34"/>
     </w:rPr>
   </w:style>
-  <w:style w:type="character" w:styleId="659">
+  <w:style w:type="character" w:styleId="695">
     <w:name w:val="Heading 2 Char"/>
-    <w:link w:val="658"/>
+    <w:link w:val="694"/>
     <w:uiPriority w:val="9"/>
     <w:pPr>
       <w:pBdr/>
@@ -5463,11 +5461,11 @@
       <w:sz w:val="34"/>
     </w:rPr>
   </w:style>
-  <w:style w:type="paragraph" w:styleId="660">
+  <w:style w:type="paragraph" w:styleId="696">
     <w:name w:val="Heading 3"/>
-    <w:basedOn w:val="832"/>
-    <w:next w:val="832"/>
-    <w:link w:val="661"/>
+    <w:basedOn w:val="868"/>
+    <w:next w:val="868"/>
+    <w:link w:val="697"/>
     <w:uiPriority w:val="9"/>
     <w:unhideWhenUsed/>
     <w:qFormat/>
@@ -5485,9 +5483,9 @@
       <w:szCs w:val="30"/>
     </w:rPr>
   </w:style>
-  <w:style w:type="character" w:styleId="661">
+  <w:style w:type="character" w:styleId="697">
     <w:name w:val="Heading 3 Char"/>
-    <w:link w:val="660"/>
+    <w:link w:val="696"/>
     <w:uiPriority w:val="9"/>
     <w:pPr>
       <w:pBdr/>
@@ -5500,11 +5498,11 @@
       <w:szCs w:val="30"/>
     </w:rPr>
   </w:style>
-  <w:style w:type="paragraph" w:styleId="662">
+  <w:style w:type="paragraph" w:styleId="698">
     <w:name w:val="Heading 4"/>
-    <w:basedOn w:val="832"/>
-    <w:next w:val="832"/>
-    <w:link w:val="663"/>
+    <w:basedOn w:val="868"/>
+    <w:next w:val="868"/>
+    <w:link w:val="699"/>
     <w:uiPriority w:val="9"/>
     <w:unhideWhenUsed/>
     <w:qFormat/>
@@ -5524,9 +5522,9 @@
       <w:szCs w:val="26"/>
     </w:rPr>
   </w:style>
-  <w:style w:type="character" w:styleId="663">
+  <w:style w:type="character" w:styleId="699">
     <w:name w:val="Heading 4 Char"/>
-    <w:link w:val="662"/>
+    <w:link w:val="698"/>
     <w:uiPriority w:val="9"/>
     <w:pPr>
       <w:pBdr/>
@@ -5541,11 +5539,11 @@
       <w:szCs w:val="26"/>
     </w:rPr>
   </w:style>
-  <w:style w:type="paragraph" w:styleId="664">
+  <w:style w:type="paragraph" w:styleId="700">
     <w:name w:val="Heading 5"/>
-    <w:basedOn w:val="832"/>
-    <w:next w:val="832"/>
-    <w:link w:val="665"/>
+    <w:basedOn w:val="868"/>
+    <w:next w:val="868"/>
+    <w:link w:val="701"/>
     <w:uiPriority w:val="9"/>
     <w:unhideWhenUsed/>
     <w:qFormat/>
@@ -5565,9 +5563,9 @@
       <w:szCs w:val="24"/>
     </w:rPr>
   </w:style>
-  <w:style w:type="character" w:styleId="665">
+  <w:style w:type="character" w:styleId="701">
     <w:name w:val="Heading 5 Char"/>
-    <w:link w:val="664"/>
+    <w:link w:val="700"/>
     <w:uiPriority w:val="9"/>
     <w:pPr>
       <w:pBdr/>
@@ -5582,11 +5580,11 @@
       <w:szCs w:val="24"/>
     </w:rPr>
   </w:style>
-  <w:style w:type="paragraph" w:styleId="666">
+  <w:style w:type="paragraph" w:styleId="702">
     <w:name w:val="Heading 6"/>
-    <w:basedOn w:val="832"/>
-    <w:next w:val="832"/>
-    <w:link w:val="667"/>
+    <w:basedOn w:val="868"/>
+    <w:next w:val="868"/>
+    <w:link w:val="703"/>
     <w:uiPriority w:val="9"/>
     <w:unhideWhenUsed/>
     <w:qFormat/>
@@ -5606,9 +5604,9 @@
       <w:szCs w:val="22"/>
     </w:rPr>
   </w:style>
-  <w:style w:type="character" w:styleId="667">
+  <w:style w:type="character" w:styleId="703">
     <w:name w:val="Heading 6 Char"/>
-    <w:link w:val="666"/>
+    <w:link w:val="702"/>
     <w:uiPriority w:val="9"/>
     <w:pPr>
       <w:pBdr/>
@@ -5623,11 +5621,11 @@
       <w:szCs w:val="22"/>
     </w:rPr>
   </w:style>
-  <w:style w:type="paragraph" w:styleId="668">
+  <w:style w:type="paragraph" w:styleId="704">
     <w:name w:val="Heading 7"/>
-    <w:basedOn w:val="832"/>
-    <w:next w:val="832"/>
-    <w:link w:val="669"/>
+    <w:basedOn w:val="868"/>
+    <w:next w:val="868"/>
+    <w:link w:val="705"/>
     <w:uiPriority w:val="9"/>
     <w:unhideWhenUsed/>
     <w:qFormat/>
@@ -5649,9 +5647,9 @@
       <w:szCs w:val="22"/>
     </w:rPr>
   </w:style>
-  <w:style w:type="character" w:styleId="669">
+  <w:style w:type="character" w:styleId="705">
     <w:name w:val="Heading 7 Char"/>
-    <w:link w:val="668"/>
+    <w:link w:val="704"/>
     <w:uiPriority w:val="9"/>
     <w:pPr>
       <w:pBdr/>
@@ -5668,11 +5666,11 @@
       <w:szCs w:val="22"/>
     </w:rPr>
   </w:style>
-  <w:style w:type="paragraph" w:styleId="670">
+  <w:style w:type="paragraph" w:styleId="706">
     <w:name w:val="Heading 8"/>
-    <w:basedOn w:val="832"/>
-    <w:next w:val="832"/>
-    <w:link w:val="671"/>
+    <w:basedOn w:val="868"/>
+    <w:next w:val="868"/>
+    <w:link w:val="707"/>
     <w:uiPriority w:val="9"/>
     <w:unhideWhenUsed/>
     <w:qFormat/>
@@ -5692,9 +5690,9 @@
       <w:szCs w:val="22"/>
     </w:rPr>
   </w:style>
-  <w:style w:type="character" w:styleId="671">
+  <w:style w:type="character" w:styleId="707">
     <w:name w:val="Heading 8 Char"/>
-    <w:link w:val="670"/>
+    <w:link w:val="706"/>
     <w:uiPriority w:val="9"/>
     <w:pPr>
       <w:pBdr/>
@@ -5709,11 +5707,11 @@
       <w:szCs w:val="22"/>
     </w:rPr>
   </w:style>
-  <w:style w:type="paragraph" w:styleId="672">
+  <w:style w:type="paragraph" w:styleId="708">
     <w:name w:val="Heading 9"/>
-    <w:basedOn w:val="832"/>
-    <w:next w:val="832"/>
-    <w:link w:val="673"/>
+    <w:basedOn w:val="868"/>
+    <w:next w:val="868"/>
+    <w:link w:val="709"/>
     <w:uiPriority w:val="9"/>
     <w:unhideWhenUsed/>
     <w:qFormat/>
@@ -5733,9 +5731,9 @@
       <w:szCs w:val="21"/>
     </w:rPr>
   </w:style>
-  <w:style w:type="character" w:styleId="673">
+  <w:style w:type="character" w:styleId="709">
     <w:name w:val="Heading 9 Char"/>
-    <w:link w:val="672"/>
+    <w:link w:val="708"/>
     <w:uiPriority w:val="9"/>
     <w:pPr>
       <w:pBdr/>
@@ -5750,11 +5748,11 @@
       <w:szCs w:val="21"/>
     </w:rPr>
   </w:style>
-  <w:style w:type="paragraph" w:styleId="674">
+  <w:style w:type="paragraph" w:styleId="710">
     <w:name w:val="Title"/>
-    <w:basedOn w:val="832"/>
-    <w:next w:val="832"/>
-    <w:link w:val="675"/>
+    <w:basedOn w:val="868"/>
+    <w:next w:val="868"/>
+    <w:link w:val="711"/>
     <w:uiPriority w:val="10"/>
     <w:qFormat/>
     <w:pPr>
@@ -5768,9 +5766,9 @@
       <w:szCs w:val="48"/>
     </w:rPr>
   </w:style>
-  <w:style w:type="character" w:styleId="675">
+  <w:style w:type="character" w:styleId="711">
     <w:name w:val="Title Char"/>
-    <w:link w:val="674"/>
+    <w:link w:val="710"/>
     <w:uiPriority w:val="10"/>
     <w:pPr>
       <w:pBdr/>
@@ -5782,11 +5780,11 @@
       <w:szCs w:val="48"/>
     </w:rPr>
   </w:style>
-  <w:style w:type="paragraph" w:styleId="676">
+  <w:style w:type="paragraph" w:styleId="712">
     <w:name w:val="Subtitle"/>
-    <w:basedOn w:val="832"/>
-    <w:next w:val="832"/>
-    <w:link w:val="677"/>
+    <w:basedOn w:val="868"/>
+    <w:next w:val="868"/>
+    <w:link w:val="713"/>
     <w:uiPriority w:val="11"/>
     <w:qFormat/>
     <w:pPr>
@@ -5799,9 +5797,9 @@
       <w:szCs w:val="24"/>
     </w:rPr>
   </w:style>
-  <w:style w:type="character" w:styleId="677">
+  <w:style w:type="character" w:styleId="713">
     <w:name w:val="Subtitle Char"/>
-    <w:link w:val="676"/>
+    <w:link w:val="712"/>
     <w:uiPriority w:val="11"/>
     <w:pPr>
       <w:pBdr/>
@@ -5813,11 +5811,11 @@
       <w:szCs w:val="24"/>
     </w:rPr>
   </w:style>
-  <w:style w:type="paragraph" w:styleId="678">
+  <w:style w:type="paragraph" w:styleId="714">
     <w:name w:val="Quote"/>
-    <w:basedOn w:val="832"/>
-    <w:next w:val="832"/>
-    <w:link w:val="679"/>
+    <w:basedOn w:val="868"/>
+    <w:next w:val="868"/>
+    <w:link w:val="715"/>
     <w:uiPriority w:val="29"/>
     <w:qFormat/>
     <w:pPr>
@@ -5829,9 +5827,9 @@
       <w:i/>
     </w:rPr>
   </w:style>
-  <w:style w:type="character" w:styleId="679">
+  <w:style w:type="character" w:styleId="715">
     <w:name w:val="Quote Char"/>
-    <w:link w:val="678"/>
+    <w:link w:val="714"/>
     <w:uiPriority w:val="29"/>
     <w:pPr>
       <w:pBdr/>
@@ -5842,11 +5840,11 @@
       <w:i/>
     </w:rPr>
   </w:style>
-  <w:style w:type="paragraph" w:styleId="680">
+  <w:style w:type="paragraph" w:styleId="716">
     <w:name w:val="Intense Quote"/>
-    <w:basedOn w:val="832"/>
-    <w:next w:val="832"/>
-    <w:link w:val="681"/>
+    <w:basedOn w:val="868"/>
+    <w:next w:val="868"/>
+    <w:link w:val="717"/>
     <w:uiPriority w:val="30"/>
     <w:qFormat/>
     <w:pPr>
@@ -5865,9 +5863,9 @@
       <w:i/>
     </w:rPr>
   </w:style>
-  <w:style w:type="character" w:styleId="681">
+  <w:style w:type="character" w:styleId="717">
     <w:name w:val="Intense Quote Char"/>
-    <w:link w:val="680"/>
+    <w:link w:val="716"/>
     <w:uiPriority w:val="30"/>
     <w:pPr>
       <w:pBdr/>
@@ -5878,10 +5876,10 @@
       <w:i/>
     </w:rPr>
   </w:style>
-  <w:style w:type="paragraph" w:styleId="682">
+  <w:style w:type="paragraph" w:styleId="718">
     <w:name w:val="Header"/>
-    <w:basedOn w:val="832"/>
-    <w:link w:val="683"/>
+    <w:basedOn w:val="868"/>
+    <w:link w:val="719"/>
     <w:uiPriority w:val="99"/>
     <w:unhideWhenUsed/>
     <w:pPr>
@@ -5894,9 +5892,9 @@
       <w:ind/>
     </w:pPr>
   </w:style>
-  <w:style w:type="character" w:styleId="683">
+  <w:style w:type="character" w:styleId="719">
     <w:name w:val="Header Char"/>
-    <w:link w:val="682"/>
+    <w:link w:val="718"/>
     <w:uiPriority w:val="99"/>
     <w:pPr>
       <w:pBdr/>
@@ -5904,10 +5902,10 @@
       <w:ind/>
     </w:pPr>
   </w:style>
-  <w:style w:type="paragraph" w:styleId="684">
+  <w:style w:type="paragraph" w:styleId="720">
     <w:name w:val="Footer"/>
-    <w:basedOn w:val="832"/>
-    <w:link w:val="687"/>
+    <w:basedOn w:val="868"/>
+    <w:link w:val="723"/>
     <w:uiPriority w:val="99"/>
     <w:unhideWhenUsed/>
     <w:pPr>
@@ -5920,9 +5918,9 @@
       <w:ind/>
     </w:pPr>
   </w:style>
-  <w:style w:type="character" w:styleId="685">
+  <w:style w:type="character" w:styleId="721">
     <w:name w:val="Footer Char"/>
-    <w:link w:val="684"/>
+    <w:link w:val="720"/>
     <w:uiPriority w:val="99"/>
     <w:pPr>
       <w:pBdr/>
@@ -5930,10 +5928,10 @@
       <w:ind/>
     </w:pPr>
   </w:style>
-  <w:style w:type="paragraph" w:styleId="686">
+  <w:style w:type="paragraph" w:styleId="722">
     <w:name w:val="Caption"/>
-    <w:basedOn w:val="832"/>
-    <w:next w:val="832"/>
+    <w:basedOn w:val="868"/>
+    <w:next w:val="868"/>
     <w:uiPriority w:val="35"/>
     <w:semiHidden/>
     <w:unhideWhenUsed/>
@@ -5951,10 +5949,10 @@
       <w:szCs w:val="18"/>
     </w:rPr>
   </w:style>
-  <w:style w:type="character" w:styleId="687">
+  <w:style w:type="character" w:styleId="723">
     <w:name w:val="Caption Char"/>
-    <w:basedOn w:val="686"/>
-    <w:link w:val="684"/>
+    <w:basedOn w:val="722"/>
+    <w:link w:val="720"/>
     <w:uiPriority w:val="99"/>
     <w:pPr>
       <w:pBdr/>
@@ -5962,9 +5960,9 @@
       <w:ind/>
     </w:pPr>
   </w:style>
-  <w:style w:type="table" w:styleId="688">
+  <w:style w:type="table" w:styleId="724">
     <w:name w:val="Table Grid"/>
-    <w:basedOn w:val="833"/>
+    <w:basedOn w:val="869"/>
     <w:uiPriority w:val="59"/>
     <w:pPr>
       <w:pBdr/>
@@ -6161,9 +6159,9 @@
       </w:tcPr>
     </w:tblStylePr>
   </w:style>
-  <w:style w:type="table" w:styleId="689">
+  <w:style w:type="table" w:styleId="725">
     <w:name w:val="Table Grid Light"/>
-    <w:basedOn w:val="833"/>
+    <w:basedOn w:val="869"/>
     <w:uiPriority w:val="59"/>
     <w:pPr>
       <w:pBdr/>
@@ -6360,9 +6358,9 @@
       </w:tcPr>
     </w:tblStylePr>
   </w:style>
-  <w:style w:type="table" w:styleId="690">
+  <w:style w:type="table" w:styleId="726">
     <w:name w:val="Plain Table 1"/>
-    <w:basedOn w:val="833"/>
+    <w:basedOn w:val="869"/>
     <w:uiPriority w:val="59"/>
     <w:pPr>
       <w:pBdr/>
@@ -6585,9 +6583,9 @@
       </w:tcPr>
     </w:tblStylePr>
   </w:style>
-  <w:style w:type="table" w:styleId="691">
+  <w:style w:type="table" w:styleId="727">
     <w:name w:val="Plain Table 2"/>
-    <w:basedOn w:val="833"/>
+    <w:basedOn w:val="869"/>
     <w:uiPriority w:val="59"/>
     <w:pPr>
       <w:pBdr/>
@@ -6818,9 +6816,9 @@
       </w:tcPr>
     </w:tblStylePr>
   </w:style>
-  <w:style w:type="table" w:styleId="692">
+  <w:style w:type="table" w:styleId="728">
     <w:name w:val="Plain Table 3"/>
-    <w:basedOn w:val="833"/>
+    <w:basedOn w:val="869"/>
     <w:uiPriority w:val="99"/>
     <w:pPr>
       <w:pBdr/>
@@ -7048,9 +7046,9 @@
       </w:tcPr>
     </w:tblStylePr>
   </w:style>
-  <w:style w:type="table" w:styleId="693">
+  <w:style w:type="table" w:styleId="729">
     <w:name w:val="Plain Table 4"/>
-    <w:basedOn w:val="833"/>
+    <w:basedOn w:val="869"/>
     <w:uiPriority w:val="99"/>
     <w:pPr>
       <w:pBdr/>
@@ -7264,9 +7262,9 @@
       </w:tcPr>
     </w:tblStylePr>
   </w:style>
-  <w:style w:type="table" w:styleId="694">
+  <w:style w:type="table" w:styleId="730">
     <w:name w:val="Plain Table 5"/>
-    <w:basedOn w:val="833"/>
+    <w:basedOn w:val="869"/>
     <w:uiPriority w:val="99"/>
     <w:pPr>
       <w:pBdr/>
@@ -7497,9 +7495,9 @@
       </w:tcPr>
     </w:tblStylePr>
   </w:style>
-  <w:style w:type="table" w:styleId="695">
+  <w:style w:type="table" w:styleId="731">
     <w:name w:val="Grid Table 1 Light"/>
-    <w:basedOn w:val="833"/>
+    <w:basedOn w:val="869"/>
     <w:uiPriority w:val="99"/>
     <w:pPr>
       <w:pBdr/>
@@ -7720,9 +7718,9 @@
       </w:tcPr>
     </w:tblStylePr>
   </w:style>
-  <w:style w:type="table" w:styleId="696">
+  <w:style w:type="table" w:styleId="732">
     <w:name w:val="Grid Table 1 Light - Accent 1"/>
-    <w:basedOn w:val="833"/>
+    <w:basedOn w:val="869"/>
     <w:uiPriority w:val="99"/>
     <w:pPr>
       <w:pBdr/>
@@ -7943,9 +7941,9 @@
       </w:tcPr>
     </w:tblStylePr>
   </w:style>
-  <w:style w:type="table" w:styleId="697">
+  <w:style w:type="table" w:styleId="733">
     <w:name w:val="Grid Table 1 Light - Accent 2"/>
-    <w:basedOn w:val="833"/>
+    <w:basedOn w:val="869"/>
     <w:uiPriority w:val="99"/>
     <w:pPr>
       <w:pBdr/>
@@ -8166,9 +8164,9 @@
       </w:tcPr>
     </w:tblStylePr>
   </w:style>
-  <w:style w:type="table" w:styleId="698">
+  <w:style w:type="table" w:styleId="734">
     <w:name w:val="Grid Table 1 Light - Accent 3"/>
-    <w:basedOn w:val="833"/>
+    <w:basedOn w:val="869"/>
     <w:uiPriority w:val="99"/>
     <w:pPr>
       <w:pBdr/>
@@ -8389,9 +8387,9 @@
       </w:tcPr>
     </w:tblStylePr>
   </w:style>
-  <w:style w:type="table" w:styleId="699">
+  <w:style w:type="table" w:styleId="735">
     <w:name w:val="Grid Table 1 Light - Accent 4"/>
-    <w:basedOn w:val="833"/>
+    <w:basedOn w:val="869"/>
     <w:uiPriority w:val="99"/>
     <w:pPr>
       <w:pBdr/>
@@ -8612,9 +8610,9 @@
       </w:tcPr>
     </w:tblStylePr>
   </w:style>
-  <w:style w:type="table" w:styleId="700">
+  <w:style w:type="table" w:styleId="736">
     <w:name w:val="Grid Table 1 Light - Accent 5"/>
-    <w:basedOn w:val="833"/>
+    <w:basedOn w:val="869"/>
     <w:uiPriority w:val="99"/>
     <w:pPr>
       <w:pBdr/>
@@ -8835,9 +8833,9 @@
       </w:tcPr>
     </w:tblStylePr>
   </w:style>
-  <w:style w:type="table" w:styleId="701">
+  <w:style w:type="table" w:styleId="737">
     <w:name w:val="Grid Table 1 Light - Accent 6"/>
-    <w:basedOn w:val="833"/>
+    <w:basedOn w:val="869"/>
     <w:uiPriority w:val="99"/>
     <w:pPr>
       <w:pBdr/>
@@ -9058,9 +9056,9 @@
       </w:tcPr>
     </w:tblStylePr>
   </w:style>
-  <w:style w:type="table" w:styleId="702">
+  <w:style w:type="table" w:styleId="738">
     <w:name w:val="Grid Table 2"/>
-    <w:basedOn w:val="833"/>
+    <w:basedOn w:val="869"/>
     <w:uiPriority w:val="99"/>
     <w:pPr>
       <w:pBdr/>
@@ -9290,9 +9288,9 @@
       </w:tcPr>
     </w:tblStylePr>
   </w:style>
-  <w:style w:type="table" w:styleId="703">
+  <w:style w:type="table" w:styleId="739">
     <w:name w:val="Grid Table 2 - Accent 1"/>
-    <w:basedOn w:val="833"/>
+    <w:basedOn w:val="869"/>
     <w:uiPriority w:val="99"/>
     <w:pPr>
       <w:pBdr/>
@@ -9522,9 +9520,9 @@
       </w:tcPr>
     </w:tblStylePr>
   </w:style>
-  <w:style w:type="table" w:styleId="704">
+  <w:style w:type="table" w:styleId="740">
     <w:name w:val="Grid Table 2 - Accent 2"/>
-    <w:basedOn w:val="833"/>
+    <w:basedOn w:val="869"/>
     <w:uiPriority w:val="99"/>
     <w:pPr>
       <w:pBdr/>
@@ -9754,9 +9752,9 @@
       </w:tcPr>
     </w:tblStylePr>
   </w:style>
-  <w:style w:type="table" w:styleId="705">
+  <w:style w:type="table" w:styleId="741">
     <w:name w:val="Grid Table 2 - Accent 3"/>
-    <w:basedOn w:val="833"/>
+    <w:basedOn w:val="869"/>
     <w:uiPriority w:val="99"/>
     <w:pPr>
       <w:pBdr/>
@@ -9986,9 +9984,9 @@
       </w:tcPr>
     </w:tblStylePr>
   </w:style>
-  <w:style w:type="table" w:styleId="706">
+  <w:style w:type="table" w:styleId="742">
     <w:name w:val="Grid Table 2 - Accent 4"/>
-    <w:basedOn w:val="833"/>
+    <w:basedOn w:val="869"/>
     <w:uiPriority w:val="99"/>
     <w:pPr>
       <w:pBdr/>
@@ -10218,9 +10216,9 @@
       </w:tcPr>
     </w:tblStylePr>
   </w:style>
-  <w:style w:type="table" w:styleId="707">
+  <w:style w:type="table" w:styleId="743">
     <w:name w:val="Grid Table 2 - Accent 5"/>
-    <w:basedOn w:val="833"/>
+    <w:basedOn w:val="869"/>
     <w:uiPriority w:val="99"/>
     <w:pPr>
       <w:pBdr/>
@@ -10450,9 +10448,9 @@
       </w:tcPr>
     </w:tblStylePr>
   </w:style>
-  <w:style w:type="table" w:styleId="708">
+  <w:style w:type="table" w:styleId="744">
     <w:name w:val="Grid Table 2 - Accent 6"/>
-    <w:basedOn w:val="833"/>
+    <w:basedOn w:val="869"/>
     <w:uiPriority w:val="99"/>
     <w:pPr>
       <w:pBdr/>
@@ -10682,9 +10680,9 @@
       </w:tcPr>
     </w:tblStylePr>
   </w:style>
-  <w:style w:type="table" w:styleId="709">
+  <w:style w:type="table" w:styleId="745">
     <w:name w:val="Grid Table 3"/>
-    <w:basedOn w:val="833"/>
+    <w:basedOn w:val="869"/>
     <w:uiPriority w:val="99"/>
     <w:pPr>
       <w:pBdr/>
@@ -10927,9 +10925,9 @@
       </w:tcPr>
     </w:tblStylePr>
   </w:style>
-  <w:style w:type="table" w:styleId="710">
+  <w:style w:type="table" w:styleId="746">
     <w:name w:val="Grid Table 3 - Accent 1"/>
-    <w:basedOn w:val="833"/>
+    <w:basedOn w:val="869"/>
     <w:uiPriority w:val="99"/>
     <w:pPr>
       <w:pBdr/>
@@ -11172,9 +11170,9 @@
       </w:tcPr>
     </w:tblStylePr>
   </w:style>
-  <w:style w:type="table" w:styleId="711">
+  <w:style w:type="table" w:styleId="747">
     <w:name w:val="Grid Table 3 - Accent 2"/>
-    <w:basedOn w:val="833"/>
+    <w:basedOn w:val="869"/>
     <w:uiPriority w:val="99"/>
     <w:pPr>
       <w:pBdr/>
@@ -11417,9 +11415,9 @@
       </w:tcPr>
     </w:tblStylePr>
   </w:style>
-  <w:style w:type="table" w:styleId="712">
+  <w:style w:type="table" w:styleId="748">
     <w:name w:val="Grid Table 3 - Accent 3"/>
-    <w:basedOn w:val="833"/>
+    <w:basedOn w:val="869"/>
     <w:uiPriority w:val="99"/>
     <w:pPr>
       <w:pBdr/>
@@ -11662,9 +11660,9 @@
       </w:tcPr>
     </w:tblStylePr>
   </w:style>
-  <w:style w:type="table" w:styleId="713">
+  <w:style w:type="table" w:styleId="749">
     <w:name w:val="Grid Table 3 - Accent 4"/>
-    <w:basedOn w:val="833"/>
+    <w:basedOn w:val="869"/>
     <w:uiPriority w:val="99"/>
     <w:pPr>
       <w:pBdr/>
@@ -11907,9 +11905,9 @@
       </w:tcPr>
     </w:tblStylePr>
   </w:style>
-  <w:style w:type="table" w:styleId="714">
+  <w:style w:type="table" w:styleId="750">
     <w:name w:val="Grid Table 3 - Accent 5"/>
-    <w:basedOn w:val="833"/>
+    <w:basedOn w:val="869"/>
     <w:uiPriority w:val="99"/>
     <w:pPr>
       <w:pBdr/>
@@ -12152,9 +12150,9 @@
       </w:tcPr>
     </w:tblStylePr>
   </w:style>
-  <w:style w:type="table" w:styleId="715">
+  <w:style w:type="table" w:styleId="751">
     <w:name w:val="Grid Table 3 - Accent 6"/>
-    <w:basedOn w:val="833"/>
+    <w:basedOn w:val="869"/>
     <w:uiPriority w:val="99"/>
     <w:pPr>
       <w:pBdr/>
@@ -12397,9 +12395,9 @@
       </w:tcPr>
     </w:tblStylePr>
   </w:style>
-  <w:style w:type="table" w:styleId="716">
+  <w:style w:type="table" w:styleId="752">
     <w:name w:val="Grid Table 4"/>
-    <w:basedOn w:val="833"/>
+    <w:basedOn w:val="869"/>
     <w:uiPriority w:val="59"/>
     <w:pPr>
       <w:pBdr/>
@@ -12630,9 +12628,9 @@
       </w:tcPr>
     </w:tblStylePr>
   </w:style>
-  <w:style w:type="table" w:styleId="717">
+  <w:style w:type="table" w:styleId="753">
     <w:name w:val="Grid Table 4 - Accent 1"/>
-    <w:basedOn w:val="833"/>
+    <w:basedOn w:val="869"/>
     <w:uiPriority w:val="59"/>
     <w:pPr>
       <w:pBdr/>
@@ -12863,9 +12861,9 @@
       </w:tcPr>
     </w:tblStylePr>
   </w:style>
-  <w:style w:type="table" w:styleId="718">
+  <w:style w:type="table" w:styleId="754">
     <w:name w:val="Grid Table 4 - Accent 2"/>
-    <w:basedOn w:val="833"/>
+    <w:basedOn w:val="869"/>
     <w:uiPriority w:val="59"/>
     <w:pPr>
       <w:pBdr/>
@@ -13096,9 +13094,9 @@
       </w:tcPr>
     </w:tblStylePr>
   </w:style>
-  <w:style w:type="table" w:styleId="719">
+  <w:style w:type="table" w:styleId="755">
     <w:name w:val="Grid Table 4 - Accent 3"/>
-    <w:basedOn w:val="833"/>
+    <w:basedOn w:val="869"/>
     <w:uiPriority w:val="59"/>
     <w:pPr>
       <w:pBdr/>
@@ -13329,9 +13327,9 @@
       </w:tcPr>
     </w:tblStylePr>
   </w:style>
-  <w:style w:type="table" w:styleId="720">
+  <w:style w:type="table" w:styleId="756">
     <w:name w:val="Grid Table 4 - Accent 4"/>
-    <w:basedOn w:val="833"/>
+    <w:basedOn w:val="869"/>
     <w:uiPriority w:val="59"/>
     <w:pPr>
       <w:pBdr/>
@@ -13562,9 +13560,9 @@
       </w:tcPr>
     </w:tblStylePr>
   </w:style>
-  <w:style w:type="table" w:styleId="721">
+  <w:style w:type="table" w:styleId="757">
     <w:name w:val="Grid Table 4 - Accent 5"/>
-    <w:basedOn w:val="833"/>
+    <w:basedOn w:val="869"/>
     <w:uiPriority w:val="59"/>
     <w:pPr>
       <w:pBdr/>
@@ -13795,9 +13793,9 @@
       </w:tcPr>
     </w:tblStylePr>
   </w:style>
-  <w:style w:type="table" w:styleId="722">
+  <w:style w:type="table" w:styleId="758">
     <w:name w:val="Grid Table 4 - Accent 6"/>
-    <w:basedOn w:val="833"/>
+    <w:basedOn w:val="869"/>
     <w:uiPriority w:val="59"/>
     <w:pPr>
       <w:pBdr/>
@@ -14028,9 +14026,9 @@
       </w:tcPr>
     </w:tblStylePr>
   </w:style>
-  <w:style w:type="table" w:styleId="723">
+  <w:style w:type="table" w:styleId="759">
     <w:name w:val="Grid Table 5 Dark"/>
-    <w:basedOn w:val="833"/>
+    <w:basedOn w:val="869"/>
     <w:uiPriority w:val="99"/>
     <w:pPr>
       <w:pBdr/>
@@ -14256,9 +14254,9 @@
       </w:tcPr>
     </w:tblStylePr>
   </w:style>
-  <w:style w:type="table" w:styleId="724">
+  <w:style w:type="table" w:styleId="760">
     <w:name w:val="Grid Table 5 Dark- Accent 1"/>
-    <w:basedOn w:val="833"/>
+    <w:basedOn w:val="869"/>
     <w:uiPriority w:val="99"/>
     <w:pPr>
       <w:pBdr/>
@@ -14484,9 +14482,9 @@
       </w:tcPr>
     </w:tblStylePr>
   </w:style>
-  <w:style w:type="table" w:styleId="725">
+  <w:style w:type="table" w:styleId="761">
     <w:name w:val="Grid Table 5 Dark - Accent 2"/>
-    <w:basedOn w:val="833"/>
+    <w:basedOn w:val="869"/>
     <w:uiPriority w:val="99"/>
     <w:pPr>
       <w:pBdr/>
@@ -14712,9 +14710,9 @@
       </w:tcPr>
     </w:tblStylePr>
   </w:style>
-  <w:style w:type="table" w:styleId="726">
+  <w:style w:type="table" w:styleId="762">
     <w:name w:val="Grid Table 5 Dark - Accent 3"/>
-    <w:basedOn w:val="833"/>
+    <w:basedOn w:val="869"/>
     <w:uiPriority w:val="99"/>
     <w:pPr>
       <w:pBdr/>
@@ -14940,9 +14938,9 @@
       </w:tcPr>
     </w:tblStylePr>
   </w:style>
-  <w:style w:type="table" w:styleId="727">
+  <w:style w:type="table" w:styleId="763">
     <w:name w:val="Grid Table 5 Dark- Accent 4"/>
-    <w:basedOn w:val="833"/>
+    <w:basedOn w:val="869"/>
     <w:uiPriority w:val="99"/>
     <w:pPr>
       <w:pBdr/>
@@ -15168,9 +15166,9 @@
       </w:tcPr>
     </w:tblStylePr>
   </w:style>
-  <w:style w:type="table" w:styleId="728">
+  <w:style w:type="table" w:styleId="764">
     <w:name w:val="Grid Table 5 Dark - Accent 5"/>
-    <w:basedOn w:val="833"/>
+    <w:basedOn w:val="869"/>
     <w:uiPriority w:val="99"/>
     <w:pPr>
       <w:pBdr/>
@@ -15396,9 +15394,9 @@
       </w:tcPr>
     </w:tblStylePr>
   </w:style>
-  <w:style w:type="table" w:styleId="729">
+  <w:style w:type="table" w:styleId="765">
     <w:name w:val="Grid Table 5 Dark - Accent 6"/>
-    <w:basedOn w:val="833"/>
+    <w:basedOn w:val="869"/>
     <w:uiPriority w:val="99"/>
     <w:pPr>
       <w:pBdr/>
@@ -15624,9 +15622,9 @@
       </w:tcPr>
     </w:tblStylePr>
   </w:style>
-  <w:style w:type="table" w:styleId="730">
+  <w:style w:type="table" w:styleId="766">
     <w:name w:val="Grid Table 6 Colorful"/>
-    <w:basedOn w:val="833"/>
+    <w:basedOn w:val="869"/>
     <w:uiPriority w:val="99"/>
     <w:pPr>
       <w:pBdr/>
@@ -15854,9 +15852,9 @@
       </w:tcPr>
     </w:tblStylePr>
   </w:style>
-  <w:style w:type="table" w:styleId="731">
+  <w:style w:type="table" w:styleId="767">
     <w:name w:val="Grid Table 6 Colorful - Accent 1"/>
-    <w:basedOn w:val="833"/>
+    <w:basedOn w:val="869"/>
     <w:uiPriority w:val="99"/>
     <w:pPr>
       <w:pBdr/>
@@ -16084,9 +16082,9 @@
       </w:tcPr>
     </w:tblStylePr>
   </w:style>
-  <w:style w:type="table" w:styleId="732">
+  <w:style w:type="table" w:styleId="768">
     <w:name w:val="Grid Table 6 Colorful - Accent 2"/>
-    <w:basedOn w:val="833"/>
+    <w:basedOn w:val="869"/>
     <w:uiPriority w:val="99"/>
     <w:pPr>
       <w:pBdr/>
@@ -16314,9 +16312,9 @@
       </w:tcPr>
     </w:tblStylePr>
   </w:style>
-  <w:style w:type="table" w:styleId="733">
+  <w:style w:type="table" w:styleId="769">
     <w:name w:val="Grid Table 6 Colorful - Accent 3"/>
-    <w:basedOn w:val="833"/>
+    <w:basedOn w:val="869"/>
     <w:uiPriority w:val="99"/>
     <w:pPr>
       <w:pBdr/>
@@ -16544,9 +16542,9 @@
       </w:tcPr>
     </w:tblStylePr>
   </w:style>
-  <w:style w:type="table" w:styleId="734">
+  <w:style w:type="table" w:styleId="770">
     <w:name w:val="Grid Table 6 Colorful - Accent 4"/>
-    <w:basedOn w:val="833"/>
+    <w:basedOn w:val="869"/>
     <w:uiPriority w:val="99"/>
     <w:pPr>
       <w:pBdr/>
@@ -16774,9 +16772,9 @@
       </w:tcPr>
     </w:tblStylePr>
   </w:style>
-  <w:style w:type="table" w:styleId="735">
+  <w:style w:type="table" w:styleId="771">
     <w:name w:val="Grid Table 6 Colorful - Accent 5"/>
-    <w:basedOn w:val="833"/>
+    <w:basedOn w:val="869"/>
     <w:uiPriority w:val="99"/>
     <w:pPr>
       <w:pBdr/>
@@ -17004,9 +17002,9 @@
       </w:tcPr>
     </w:tblStylePr>
   </w:style>
-  <w:style w:type="table" w:styleId="736">
+  <w:style w:type="table" w:styleId="772">
     <w:name w:val="Grid Table 6 Colorful - Accent 6"/>
-    <w:basedOn w:val="833"/>
+    <w:basedOn w:val="869"/>
     <w:uiPriority w:val="99"/>
     <w:pPr>
       <w:pBdr/>
@@ -17234,9 +17232,9 @@
       </w:tcPr>
     </w:tblStylePr>
   </w:style>
-  <w:style w:type="table" w:styleId="737">
+  <w:style w:type="table" w:styleId="773">
     <w:name w:val="Grid Table 7 Colorful"/>
-    <w:basedOn w:val="833"/>
+    <w:basedOn w:val="869"/>
     <w:uiPriority w:val="99"/>
     <w:pPr>
       <w:pBdr/>
@@ -17488,9 +17486,9 @@
       </w:tcPr>
     </w:tblStylePr>
   </w:style>
-  <w:style w:type="table" w:styleId="738">
+  <w:style w:type="table" w:styleId="774">
     <w:name w:val="Grid Table 7 Colorful - Accent 1"/>
-    <w:basedOn w:val="833"/>
+    <w:basedOn w:val="869"/>
     <w:uiPriority w:val="99"/>
     <w:pPr>
       <w:pBdr/>
@@ -17742,9 +17740,9 @@
       </w:tcPr>
     </w:tblStylePr>
   </w:style>
-  <w:style w:type="table" w:styleId="739">
+  <w:style w:type="table" w:styleId="775">
     <w:name w:val="Grid Table 7 Colorful - Accent 2"/>
-    <w:basedOn w:val="833"/>
+    <w:basedOn w:val="869"/>
     <w:uiPriority w:val="99"/>
     <w:pPr>
       <w:pBdr/>
@@ -17996,9 +17994,9 @@
       </w:tcPr>
     </w:tblStylePr>
   </w:style>
-  <w:style w:type="table" w:styleId="740">
+  <w:style w:type="table" w:styleId="776">
     <w:name w:val="Grid Table 7 Colorful - Accent 3"/>
-    <w:basedOn w:val="833"/>
+    <w:basedOn w:val="869"/>
     <w:uiPriority w:val="99"/>
     <w:pPr>
       <w:pBdr/>
@@ -18250,9 +18248,9 @@
       </w:tcPr>
     </w:tblStylePr>
   </w:style>
-  <w:style w:type="table" w:styleId="741">
+  <w:style w:type="table" w:styleId="777">
     <w:name w:val="Grid Table 7 Colorful - Accent 4"/>
-    <w:basedOn w:val="833"/>
+    <w:basedOn w:val="869"/>
     <w:uiPriority w:val="99"/>
     <w:pPr>
       <w:pBdr/>
@@ -18504,9 +18502,9 @@
       </w:tcPr>
     </w:tblStylePr>
   </w:style>
-  <w:style w:type="table" w:styleId="742">
+  <w:style w:type="table" w:styleId="778">
     <w:name w:val="Grid Table 7 Colorful - Accent 5"/>
-    <w:basedOn w:val="833"/>
+    <w:basedOn w:val="869"/>
     <w:uiPriority w:val="99"/>
     <w:pPr>
       <w:pBdr/>
@@ -18758,9 +18756,9 @@
       </w:tcPr>
     </w:tblStylePr>
   </w:style>
-  <w:style w:type="table" w:styleId="743">
+  <w:style w:type="table" w:styleId="779">
     <w:name w:val="Grid Table 7 Colorful - Accent 6"/>
-    <w:basedOn w:val="833"/>
+    <w:basedOn w:val="869"/>
     <w:uiPriority w:val="99"/>
     <w:pPr>
       <w:pBdr/>
@@ -19012,9 +19010,9 @@
       </w:tcPr>
     </w:tblStylePr>
   </w:style>
-  <w:style w:type="table" w:styleId="744">
+  <w:style w:type="table" w:styleId="780">
     <w:name w:val="List Table 1 Light"/>
-    <w:basedOn w:val="833"/>
+    <w:basedOn w:val="869"/>
     <w:uiPriority w:val="99"/>
     <w:pPr>
       <w:pBdr/>
@@ -19228,9 +19226,9 @@
       </w:tcPr>
     </w:tblStylePr>
   </w:style>
-  <w:style w:type="table" w:styleId="745">
+  <w:style w:type="table" w:styleId="781">
     <w:name w:val="List Table 1 Light - Accent 1"/>
-    <w:basedOn w:val="833"/>
+    <w:basedOn w:val="869"/>
     <w:uiPriority w:val="99"/>
     <w:pPr>
       <w:pBdr/>
@@ -19444,9 +19442,9 @@
       </w:tcPr>
     </w:tblStylePr>
   </w:style>
-  <w:style w:type="table" w:styleId="746">
+  <w:style w:type="table" w:styleId="782">
     <w:name w:val="List Table 1 Light - Accent 2"/>
-    <w:basedOn w:val="833"/>
+    <w:basedOn w:val="869"/>
     <w:uiPriority w:val="99"/>
     <w:pPr>
       <w:pBdr/>
@@ -19660,9 +19658,9 @@
       </w:tcPr>
     </w:tblStylePr>
   </w:style>
-  <w:style w:type="table" w:styleId="747">
+  <w:style w:type="table" w:styleId="783">
     <w:name w:val="List Table 1 Light - Accent 3"/>
-    <w:basedOn w:val="833"/>
+    <w:basedOn w:val="869"/>
     <w:uiPriority w:val="99"/>
     <w:pPr>
       <w:pBdr/>
@@ -19876,9 +19874,9 @@
       </w:tcPr>
     </w:tblStylePr>
   </w:style>
-  <w:style w:type="table" w:styleId="748">
+  <w:style w:type="table" w:styleId="784">
     <w:name w:val="List Table 1 Light - Accent 4"/>
-    <w:basedOn w:val="833"/>
+    <w:basedOn w:val="869"/>
     <w:uiPriority w:val="99"/>
     <w:pPr>
       <w:pBdr/>
@@ -20092,9 +20090,9 @@
       </w:tcPr>
     </w:tblStylePr>
   </w:style>
-  <w:style w:type="table" w:styleId="749">
+  <w:style w:type="table" w:styleId="785">
     <w:name w:val="List Table 1 Light - Accent 5"/>
-    <w:basedOn w:val="833"/>
+    <w:basedOn w:val="869"/>
     <w:uiPriority w:val="99"/>
     <w:pPr>
       <w:pBdr/>
@@ -20308,9 +20306,9 @@
       </w:tcPr>
     </w:tblStylePr>
   </w:style>
-  <w:style w:type="table" w:styleId="750">
+  <w:style w:type="table" w:styleId="786">
     <w:name w:val="List Table 1 Light - Accent 6"/>
-    <w:basedOn w:val="833"/>
+    <w:basedOn w:val="869"/>
     <w:uiPriority w:val="99"/>
     <w:pPr>
       <w:pBdr/>
@@ -20524,9 +20522,9 @@
       </w:tcPr>
     </w:tblStylePr>
   </w:style>
-  <w:style w:type="table" w:styleId="751">
+  <w:style w:type="table" w:styleId="787">
     <w:name w:val="List Table 2"/>
-    <w:basedOn w:val="833"/>
+    <w:basedOn w:val="869"/>
     <w:uiPriority w:val="99"/>
     <w:pPr>
       <w:pBdr/>
@@ -20762,9 +20760,9 @@
       </w:tcPr>
     </w:tblStylePr>
   </w:style>
-  <w:style w:type="table" w:styleId="752">
+  <w:style w:type="table" w:styleId="788">
     <w:name w:val="List Table 2 - Accent 1"/>
-    <w:basedOn w:val="833"/>
+    <w:basedOn w:val="869"/>
     <w:uiPriority w:val="99"/>
     <w:pPr>
       <w:pBdr/>
@@ -21000,9 +20998,9 @@
       </w:tcPr>
     </w:tblStylePr>
   </w:style>
-  <w:style w:type="table" w:styleId="753">
+  <w:style w:type="table" w:styleId="789">
     <w:name w:val="List Table 2 - Accent 2"/>
-    <w:basedOn w:val="833"/>
+    <w:basedOn w:val="869"/>
     <w:uiPriority w:val="99"/>
     <w:pPr>
       <w:pBdr/>
@@ -21238,9 +21236,9 @@
       </w:tcPr>
     </w:tblStylePr>
   </w:style>
-  <w:style w:type="table" w:styleId="754">
+  <w:style w:type="table" w:styleId="790">
     <w:name w:val="List Table 2 - Accent 3"/>
-    <w:basedOn w:val="833"/>
+    <w:basedOn w:val="869"/>
     <w:uiPriority w:val="99"/>
     <w:pPr>
       <w:pBdr/>
@@ -21476,9 +21474,9 @@
       </w:tcPr>
     </w:tblStylePr>
   </w:style>
-  <w:style w:type="table" w:styleId="755">
+  <w:style w:type="table" w:styleId="791">
     <w:name w:val="List Table 2 - Accent 4"/>
-    <w:basedOn w:val="833"/>
+    <w:basedOn w:val="869"/>
     <w:uiPriority w:val="99"/>
     <w:pPr>
       <w:pBdr/>
@@ -21714,9 +21712,9 @@
       </w:tcPr>
     </w:tblStylePr>
   </w:style>
-  <w:style w:type="table" w:styleId="756">
+  <w:style w:type="table" w:styleId="792">
     <w:name w:val="List Table 2 - Accent 5"/>
-    <w:basedOn w:val="833"/>
+    <w:basedOn w:val="869"/>
     <w:uiPriority w:val="99"/>
     <w:pPr>
       <w:pBdr/>
@@ -21952,9 +21950,9 @@
       </w:tcPr>
     </w:tblStylePr>
   </w:style>
-  <w:style w:type="table" w:styleId="757">
+  <w:style w:type="table" w:styleId="793">
     <w:name w:val="List Table 2 - Accent 6"/>
-    <w:basedOn w:val="833"/>
+    <w:basedOn w:val="869"/>
     <w:uiPriority w:val="99"/>
     <w:pPr>
       <w:pBdr/>
@@ -22190,9 +22188,9 @@
       </w:tcPr>
     </w:tblStylePr>
   </w:style>
-  <w:style w:type="table" w:styleId="758">
+  <w:style w:type="table" w:styleId="794">
     <w:name w:val="List Table 3"/>
-    <w:basedOn w:val="833"/>
+    <w:basedOn w:val="869"/>
     <w:uiPriority w:val="99"/>
     <w:pPr>
       <w:pBdr/>
@@ -22418,9 +22416,9 @@
       </w:tcPr>
     </w:tblStylePr>
   </w:style>
-  <w:style w:type="table" w:styleId="759">
+  <w:style w:type="table" w:styleId="795">
     <w:name w:val="List Table 3 - Accent 1"/>
-    <w:basedOn w:val="833"/>
+    <w:basedOn w:val="869"/>
     <w:uiPriority w:val="99"/>
     <w:pPr>
       <w:pBdr/>
@@ -22646,9 +22644,9 @@
       </w:tcPr>
     </w:tblStylePr>
   </w:style>
-  <w:style w:type="table" w:styleId="760">
+  <w:style w:type="table" w:styleId="796">
     <w:name w:val="List Table 3 - Accent 2"/>
-    <w:basedOn w:val="833"/>
+    <w:basedOn w:val="869"/>
     <w:uiPriority w:val="99"/>
     <w:pPr>
       <w:pBdr/>
@@ -22874,9 +22872,9 @@
       </w:tcPr>
     </w:tblStylePr>
   </w:style>
-  <w:style w:type="table" w:styleId="761">
+  <w:style w:type="table" w:styleId="797">
     <w:name w:val="List Table 3 - Accent 3"/>
-    <w:basedOn w:val="833"/>
+    <w:basedOn w:val="869"/>
     <w:uiPriority w:val="99"/>
     <w:pPr>
       <w:pBdr/>
@@ -23102,9 +23100,9 @@
       </w:tcPr>
     </w:tblStylePr>
   </w:style>
-  <w:style w:type="table" w:styleId="762">
+  <w:style w:type="table" w:styleId="798">
     <w:name w:val="List Table 3 - Accent 4"/>
-    <w:basedOn w:val="833"/>
+    <w:basedOn w:val="869"/>
     <w:uiPriority w:val="99"/>
     <w:pPr>
       <w:pBdr/>
@@ -23330,9 +23328,9 @@
       </w:tcPr>
     </w:tblStylePr>
   </w:style>
-  <w:style w:type="table" w:styleId="763">
+  <w:style w:type="table" w:styleId="799">
     <w:name w:val="List Table 3 - Accent 5"/>
-    <w:basedOn w:val="833"/>
+    <w:basedOn w:val="869"/>
     <w:uiPriority w:val="99"/>
     <w:pPr>
       <w:pBdr/>
@@ -23558,9 +23556,9 @@
       </w:tcPr>
     </w:tblStylePr>
   </w:style>
-  <w:style w:type="table" w:styleId="764">
+  <w:style w:type="table" w:styleId="800">
     <w:name w:val="List Table 3 - Accent 6"/>
-    <w:basedOn w:val="833"/>
+    <w:basedOn w:val="869"/>
     <w:uiPriority w:val="99"/>
     <w:pPr>
       <w:pBdr/>
@@ -23786,9 +23784,9 @@
       </w:tcPr>
     </w:tblStylePr>
   </w:style>
-  <w:style w:type="table" w:styleId="765">
+  <w:style w:type="table" w:styleId="801">
     <w:name w:val="List Table 4"/>
-    <w:basedOn w:val="833"/>
+    <w:basedOn w:val="869"/>
     <w:uiPriority w:val="99"/>
     <w:pPr>
       <w:pBdr/>
@@ -24011,9 +24009,9 @@
       </w:tcPr>
     </w:tblStylePr>
   </w:style>
-  <w:style w:type="table" w:styleId="766">
+  <w:style w:type="table" w:styleId="802">
     <w:name w:val="List Table 4 - Accent 1"/>
-    <w:basedOn w:val="833"/>
+    <w:basedOn w:val="869"/>
     <w:uiPriority w:val="99"/>
     <w:pPr>
       <w:pBdr/>
@@ -24236,9 +24234,9 @@
       </w:tcPr>
     </w:tblStylePr>
   </w:style>
-  <w:style w:type="table" w:styleId="767">
+  <w:style w:type="table" w:styleId="803">
     <w:name w:val="List Table 4 - Accent 2"/>
-    <w:basedOn w:val="833"/>
+    <w:basedOn w:val="869"/>
     <w:uiPriority w:val="99"/>
     <w:pPr>
       <w:pBdr/>
@@ -24461,9 +24459,9 @@
       </w:tcPr>
     </w:tblStylePr>
   </w:style>
-  <w:style w:type="table" w:styleId="768">
+  <w:style w:type="table" w:styleId="804">
     <w:name w:val="List Table 4 - Accent 3"/>
-    <w:basedOn w:val="833"/>
+    <w:basedOn w:val="869"/>
     <w:uiPriority w:val="99"/>
     <w:pPr>
       <w:pBdr/>
@@ -24686,9 +24684,9 @@
       </w:tcPr>
     </w:tblStylePr>
   </w:style>
-  <w:style w:type="table" w:styleId="769">
+  <w:style w:type="table" w:styleId="805">
     <w:name w:val="List Table 4 - Accent 4"/>
-    <w:basedOn w:val="833"/>
+    <w:basedOn w:val="869"/>
     <w:uiPriority w:val="99"/>
     <w:pPr>
       <w:pBdr/>
@@ -24911,9 +24909,9 @@
       </w:tcPr>
     </w:tblStylePr>
   </w:style>
-  <w:style w:type="table" w:styleId="770">
+  <w:style w:type="table" w:styleId="806">
     <w:name w:val="List Table 4 - Accent 5"/>
-    <w:basedOn w:val="833"/>
+    <w:basedOn w:val="869"/>
     <w:uiPriority w:val="99"/>
     <w:pPr>
       <w:pBdr/>
@@ -25136,9 +25134,9 @@
       </w:tcPr>
     </w:tblStylePr>
   </w:style>
-  <w:style w:type="table" w:styleId="771">
+  <w:style w:type="table" w:styleId="807">
     <w:name w:val="List Table 4 - Accent 6"/>
-    <w:basedOn w:val="833"/>
+    <w:basedOn w:val="869"/>
     <w:uiPriority w:val="99"/>
     <w:pPr>
       <w:pBdr/>
@@ -25361,9 +25359,9 @@
       </w:tcPr>
     </w:tblStylePr>
   </w:style>
-  <w:style w:type="table" w:styleId="772">
+  <w:style w:type="table" w:styleId="808">
     <w:name w:val="List Table 5 Dark"/>
-    <w:basedOn w:val="833"/>
+    <w:basedOn w:val="869"/>
     <w:uiPriority w:val="99"/>
     <w:pPr>
       <w:pBdr/>
@@ -25603,9 +25601,9 @@
       </w:tcPr>
     </w:tblStylePr>
   </w:style>
-  <w:style w:type="table" w:styleId="773">
+  <w:style w:type="table" w:styleId="809">
     <w:name w:val="List Table 5 Dark - Accent 1"/>
-    <w:basedOn w:val="833"/>
+    <w:basedOn w:val="869"/>
     <w:uiPriority w:val="99"/>
     <w:pPr>
       <w:pBdr/>
@@ -25845,9 +25843,9 @@
       </w:tcPr>
     </w:tblStylePr>
   </w:style>
-  <w:style w:type="table" w:styleId="774">
+  <w:style w:type="table" w:styleId="810">
     <w:name w:val="List Table 5 Dark - Accent 2"/>
-    <w:basedOn w:val="833"/>
+    <w:basedOn w:val="869"/>
     <w:uiPriority w:val="99"/>
     <w:pPr>
       <w:pBdr/>
@@ -26087,9 +26085,9 @@
       </w:tcPr>
     </w:tblStylePr>
   </w:style>
-  <w:style w:type="table" w:styleId="775">
+  <w:style w:type="table" w:styleId="811">
     <w:name w:val="List Table 5 Dark - Accent 3"/>
-    <w:basedOn w:val="833"/>
+    <w:basedOn w:val="869"/>
     <w:uiPriority w:val="99"/>
     <w:pPr>
       <w:pBdr/>
@@ -26329,9 +26327,9 @@
       </w:tcPr>
     </w:tblStylePr>
   </w:style>
-  <w:style w:type="table" w:styleId="776">
+  <w:style w:type="table" w:styleId="812">
     <w:name w:val="List Table 5 Dark - Accent 4"/>
-    <w:basedOn w:val="833"/>
+    <w:basedOn w:val="869"/>
     <w:uiPriority w:val="99"/>
     <w:pPr>
       <w:pBdr/>
@@ -26571,9 +26569,9 @@
       </w:tcPr>
     </w:tblStylePr>
   </w:style>
-  <w:style w:type="table" w:styleId="777">
+  <w:style w:type="table" w:styleId="813">
     <w:name w:val="List Table 5 Dark - Accent 5"/>
-    <w:basedOn w:val="833"/>
+    <w:basedOn w:val="869"/>
     <w:uiPriority w:val="99"/>
     <w:pPr>
       <w:pBdr/>
@@ -26813,9 +26811,9 @@
       </w:tcPr>
     </w:tblStylePr>
   </w:style>
-  <w:style w:type="table" w:styleId="778">
+  <w:style w:type="table" w:styleId="814">
     <w:name w:val="List Table 5 Dark - Accent 6"/>
-    <w:basedOn w:val="833"/>
+    <w:basedOn w:val="869"/>
     <w:uiPriority w:val="99"/>
     <w:pPr>
       <w:pBdr/>
@@ -27055,9 +27053,9 @@
       </w:tcPr>
     </w:tblStylePr>
   </w:style>
-  <w:style w:type="table" w:styleId="779">
+  <w:style w:type="table" w:styleId="815">
     <w:name w:val="List Table 6 Colorful"/>
-    <w:basedOn w:val="833"/>
+    <w:basedOn w:val="869"/>
     <w:uiPriority w:val="99"/>
     <w:pPr>
       <w:pBdr/>
@@ -27278,9 +27276,9 @@
       </w:tcPr>
     </w:tblStylePr>
   </w:style>
-  <w:style w:type="table" w:styleId="780">
+  <w:style w:type="table" w:styleId="816">
     <w:name w:val="List Table 6 Colorful - Accent 1"/>
-    <w:basedOn w:val="833"/>
+    <w:basedOn w:val="869"/>
     <w:uiPriority w:val="99"/>
     <w:pPr>
       <w:pBdr/>
@@ -27501,9 +27499,9 @@
       </w:tcPr>
     </w:tblStylePr>
   </w:style>
-  <w:style w:type="table" w:styleId="781">
+  <w:style w:type="table" w:styleId="817">
     <w:name w:val="List Table 6 Colorful - Accent 2"/>
-    <w:basedOn w:val="833"/>
+    <w:basedOn w:val="869"/>
     <w:uiPriority w:val="99"/>
     <w:pPr>
       <w:pBdr/>
@@ -27724,9 +27722,9 @@
       </w:tcPr>
     </w:tblStylePr>
   </w:style>
-  <w:style w:type="table" w:styleId="782">
+  <w:style w:type="table" w:styleId="818">
     <w:name w:val="List Table 6 Colorful - Accent 3"/>
-    <w:basedOn w:val="833"/>
+    <w:basedOn w:val="869"/>
     <w:uiPriority w:val="99"/>
     <w:pPr>
       <w:pBdr/>
@@ -27947,9 +27945,9 @@
       </w:tcPr>
     </w:tblStylePr>
   </w:style>
-  <w:style w:type="table" w:styleId="783">
+  <w:style w:type="table" w:styleId="819">
     <w:name w:val="List Table 6 Colorful - Accent 4"/>
-    <w:basedOn w:val="833"/>
+    <w:basedOn w:val="869"/>
     <w:uiPriority w:val="99"/>
     <w:pPr>
       <w:pBdr/>
@@ -28170,9 +28168,9 @@
       </w:tcPr>
     </w:tblStylePr>
   </w:style>
-  <w:style w:type="table" w:styleId="784">
+  <w:style w:type="table" w:styleId="820">
     <w:name w:val="List Table 6 Colorful - Accent 5"/>
-    <w:basedOn w:val="833"/>
+    <w:basedOn w:val="869"/>
     <w:uiPriority w:val="99"/>
     <w:pPr>
       <w:pBdr/>
@@ -28393,9 +28391,9 @@
       </w:tcPr>
     </w:tblStylePr>
   </w:style>
-  <w:style w:type="table" w:styleId="785">
+  <w:style w:type="table" w:styleId="821">
     <w:name w:val="List Table 6 Colorful - Accent 6"/>
-    <w:basedOn w:val="833"/>
+    <w:basedOn w:val="869"/>
     <w:uiPriority w:val="99"/>
     <w:pPr>
       <w:pBdr/>
@@ -28616,9 +28614,9 @@
       </w:tcPr>
     </w:tblStylePr>
   </w:style>
-  <w:style w:type="table" w:styleId="786">
+  <w:style w:type="table" w:styleId="822">
     <w:name w:val="List Table 7 Colorful"/>
-    <w:basedOn w:val="833"/>
+    <w:basedOn w:val="869"/>
     <w:uiPriority w:val="99"/>
     <w:pPr>
       <w:pBdr/>
@@ -28872,9 +28870,9 @@
       </w:tcPr>
     </w:tblStylePr>
   </w:style>
-  <w:style w:type="table" w:styleId="787">
+  <w:style w:type="table" w:styleId="823">
     <w:name w:val="List Table 7 Colorful - Accent 1"/>
-    <w:basedOn w:val="833"/>
+    <w:basedOn w:val="869"/>
     <w:uiPriority w:val="99"/>
     <w:pPr>
       <w:pBdr/>
@@ -29128,9 +29126,9 @@
       </w:tcPr>
     </w:tblStylePr>
   </w:style>
-  <w:style w:type="table" w:styleId="788">
+  <w:style w:type="table" w:styleId="824">
     <w:name w:val="List Table 7 Colorful - Accent 2"/>
-    <w:basedOn w:val="833"/>
+    <w:basedOn w:val="869"/>
     <w:uiPriority w:val="99"/>
     <w:pPr>
       <w:pBdr/>
@@ -29384,9 +29382,9 @@
       </w:tcPr>
     </w:tblStylePr>
   </w:style>
-  <w:style w:type="table" w:styleId="789">
+  <w:style w:type="table" w:styleId="825">
     <w:name w:val="List Table 7 Colorful - Accent 3"/>
-    <w:basedOn w:val="833"/>
+    <w:basedOn w:val="869"/>
     <w:uiPriority w:val="99"/>
     <w:pPr>
       <w:pBdr/>
@@ -29640,9 +29638,9 @@
       </w:tcPr>
     </w:tblStylePr>
   </w:style>
-  <w:style w:type="table" w:styleId="790">
+  <w:style w:type="table" w:styleId="826">
     <w:name w:val="List Table 7 Colorful - Accent 4"/>
-    <w:basedOn w:val="833"/>
+    <w:basedOn w:val="869"/>
     <w:uiPriority w:val="99"/>
     <w:pPr>
       <w:pBdr/>
@@ -29896,9 +29894,9 @@
       </w:tcPr>
     </w:tblStylePr>
   </w:style>
-  <w:style w:type="table" w:styleId="791">
+  <w:style w:type="table" w:styleId="827">
     <w:name w:val="List Table 7 Colorful - Accent 5"/>
-    <w:basedOn w:val="833"/>
+    <w:basedOn w:val="869"/>
     <w:uiPriority w:val="99"/>
     <w:pPr>
       <w:pBdr/>
@@ -30152,9 +30150,9 @@
       </w:tcPr>
     </w:tblStylePr>
   </w:style>
-  <w:style w:type="table" w:styleId="792">
+  <w:style w:type="table" w:styleId="828">
     <w:name w:val="List Table 7 Colorful - Accent 6"/>
-    <w:basedOn w:val="833"/>
+    <w:basedOn w:val="869"/>
     <w:uiPriority w:val="99"/>
     <w:pPr>
       <w:pBdr/>
@@ -30408,9 +30406,9 @@
       </w:tcPr>
     </w:tblStylePr>
   </w:style>
-  <w:style w:type="table" w:styleId="793">
+  <w:style w:type="table" w:styleId="829">
     <w:name w:val="Lined - Accent"/>
-    <w:basedOn w:val="833"/>
+    <w:basedOn w:val="869"/>
     <w:uiPriority w:val="99"/>
     <w:pPr>
       <w:pBdr/>
@@ -30645,9 +30643,9 @@
       </w:tcPr>
     </w:tblStylePr>
   </w:style>
-  <w:style w:type="table" w:styleId="794">
+  <w:style w:type="table" w:styleId="830">
     <w:name w:val="Lined - Accent 1"/>
-    <w:basedOn w:val="833"/>
+    <w:basedOn w:val="869"/>
     <w:uiPriority w:val="99"/>
     <w:pPr>
       <w:pBdr/>
@@ -30882,9 +30880,9 @@
       </w:tcPr>
     </w:tblStylePr>
   </w:style>
-  <w:style w:type="table" w:styleId="795">
+  <w:style w:type="table" w:styleId="831">
     <w:name w:val="Lined - Accent 2"/>
-    <w:basedOn w:val="833"/>
+    <w:basedOn w:val="869"/>
     <w:uiPriority w:val="99"/>
     <w:pPr>
       <w:pBdr/>
@@ -31119,9 +31117,9 @@
       </w:tcPr>
     </w:tblStylePr>
   </w:style>
-  <w:style w:type="table" w:styleId="796">
+  <w:style w:type="table" w:styleId="832">
     <w:name w:val="Lined - Accent 3"/>
-    <w:basedOn w:val="833"/>
+    <w:basedOn w:val="869"/>
     <w:uiPriority w:val="99"/>
     <w:pPr>
       <w:pBdr/>
@@ -31356,9 +31354,9 @@
       </w:tcPr>
     </w:tblStylePr>
   </w:style>
-  <w:style w:type="table" w:styleId="797">
+  <w:style w:type="table" w:styleId="833">
     <w:name w:val="Lined - Accent 4"/>
-    <w:basedOn w:val="833"/>
+    <w:basedOn w:val="869"/>
     <w:uiPriority w:val="99"/>
     <w:pPr>
       <w:pBdr/>
@@ -31593,9 +31591,9 @@
       </w:tcPr>
     </w:tblStylePr>
   </w:style>
-  <w:style w:type="table" w:styleId="798">
+  <w:style w:type="table" w:styleId="834">
     <w:name w:val="Lined - Accent 5"/>
-    <w:basedOn w:val="833"/>
+    <w:basedOn w:val="869"/>
     <w:uiPriority w:val="99"/>
     <w:pPr>
       <w:pBdr/>
@@ -31830,9 +31828,9 @@
       </w:tcPr>
     </w:tblStylePr>
   </w:style>
-  <w:style w:type="table" w:styleId="799">
+  <w:style w:type="table" w:styleId="835">
     <w:name w:val="Lined - Accent 6"/>
-    <w:basedOn w:val="833"/>
+    <w:basedOn w:val="869"/>
     <w:uiPriority w:val="99"/>
     <w:pPr>
       <w:pBdr/>
@@ -32067,9 +32065,9 @@
       </w:tcPr>
     </w:tblStylePr>
   </w:style>
-  <w:style w:type="table" w:styleId="800">
+  <w:style w:type="table" w:styleId="836">
     <w:name w:val="Bordered &amp; Lined - Accent"/>
-    <w:basedOn w:val="833"/>
+    <w:basedOn w:val="869"/>
     <w:uiPriority w:val="99"/>
     <w:pPr>
       <w:pBdr/>
@@ -32311,9 +32309,9 @@
       </w:tcPr>
     </w:tblStylePr>
   </w:style>
-  <w:style w:type="table" w:styleId="801">
+  <w:style w:type="table" w:styleId="837">
     <w:name w:val="Bordered &amp; Lined - Accent 1"/>
-    <w:basedOn w:val="833"/>
+    <w:basedOn w:val="869"/>
     <w:uiPriority w:val="99"/>
     <w:pPr>
       <w:pBdr/>
@@ -32555,9 +32553,9 @@
       </w:tcPr>
     </w:tblStylePr>
   </w:style>
-  <w:style w:type="table" w:styleId="802">
+  <w:style w:type="table" w:styleId="838">
     <w:name w:val="Bordered &amp; Lined - Accent 2"/>
-    <w:basedOn w:val="833"/>
+    <w:basedOn w:val="869"/>
     <w:uiPriority w:val="99"/>
     <w:pPr>
       <w:pBdr/>
@@ -32799,9 +32797,9 @@
       </w:tcPr>
     </w:tblStylePr>
   </w:style>
-  <w:style w:type="table" w:styleId="803">
+  <w:style w:type="table" w:styleId="839">
     <w:name w:val="Bordered &amp; Lined - Accent 3"/>
-    <w:basedOn w:val="833"/>
+    <w:basedOn w:val="869"/>
     <w:uiPriority w:val="99"/>
     <w:pPr>
       <w:pBdr/>
@@ -33043,9 +33041,9 @@
       </w:tcPr>
     </w:tblStylePr>
   </w:style>
-  <w:style w:type="table" w:styleId="804">
+  <w:style w:type="table" w:styleId="840">
     <w:name w:val="Bordered &amp; Lined - Accent 4"/>
-    <w:basedOn w:val="833"/>
+    <w:basedOn w:val="869"/>
     <w:uiPriority w:val="99"/>
     <w:pPr>
       <w:pBdr/>
@@ -33287,9 +33285,9 @@
       </w:tcPr>
     </w:tblStylePr>
   </w:style>
-  <w:style w:type="table" w:styleId="805">
+  <w:style w:type="table" w:styleId="841">
     <w:name w:val="Bordered &amp; Lined - Accent 5"/>
-    <w:basedOn w:val="833"/>
+    <w:basedOn w:val="869"/>
     <w:uiPriority w:val="99"/>
     <w:pPr>
       <w:pBdr/>
@@ -33531,9 +33529,9 @@
       </w:tcPr>
     </w:tblStylePr>
   </w:style>
-  <w:style w:type="table" w:styleId="806">
+  <w:style w:type="table" w:styleId="842">
     <w:name w:val="Bordered &amp; Lined - Accent 6"/>
-    <w:basedOn w:val="833"/>
+    <w:basedOn w:val="869"/>
     <w:uiPriority w:val="99"/>
     <w:pPr>
       <w:pBdr/>
@@ -33775,9 +33773,9 @@
       </w:tcPr>
     </w:tblStylePr>
   </w:style>
-  <w:style w:type="table" w:styleId="807">
+  <w:style w:type="table" w:styleId="843">
     <w:name w:val="Bordered"/>
-    <w:basedOn w:val="833"/>
+    <w:basedOn w:val="869"/>
     <w:uiPriority w:val="99"/>
     <w:pPr>
       <w:pBdr/>
@@ -34006,9 +34004,9 @@
       </w:tcPr>
     </w:tblStylePr>
   </w:style>
-  <w:style w:type="table" w:styleId="808">
+  <w:style w:type="table" w:styleId="844">
     <w:name w:val="Bordered - Accent 1"/>
-    <w:basedOn w:val="833"/>
+    <w:basedOn w:val="869"/>
     <w:uiPriority w:val="99"/>
     <w:pPr>
       <w:pBdr/>
@@ -34237,9 +34235,9 @@
       </w:tcPr>
     </w:tblStylePr>
   </w:style>
-  <w:style w:type="table" w:styleId="809">
+  <w:style w:type="table" w:styleId="845">
     <w:name w:val="Bordered - Accent 2"/>
-    <w:basedOn w:val="833"/>
+    <w:basedOn w:val="869"/>
     <w:uiPriority w:val="99"/>
     <w:pPr>
       <w:pBdr/>
@@ -34468,9 +34466,9 @@
       </w:tcPr>
     </w:tblStylePr>
   </w:style>
-  <w:style w:type="table" w:styleId="810">
+  <w:style w:type="table" w:styleId="846">
     <w:name w:val="Bordered - Accent 3"/>
-    <w:basedOn w:val="833"/>
+    <w:basedOn w:val="869"/>
     <w:uiPriority w:val="99"/>
     <w:pPr>
       <w:pBdr/>
@@ -34699,9 +34697,9 @@
       </w:tcPr>
     </w:tblStylePr>
   </w:style>
-  <w:style w:type="table" w:styleId="811">
+  <w:style w:type="table" w:styleId="847">
     <w:name w:val="Bordered - Accent 4"/>
-    <w:basedOn w:val="833"/>
+    <w:basedOn w:val="869"/>
     <w:uiPriority w:val="99"/>
     <w:pPr>
       <w:pBdr/>
@@ -34930,9 +34928,9 @@
       </w:tcPr>
     </w:tblStylePr>
   </w:style>
-  <w:style w:type="table" w:styleId="812">
+  <w:style w:type="table" w:styleId="848">
     <w:name w:val="Bordered - Accent 5"/>
-    <w:basedOn w:val="833"/>
+    <w:basedOn w:val="869"/>
     <w:uiPriority w:val="99"/>
     <w:pPr>
       <w:pBdr/>
@@ -35161,9 +35159,9 @@
       </w:tcPr>
     </w:tblStylePr>
   </w:style>
-  <w:style w:type="table" w:styleId="813">
+  <w:style w:type="table" w:styleId="849">
     <w:name w:val="Bordered - Accent 6"/>
-    <w:basedOn w:val="833"/>
+    <w:basedOn w:val="869"/>
     <w:uiPriority w:val="99"/>
     <w:pPr>
       <w:pBdr/>
@@ -35392,7 +35390,7 @@
       </w:tcPr>
     </w:tblStylePr>
   </w:style>
-  <w:style w:type="character" w:styleId="814">
+  <w:style w:type="character" w:styleId="850">
     <w:name w:val="Hyperlink"/>
     <w:uiPriority w:val="99"/>
     <w:unhideWhenUsed/>
@@ -35406,10 +35404,10 @@
       <w:u w:val="single"/>
     </w:rPr>
   </w:style>
-  <w:style w:type="paragraph" w:styleId="815">
+  <w:style w:type="paragraph" w:styleId="851">
     <w:name w:val="footnote text"/>
-    <w:basedOn w:val="832"/>
-    <w:link w:val="816"/>
+    <w:basedOn w:val="868"/>
+    <w:link w:val="852"/>
     <w:uiPriority w:val="99"/>
     <w:semiHidden/>
     <w:unhideWhenUsed/>
@@ -35422,9 +35420,9 @@
       <w:sz w:val="18"/>
     </w:rPr>
   </w:style>
-  <w:style w:type="character" w:styleId="816">
+  <w:style w:type="character" w:styleId="852">
     <w:name w:val="Footnote Text Char"/>
-    <w:link w:val="815"/>
+    <w:link w:val="851"/>
     <w:uiPriority w:val="99"/>
     <w:pPr>
       <w:pBdr/>
@@ -35435,7 +35433,7 @@
       <w:sz w:val="18"/>
     </w:rPr>
   </w:style>
-  <w:style w:type="character" w:styleId="817">
+  <w:style w:type="character" w:styleId="853">
     <w:name w:val="footnote reference"/>
     <w:uiPriority w:val="99"/>
     <w:unhideWhenUsed/>
@@ -35448,10 +35446,10 @@
       <w:vertAlign w:val="superscript"/>
     </w:rPr>
   </w:style>
-  <w:style w:type="paragraph" w:styleId="818">
+  <w:style w:type="paragraph" w:styleId="854">
     <w:name w:val="endnote text"/>
-    <w:basedOn w:val="832"/>
-    <w:link w:val="819"/>
+    <w:basedOn w:val="868"/>
+    <w:link w:val="855"/>
     <w:uiPriority w:val="99"/>
     <w:semiHidden/>
     <w:unhideWhenUsed/>
@@ -35464,9 +35462,9 @@
       <w:sz w:val="20"/>
     </w:rPr>
   </w:style>
-  <w:style w:type="character" w:styleId="819">
+  <w:style w:type="character" w:styleId="855">
     <w:name w:val="Endnote Text Char"/>
-    <w:link w:val="818"/>
+    <w:link w:val="854"/>
     <w:uiPriority w:val="99"/>
     <w:pPr>
       <w:pBdr/>
@@ -35477,7 +35475,7 @@
       <w:sz w:val="20"/>
     </w:rPr>
   </w:style>
-  <w:style w:type="character" w:styleId="820">
+  <w:style w:type="character" w:styleId="856">
     <w:name w:val="endnote reference"/>
     <w:uiPriority w:val="99"/>
     <w:semiHidden/>
@@ -35491,10 +35489,10 @@
       <w:vertAlign w:val="superscript"/>
     </w:rPr>
   </w:style>
-  <w:style w:type="paragraph" w:styleId="821">
+  <w:style w:type="paragraph" w:styleId="857">
     <w:name w:val="toc 1"/>
-    <w:basedOn w:val="832"/>
-    <w:next w:val="832"/>
+    <w:basedOn w:val="868"/>
+    <w:next w:val="868"/>
     <w:uiPriority w:val="39"/>
     <w:unhideWhenUsed/>
     <w:pPr>
@@ -35503,10 +35501,10 @@
       <w:ind w:right="0" w:firstLine="0" w:left="0"/>
     </w:pPr>
   </w:style>
-  <w:style w:type="paragraph" w:styleId="822">
+  <w:style w:type="paragraph" w:styleId="858">
     <w:name w:val="toc 2"/>
-    <w:basedOn w:val="832"/>
-    <w:next w:val="832"/>
+    <w:basedOn w:val="868"/>
+    <w:next w:val="868"/>
     <w:uiPriority w:val="39"/>
     <w:unhideWhenUsed/>
     <w:pPr>
@@ -35515,10 +35513,10 @@
       <w:ind w:right="0" w:firstLine="0" w:left="283"/>
     </w:pPr>
   </w:style>
-  <w:style w:type="paragraph" w:styleId="823">
+  <w:style w:type="paragraph" w:styleId="859">
     <w:name w:val="toc 3"/>
-    <w:basedOn w:val="832"/>
-    <w:next w:val="832"/>
+    <w:basedOn w:val="868"/>
+    <w:next w:val="868"/>
     <w:uiPriority w:val="39"/>
     <w:unhideWhenUsed/>
     <w:pPr>
@@ -35527,10 +35525,10 @@
       <w:ind w:right="0" w:firstLine="0" w:left="567"/>
     </w:pPr>
   </w:style>
-  <w:style w:type="paragraph" w:styleId="824">
+  <w:style w:type="paragraph" w:styleId="860">
     <w:name w:val="toc 4"/>
-    <w:basedOn w:val="832"/>
-    <w:next w:val="832"/>
+    <w:basedOn w:val="868"/>
+    <w:next w:val="868"/>
     <w:uiPriority w:val="39"/>
     <w:unhideWhenUsed/>
     <w:pPr>
@@ -35539,10 +35537,10 @@
       <w:ind w:right="0" w:firstLine="0" w:left="850"/>
     </w:pPr>
   </w:style>
-  <w:style w:type="paragraph" w:styleId="825">
+  <w:style w:type="paragraph" w:styleId="861">
     <w:name w:val="toc 5"/>
-    <w:basedOn w:val="832"/>
-    <w:next w:val="832"/>
+    <w:basedOn w:val="868"/>
+    <w:next w:val="868"/>
     <w:uiPriority w:val="39"/>
     <w:unhideWhenUsed/>
     <w:pPr>
@@ -35551,10 +35549,10 @@
       <w:ind w:right="0" w:firstLine="0" w:left="1134"/>
     </w:pPr>
   </w:style>
-  <w:style w:type="paragraph" w:styleId="826">
+  <w:style w:type="paragraph" w:styleId="862">
     <w:name w:val="toc 6"/>
-    <w:basedOn w:val="832"/>
-    <w:next w:val="832"/>
+    <w:basedOn w:val="868"/>
+    <w:next w:val="868"/>
     <w:uiPriority w:val="39"/>
     <w:unhideWhenUsed/>
     <w:pPr>
@@ -35563,10 +35561,10 @@
       <w:ind w:right="0" w:firstLine="0" w:left="1417"/>
     </w:pPr>
   </w:style>
-  <w:style w:type="paragraph" w:styleId="827">
+  <w:style w:type="paragraph" w:styleId="863">
     <w:name w:val="toc 7"/>
-    <w:basedOn w:val="832"/>
-    <w:next w:val="832"/>
+    <w:basedOn w:val="868"/>
+    <w:next w:val="868"/>
     <w:uiPriority w:val="39"/>
     <w:unhideWhenUsed/>
     <w:pPr>
@@ -35575,10 +35573,10 @@
       <w:ind w:right="0" w:firstLine="0" w:left="1701"/>
     </w:pPr>
   </w:style>
-  <w:style w:type="paragraph" w:styleId="828">
+  <w:style w:type="paragraph" w:styleId="864">
     <w:name w:val="toc 8"/>
-    <w:basedOn w:val="832"/>
-    <w:next w:val="832"/>
+    <w:basedOn w:val="868"/>
+    <w:next w:val="868"/>
     <w:uiPriority w:val="39"/>
     <w:unhideWhenUsed/>
     <w:pPr>
@@ -35587,10 +35585,10 @@
       <w:ind w:right="0" w:firstLine="0" w:left="1984"/>
     </w:pPr>
   </w:style>
-  <w:style w:type="paragraph" w:styleId="829">
+  <w:style w:type="paragraph" w:styleId="865">
     <w:name w:val="toc 9"/>
-    <w:basedOn w:val="832"/>
-    <w:next w:val="832"/>
+    <w:basedOn w:val="868"/>
+    <w:next w:val="868"/>
     <w:uiPriority w:val="39"/>
     <w:unhideWhenUsed/>
     <w:pPr>
@@ -35599,7 +35597,7 @@
       <w:ind w:right="0" w:firstLine="0" w:left="2268"/>
     </w:pPr>
   </w:style>
-  <w:style w:type="paragraph" w:styleId="830">
+  <w:style w:type="paragraph" w:styleId="866">
     <w:name w:val="TOC Heading"/>
     <w:uiPriority w:val="39"/>
     <w:unhideWhenUsed/>
@@ -35609,10 +35607,10 @@
       <w:ind/>
     </w:pPr>
   </w:style>
-  <w:style w:type="paragraph" w:styleId="831">
+  <w:style w:type="paragraph" w:styleId="867">
     <w:name w:val="table of figures"/>
-    <w:basedOn w:val="832"/>
-    <w:next w:val="832"/>
+    <w:basedOn w:val="868"/>
+    <w:next w:val="868"/>
     <w:uiPriority w:val="99"/>
     <w:unhideWhenUsed/>
     <w:pPr>
@@ -35621,7 +35619,7 @@
       <w:ind/>
     </w:pPr>
   </w:style>
-  <w:style w:type="paragraph" w:styleId="832" w:default="1">
+  <w:style w:type="paragraph" w:styleId="868" w:default="1">
     <w:name w:val="Normal"/>
     <w:qFormat/>
     <w:pPr>
@@ -35630,7 +35628,7 @@
       <w:ind/>
     </w:pPr>
   </w:style>
-  <w:style w:type="table" w:styleId="833" w:default="1">
+  <w:style w:type="table" w:styleId="869" w:default="1">
     <w:name w:val="Normal Table"/>
     <w:uiPriority w:val="99"/>
     <w:semiHidden/>
@@ -35823,7 +35821,7 @@
       </w:tcPr>
     </w:tblStylePr>
   </w:style>
-  <w:style w:type="numbering" w:styleId="834" w:default="1">
+  <w:style w:type="numbering" w:styleId="870" w:default="1">
     <w:name w:val="No List"/>
     <w:uiPriority w:val="99"/>
     <w:semiHidden/>
@@ -35834,9 +35832,9 @@
       <w:ind/>
     </w:pPr>
   </w:style>
-  <w:style w:type="paragraph" w:styleId="835">
+  <w:style w:type="paragraph" w:styleId="871">
     <w:name w:val="No Spacing"/>
-    <w:basedOn w:val="832"/>
+    <w:basedOn w:val="868"/>
     <w:uiPriority w:val="1"/>
     <w:qFormat/>
     <w:pPr>
@@ -35845,9 +35843,9 @@
       <w:ind/>
     </w:pPr>
   </w:style>
-  <w:style w:type="paragraph" w:styleId="836">
+  <w:style w:type="paragraph" w:styleId="872">
     <w:name w:val="List Paragraph"/>
-    <w:basedOn w:val="832"/>
+    <w:basedOn w:val="868"/>
     <w:uiPriority w:val="34"/>
     <w:qFormat/>
     <w:pPr>
@@ -35857,7 +35855,7 @@
       <w:contextualSpacing w:val="true"/>
     </w:pPr>
   </w:style>
-  <w:style w:type="character" w:styleId="837" w:default="1">
+  <w:style w:type="character" w:styleId="873" w:default="1">
     <w:name w:val="Default Paragraph Font"/>
     <w:uiPriority w:val="1"/>
     <w:semiHidden/>
@@ -35908,6 +35906,41 @@
 </w:glossaryDocument>
 </file>
 
+<file path=word/glossary/endnotes.xml><?xml version="1.0" encoding="utf-8"?>
+<w:endnotes xmlns:wpc="http://schemas.microsoft.com/office/word/2010/wordprocessingCanvas" xmlns:mc="http://schemas.openxmlformats.org/markup-compatibility/2006" xmlns:o="urn:schemas-microsoft-com:office:office" xmlns:r="http://schemas.openxmlformats.org/officeDocument/2006/relationships" xmlns:m="http://schemas.openxmlformats.org/officeDocument/2006/math" xmlns:v="urn:schemas-microsoft-com:vml" xmlns:wp14="http://schemas.microsoft.com/office/word/2010/wordprocessingDrawing" xmlns:wp="http://schemas.openxmlformats.org/drawingml/2006/wordprocessingDrawing" xmlns:w10="urn:schemas-microsoft-com:office:word" xmlns:w="http://schemas.openxmlformats.org/wordprocessingml/2006/main" xmlns:w14="http://schemas.microsoft.com/office/word/2010/wordml" xmlns:w15="http://schemas.microsoft.com/office/word/2012/wordml" xmlns:wpg="http://schemas.microsoft.com/office/word/2010/wordprocessingGroup" xmlns:wpi="http://schemas.microsoft.com/office/word/2010/wordprocessingInk" xmlns:wne="http://schemas.microsoft.com/office/word/2006/wordml" xmlns:a="http://schemas.openxmlformats.org/drawingml/2006/main" xmlns:wps="http://schemas.microsoft.com/office/word/2010/wordprocessingShape" mc:Ignorable="w14 w15 wp14">
+  <w:endnote w:type="separator" w:id="-1">
+    <w:p>
+      <w:pPr>
+        <w:pBdr/>
+        <w:spacing w:after="0" w:line="240" w:lineRule="auto"/>
+        <w:ind/>
+        <w:rPr/>
+      </w:pPr>
+      <w:r/>
+      <w:r>
+        <w:separator/>
+      </w:r>
+      <w:r/>
+    </w:p>
+  </w:endnote>
+  <w:endnote w:type="continuationSeparator" w:id="0">
+    <w:p>
+      <w:pPr>
+        <w:pBdr/>
+        <w:spacing w:after="0" w:line="240" w:lineRule="auto"/>
+        <w:ind/>
+        <w:rPr/>
+      </w:pPr>
+      <w:r/>
+      <w:r>
+        <w:continuationSeparator/>
+      </w:r>
+      <w:r/>
+    </w:p>
+  </w:endnote>
+</w:endnotes>
+</file>
+
 <file path=word/glossary/fontTable.xml><?xml version="1.0" encoding="utf-8"?>
 <w:fonts xmlns:mc="http://schemas.openxmlformats.org/markup-compatibility/2006" xmlns:r="http://schemas.openxmlformats.org/officeDocument/2006/relationships" xmlns:w="http://schemas.openxmlformats.org/wordprocessingml/2006/main" xmlns:w14="http://schemas.microsoft.com/office/word/2010/wordml" xmlns:w15="http://schemas.microsoft.com/office/word/2012/wordml" mc:Ignorable="w14 w15">
   <w:font w:name="Arial">
@@ -35925,6 +35958,41 @@
 </w:fonts>
 </file>
 
+<file path=word/glossary/footnotes.xml><?xml version="1.0" encoding="utf-8"?>
+<w:footnotes xmlns:wpc="http://schemas.microsoft.com/office/word/2010/wordprocessingCanvas" xmlns:mc="http://schemas.openxmlformats.org/markup-compatibility/2006" xmlns:o="urn:schemas-microsoft-com:office:office" xmlns:r="http://schemas.openxmlformats.org/officeDocument/2006/relationships" xmlns:m="http://schemas.openxmlformats.org/officeDocument/2006/math" xmlns:v="urn:schemas-microsoft-com:vml" xmlns:wp14="http://schemas.microsoft.com/office/word/2010/wordprocessingDrawing" xmlns:wp="http://schemas.openxmlformats.org/drawingml/2006/wordprocessingDrawing" xmlns:w10="urn:schemas-microsoft-com:office:word" xmlns:w="http://schemas.openxmlformats.org/wordprocessingml/2006/main" xmlns:w14="http://schemas.microsoft.com/office/word/2010/wordml" xmlns:w15="http://schemas.microsoft.com/office/word/2012/wordml" xmlns:wpg="http://schemas.microsoft.com/office/word/2010/wordprocessingGroup" xmlns:wpi="http://schemas.microsoft.com/office/word/2010/wordprocessingInk" xmlns:wne="http://schemas.microsoft.com/office/word/2006/wordml" xmlns:a="http://schemas.openxmlformats.org/drawingml/2006/main" xmlns:wps="http://schemas.microsoft.com/office/word/2010/wordprocessingShape" mc:Ignorable="w14 w15 wp14">
+  <w:footnote w:type="separator" w:id="-1">
+    <w:p>
+      <w:pPr>
+        <w:pBdr/>
+        <w:spacing w:after="0" w:line="240" w:lineRule="auto"/>
+        <w:ind/>
+        <w:rPr/>
+      </w:pPr>
+      <w:r/>
+      <w:r>
+        <w:separator/>
+      </w:r>
+      <w:r/>
+    </w:p>
+  </w:footnote>
+  <w:footnote w:type="continuationSeparator" w:id="0">
+    <w:p>
+      <w:pPr>
+        <w:pBdr/>
+        <w:spacing w:after="0" w:line="240" w:lineRule="auto"/>
+        <w:ind/>
+        <w:rPr/>
+      </w:pPr>
+      <w:r/>
+      <w:r>
+        <w:continuationSeparator/>
+      </w:r>
+      <w:r/>
+    </w:p>
+  </w:footnote>
+</w:footnotes>
+</file>
+
 <file path=word/glossary/settings.xml><?xml version="1.0" encoding="utf-8"?>
 <w:settings xmlns:mc="http://schemas.openxmlformats.org/markup-compatibility/2006" xmlns:o="urn:schemas-microsoft-com:office:office" xmlns:r="http://schemas.openxmlformats.org/officeDocument/2006/relationships" xmlns:m="http://schemas.openxmlformats.org/officeDocument/2006/math" xmlns:v="urn:schemas-microsoft-com:vml" xmlns:w10="urn:schemas-microsoft-com:office:word" xmlns:w="http://schemas.openxmlformats.org/wordprocessingml/2006/main" xmlns:w14="http://schemas.microsoft.com/office/word/2010/wordml" xmlns:w15="http://schemas.microsoft.com/office/word/2012/wordml" xmlns:sl="http://schemas.openxmlformats.org/schemaLibrary/2006/main" mc:Ignorable="w14 w15">
   <w:zoom w:percent="100"/>
@@ -35937,12 +36005,16 @@
     <w:numFmt w:val="decimal"/>
     <w:numStart w:val="1"/>
     <w:numRestart w:val="continuous"/>
+    <w:footnote w:id="-1"/>
+    <w:footnote w:id="0"/>
   </w:footnotePr>
   <w:endnotePr>
     <w:pos w:val="docEnd"/>
     <w:numFmt w:val="lowerRoman"/>
     <w:numStart w:val="1"/>
     <w:numRestart w:val="continuous"/>
+    <w:endnote w:id="-1"/>
+    <w:endnote w:id="0"/>
   </w:endnotePr>
   <w:compat>
     <w:compatSetting w:name="compatibilityMode" w:uri="http://schemas.microsoft.com/office/word" w:val="12"/>
@@ -36107,7 +36179,7 @@
     <w:lsdException w:name="Bibliography" w:uiPriority="37"/>
     <w:lsdException w:name="TOC Heading" w:uiPriority="39" w:qFormat="1"/>
   </w:latentStyles>
-  <w:style w:type="paragraph" w:styleId="247" w:default="1">
+  <w:style w:type="paragraph" w:styleId="1306" w:default="1">
     <w:name w:val="Normal"/>
     <w:qFormat/>
     <w:pPr>
@@ -36116,7 +36188,7 @@
       <w:ind/>
     </w:pPr>
   </w:style>
-  <w:style w:type="character" w:styleId="248" w:default="1">
+  <w:style w:type="character" w:styleId="1307" w:default="1">
     <w:name w:val="Default Paragraph Font"/>
     <w:uiPriority w:val="1"/>
     <w:semiHidden/>
@@ -36127,7 +36199,7 @@
       <w:ind/>
     </w:pPr>
   </w:style>
-  <w:style w:type="numbering" w:styleId="249" w:default="1">
+  <w:style w:type="numbering" w:styleId="1308" w:default="1">
     <w:name w:val="No List"/>
     <w:uiPriority w:val="99"/>
     <w:semiHidden/>
@@ -36138,11 +36210,11 @@
       <w:ind/>
     </w:pPr>
   </w:style>
-  <w:style w:type="paragraph" w:styleId="250">
+  <w:style w:type="paragraph" w:styleId="1309">
     <w:name w:val="Heading 1"/>
-    <w:basedOn w:val="247"/>
-    <w:next w:val="247"/>
-    <w:link w:val="251"/>
+    <w:basedOn w:val="1306"/>
+    <w:next w:val="1306"/>
+    <w:link w:val="1310"/>
     <w:uiPriority w:val="9"/>
     <w:qFormat/>
     <w:pPr>
@@ -36159,10 +36231,10 @@
       <w:szCs w:val="40"/>
     </w:rPr>
   </w:style>
-  <w:style w:type="character" w:styleId="251">
+  <w:style w:type="character" w:styleId="1310">
     <w:name w:val="Heading 1 Char"/>
-    <w:basedOn w:val="248"/>
-    <w:link w:val="250"/>
+    <w:basedOn w:val="1307"/>
+    <w:link w:val="1309"/>
     <w:uiPriority w:val="9"/>
     <w:pPr>
       <w:pBdr/>
@@ -36175,11 +36247,11 @@
       <w:szCs w:val="40"/>
     </w:rPr>
   </w:style>
-  <w:style w:type="paragraph" w:styleId="252">
+  <w:style w:type="paragraph" w:styleId="1311">
     <w:name w:val="Heading 2"/>
-    <w:basedOn w:val="247"/>
-    <w:next w:val="247"/>
-    <w:link w:val="253"/>
+    <w:basedOn w:val="1306"/>
+    <w:next w:val="1306"/>
+    <w:link w:val="1312"/>
     <w:uiPriority w:val="9"/>
     <w:unhideWhenUsed/>
     <w:qFormat/>
@@ -36196,10 +36268,10 @@
       <w:sz w:val="34"/>
     </w:rPr>
   </w:style>
-  <w:style w:type="character" w:styleId="253">
+  <w:style w:type="character" w:styleId="1312">
     <w:name w:val="Heading 2 Char"/>
-    <w:basedOn w:val="248"/>
-    <w:link w:val="252"/>
+    <w:basedOn w:val="1307"/>
+    <w:link w:val="1311"/>
     <w:uiPriority w:val="9"/>
     <w:pPr>
       <w:pBdr/>
@@ -36211,11 +36283,11 @@
       <w:sz w:val="34"/>
     </w:rPr>
   </w:style>
-  <w:style w:type="paragraph" w:styleId="254">
+  <w:style w:type="paragraph" w:styleId="1313">
     <w:name w:val="Heading 3"/>
-    <w:basedOn w:val="247"/>
-    <w:next w:val="247"/>
-    <w:link w:val="255"/>
+    <w:basedOn w:val="1306"/>
+    <w:next w:val="1306"/>
+    <w:link w:val="1314"/>
     <w:uiPriority w:val="9"/>
     <w:unhideWhenUsed/>
     <w:qFormat/>
@@ -36233,10 +36305,10 @@
       <w:szCs w:val="30"/>
     </w:rPr>
   </w:style>
-  <w:style w:type="character" w:styleId="255">
+  <w:style w:type="character" w:styleId="1314">
     <w:name w:val="Heading 3 Char"/>
-    <w:basedOn w:val="248"/>
-    <w:link w:val="254"/>
+    <w:basedOn w:val="1307"/>
+    <w:link w:val="1313"/>
     <w:uiPriority w:val="9"/>
     <w:pPr>
       <w:pBdr/>
@@ -36249,11 +36321,11 @@
       <w:szCs w:val="30"/>
     </w:rPr>
   </w:style>
-  <w:style w:type="paragraph" w:styleId="256">
+  <w:style w:type="paragraph" w:styleId="1315">
     <w:name w:val="Heading 4"/>
-    <w:basedOn w:val="247"/>
-    <w:next w:val="247"/>
-    <w:link w:val="257"/>
+    <w:basedOn w:val="1306"/>
+    <w:next w:val="1306"/>
+    <w:link w:val="1316"/>
     <w:uiPriority w:val="9"/>
     <w:unhideWhenUsed/>
     <w:qFormat/>
@@ -36273,10 +36345,10 @@
       <w:szCs w:val="26"/>
     </w:rPr>
   </w:style>
-  <w:style w:type="character" w:styleId="257">
+  <w:style w:type="character" w:styleId="1316">
     <w:name w:val="Heading 4 Char"/>
-    <w:basedOn w:val="248"/>
-    <w:link w:val="256"/>
+    <w:basedOn w:val="1307"/>
+    <w:link w:val="1315"/>
     <w:uiPriority w:val="9"/>
     <w:pPr>
       <w:pBdr/>
@@ -36291,11 +36363,11 @@
       <w:szCs w:val="26"/>
     </w:rPr>
   </w:style>
-  <w:style w:type="paragraph" w:styleId="258">
+  <w:style w:type="paragraph" w:styleId="1317">
     <w:name w:val="Heading 5"/>
-    <w:basedOn w:val="247"/>
-    <w:next w:val="247"/>
-    <w:link w:val="259"/>
+    <w:basedOn w:val="1306"/>
+    <w:next w:val="1306"/>
+    <w:link w:val="1318"/>
     <w:uiPriority w:val="9"/>
     <w:unhideWhenUsed/>
     <w:qFormat/>
@@ -36315,10 +36387,10 @@
       <w:szCs w:val="24"/>
     </w:rPr>
   </w:style>
-  <w:style w:type="character" w:styleId="259">
+  <w:style w:type="character" w:styleId="1318">
     <w:name w:val="Heading 5 Char"/>
-    <w:basedOn w:val="248"/>
-    <w:link w:val="258"/>
+    <w:basedOn w:val="1307"/>
+    <w:link w:val="1317"/>
     <w:uiPriority w:val="9"/>
     <w:pPr>
       <w:pBdr/>
@@ -36333,11 +36405,11 @@
       <w:szCs w:val="24"/>
     </w:rPr>
   </w:style>
-  <w:style w:type="paragraph" w:styleId="260">
+  <w:style w:type="paragraph" w:styleId="1319">
     <w:name w:val="Heading 6"/>
-    <w:basedOn w:val="247"/>
-    <w:next w:val="247"/>
-    <w:link w:val="261"/>
+    <w:basedOn w:val="1306"/>
+    <w:next w:val="1306"/>
+    <w:link w:val="1320"/>
     <w:uiPriority w:val="9"/>
     <w:unhideWhenUsed/>
     <w:qFormat/>
@@ -36357,10 +36429,10 @@
       <w:szCs w:val="22"/>
     </w:rPr>
   </w:style>
-  <w:style w:type="character" w:styleId="261">
+  <w:style w:type="character" w:styleId="1320">
     <w:name w:val="Heading 6 Char"/>
-    <w:basedOn w:val="248"/>
-    <w:link w:val="260"/>
+    <w:basedOn w:val="1307"/>
+    <w:link w:val="1319"/>
     <w:uiPriority w:val="9"/>
     <w:pPr>
       <w:pBdr/>
@@ -36375,11 +36447,11 @@
       <w:szCs w:val="22"/>
     </w:rPr>
   </w:style>
-  <w:style w:type="paragraph" w:styleId="262">
+  <w:style w:type="paragraph" w:styleId="1321">
     <w:name w:val="Heading 7"/>
-    <w:basedOn w:val="247"/>
-    <w:next w:val="247"/>
-    <w:link w:val="263"/>
+    <w:basedOn w:val="1306"/>
+    <w:next w:val="1306"/>
+    <w:link w:val="1322"/>
     <w:uiPriority w:val="9"/>
     <w:unhideWhenUsed/>
     <w:qFormat/>
@@ -36401,10 +36473,10 @@
       <w:szCs w:val="22"/>
     </w:rPr>
   </w:style>
-  <w:style w:type="character" w:styleId="263">
+  <w:style w:type="character" w:styleId="1322">
     <w:name w:val="Heading 7 Char"/>
-    <w:basedOn w:val="248"/>
-    <w:link w:val="262"/>
+    <w:basedOn w:val="1307"/>
+    <w:link w:val="1321"/>
     <w:uiPriority w:val="9"/>
     <w:pPr>
       <w:pBdr/>
@@ -36421,11 +36493,11 @@
       <w:szCs w:val="22"/>
     </w:rPr>
   </w:style>
-  <w:style w:type="paragraph" w:styleId="264">
+  <w:style w:type="paragraph" w:styleId="1323">
     <w:name w:val="Heading 8"/>
-    <w:basedOn w:val="247"/>
-    <w:next w:val="247"/>
-    <w:link w:val="265"/>
+    <w:basedOn w:val="1306"/>
+    <w:next w:val="1306"/>
+    <w:link w:val="1324"/>
     <w:uiPriority w:val="9"/>
     <w:unhideWhenUsed/>
     <w:qFormat/>
@@ -36445,10 +36517,10 @@
       <w:szCs w:val="22"/>
     </w:rPr>
   </w:style>
-  <w:style w:type="character" w:styleId="265">
+  <w:style w:type="character" w:styleId="1324">
     <w:name w:val="Heading 8 Char"/>
-    <w:basedOn w:val="248"/>
-    <w:link w:val="264"/>
+    <w:basedOn w:val="1307"/>
+    <w:link w:val="1323"/>
     <w:uiPriority w:val="9"/>
     <w:pPr>
       <w:pBdr/>
@@ -36463,11 +36535,11 @@
       <w:szCs w:val="22"/>
     </w:rPr>
   </w:style>
-  <w:style w:type="paragraph" w:styleId="266">
+  <w:style w:type="paragraph" w:styleId="1325">
     <w:name w:val="Heading 9"/>
-    <w:basedOn w:val="247"/>
-    <w:next w:val="247"/>
-    <w:link w:val="267"/>
+    <w:basedOn w:val="1306"/>
+    <w:next w:val="1306"/>
+    <w:link w:val="1326"/>
     <w:uiPriority w:val="9"/>
     <w:unhideWhenUsed/>
     <w:qFormat/>
@@ -36487,10 +36559,10 @@
       <w:szCs w:val="21"/>
     </w:rPr>
   </w:style>
-  <w:style w:type="character" w:styleId="267">
+  <w:style w:type="character" w:styleId="1326">
     <w:name w:val="Heading 9 Char"/>
-    <w:basedOn w:val="248"/>
-    <w:link w:val="266"/>
+    <w:basedOn w:val="1307"/>
+    <w:link w:val="1325"/>
     <w:uiPriority w:val="9"/>
     <w:pPr>
       <w:pBdr/>
@@ -36505,9 +36577,9 @@
       <w:szCs w:val="21"/>
     </w:rPr>
   </w:style>
-  <w:style w:type="paragraph" w:styleId="268">
+  <w:style w:type="paragraph" w:styleId="1327">
     <w:name w:val="List Paragraph"/>
-    <w:basedOn w:val="247"/>
+    <w:basedOn w:val="1306"/>
     <w:uiPriority w:val="34"/>
     <w:qFormat/>
     <w:pPr>
@@ -36517,7 +36589,7 @@
       <w:contextualSpacing w:val="true"/>
     </w:pPr>
   </w:style>
-  <w:style w:type="table" w:styleId="269" w:default="1">
+  <w:style w:type="table" w:styleId="1328" w:default="1">
     <w:name w:val="Normal Table"/>
     <w:uiPriority w:val="99"/>
     <w:semiHidden/>
@@ -36710,7 +36782,7 @@
       </w:tcPr>
     </w:tblStylePr>
   </w:style>
-  <w:style w:type="paragraph" w:styleId="270">
+  <w:style w:type="paragraph" w:styleId="1329">
     <w:name w:val="No Spacing"/>
     <w:uiPriority w:val="1"/>
     <w:qFormat/>
@@ -36720,11 +36792,11 @@
       <w:ind/>
     </w:pPr>
   </w:style>
-  <w:style w:type="paragraph" w:styleId="271">
+  <w:style w:type="paragraph" w:styleId="1330">
     <w:name w:val="Title"/>
-    <w:basedOn w:val="247"/>
-    <w:next w:val="247"/>
-    <w:link w:val="272"/>
+    <w:basedOn w:val="1306"/>
+    <w:next w:val="1306"/>
+    <w:link w:val="1331"/>
     <w:uiPriority w:val="10"/>
     <w:qFormat/>
     <w:pPr>
@@ -36738,10 +36810,10 @@
       <w:szCs w:val="48"/>
     </w:rPr>
   </w:style>
-  <w:style w:type="character" w:styleId="272">
+  <w:style w:type="character" w:styleId="1331">
     <w:name w:val="Title Char"/>
-    <w:basedOn w:val="248"/>
-    <w:link w:val="271"/>
+    <w:basedOn w:val="1307"/>
+    <w:link w:val="1330"/>
     <w:uiPriority w:val="10"/>
     <w:pPr>
       <w:pBdr/>
@@ -36753,11 +36825,11 @@
       <w:szCs w:val="48"/>
     </w:rPr>
   </w:style>
-  <w:style w:type="paragraph" w:styleId="273">
+  <w:style w:type="paragraph" w:styleId="1332">
     <w:name w:val="Subtitle"/>
-    <w:basedOn w:val="247"/>
-    <w:next w:val="247"/>
-    <w:link w:val="274"/>
+    <w:basedOn w:val="1306"/>
+    <w:next w:val="1306"/>
+    <w:link w:val="1333"/>
     <w:uiPriority w:val="11"/>
     <w:qFormat/>
     <w:pPr>
@@ -36770,10 +36842,10 @@
       <w:szCs w:val="24"/>
     </w:rPr>
   </w:style>
-  <w:style w:type="character" w:styleId="274">
+  <w:style w:type="character" w:styleId="1333">
     <w:name w:val="Subtitle Char"/>
-    <w:basedOn w:val="248"/>
-    <w:link w:val="273"/>
+    <w:basedOn w:val="1307"/>
+    <w:link w:val="1332"/>
     <w:uiPriority w:val="11"/>
     <w:pPr>
       <w:pBdr/>
@@ -36785,11 +36857,11 @@
       <w:szCs w:val="24"/>
     </w:rPr>
   </w:style>
-  <w:style w:type="paragraph" w:styleId="275">
+  <w:style w:type="paragraph" w:styleId="1334">
     <w:name w:val="Quote"/>
-    <w:basedOn w:val="247"/>
-    <w:next w:val="247"/>
-    <w:link w:val="276"/>
+    <w:basedOn w:val="1306"/>
+    <w:next w:val="1306"/>
+    <w:link w:val="1335"/>
     <w:uiPriority w:val="29"/>
     <w:qFormat/>
     <w:pPr>
@@ -36801,9 +36873,9 @@
       <w:i/>
     </w:rPr>
   </w:style>
-  <w:style w:type="character" w:styleId="276">
+  <w:style w:type="character" w:styleId="1335">
     <w:name w:val="Quote Char"/>
-    <w:link w:val="275"/>
+    <w:link w:val="1334"/>
     <w:uiPriority w:val="29"/>
     <w:pPr>
       <w:pBdr/>
@@ -36814,11 +36886,11 @@
       <w:i/>
     </w:rPr>
   </w:style>
-  <w:style w:type="paragraph" w:styleId="277">
+  <w:style w:type="paragraph" w:styleId="1336">
     <w:name w:val="Intense Quote"/>
-    <w:basedOn w:val="247"/>
-    <w:next w:val="247"/>
-    <w:link w:val="278"/>
+    <w:basedOn w:val="1306"/>
+    <w:next w:val="1306"/>
+    <w:link w:val="1337"/>
     <w:uiPriority w:val="30"/>
     <w:qFormat/>
     <w:pPr>
@@ -36837,9 +36909,9 @@
       <w:i/>
     </w:rPr>
   </w:style>
-  <w:style w:type="character" w:styleId="278">
+  <w:style w:type="character" w:styleId="1337">
     <w:name w:val="Intense Quote Char"/>
-    <w:link w:val="277"/>
+    <w:link w:val="1336"/>
     <w:uiPriority w:val="30"/>
     <w:pPr>
       <w:pBdr/>
@@ -36850,10 +36922,10 @@
       <w:i/>
     </w:rPr>
   </w:style>
-  <w:style w:type="paragraph" w:styleId="279">
+  <w:style w:type="paragraph" w:styleId="1338">
     <w:name w:val="Header"/>
-    <w:basedOn w:val="247"/>
-    <w:link w:val="280"/>
+    <w:basedOn w:val="1306"/>
+    <w:link w:val="1339"/>
     <w:uiPriority w:val="99"/>
     <w:unhideWhenUsed/>
     <w:pPr>
@@ -36866,10 +36938,10 @@
       <w:ind/>
     </w:pPr>
   </w:style>
-  <w:style w:type="character" w:styleId="280">
+  <w:style w:type="character" w:styleId="1339">
     <w:name w:val="Header Char"/>
-    <w:basedOn w:val="248"/>
-    <w:link w:val="279"/>
+    <w:basedOn w:val="1307"/>
+    <w:link w:val="1338"/>
     <w:uiPriority w:val="99"/>
     <w:pPr>
       <w:pBdr/>
@@ -36877,10 +36949,10 @@
       <w:ind/>
     </w:pPr>
   </w:style>
-  <w:style w:type="paragraph" w:styleId="281">
+  <w:style w:type="paragraph" w:styleId="1340">
     <w:name w:val="Footer"/>
-    <w:basedOn w:val="247"/>
-    <w:link w:val="284"/>
+    <w:basedOn w:val="1306"/>
+    <w:link w:val="1343"/>
     <w:uiPriority w:val="99"/>
     <w:unhideWhenUsed/>
     <w:pPr>
@@ -36893,10 +36965,10 @@
       <w:ind/>
     </w:pPr>
   </w:style>
-  <w:style w:type="character" w:styleId="282">
+  <w:style w:type="character" w:styleId="1341">
     <w:name w:val="Footer Char"/>
-    <w:basedOn w:val="248"/>
-    <w:link w:val="281"/>
+    <w:basedOn w:val="1307"/>
+    <w:link w:val="1340"/>
     <w:uiPriority w:val="99"/>
     <w:pPr>
       <w:pBdr/>
@@ -36904,10 +36976,10 @@
       <w:ind/>
     </w:pPr>
   </w:style>
-  <w:style w:type="paragraph" w:styleId="283">
+  <w:style w:type="paragraph" w:styleId="1342">
     <w:name w:val="Caption"/>
-    <w:basedOn w:val="247"/>
-    <w:next w:val="247"/>
+    <w:basedOn w:val="1306"/>
+    <w:next w:val="1306"/>
     <w:uiPriority w:val="35"/>
     <w:semiHidden/>
     <w:unhideWhenUsed/>
@@ -36925,10 +36997,10 @@
       <w:szCs w:val="18"/>
     </w:rPr>
   </w:style>
-  <w:style w:type="character" w:styleId="284">
+  <w:style w:type="character" w:styleId="1343">
     <w:name w:val="Caption Char"/>
-    <w:basedOn w:val="283"/>
-    <w:link w:val="281"/>
+    <w:basedOn w:val="1342"/>
+    <w:link w:val="1340"/>
     <w:uiPriority w:val="99"/>
     <w:pPr>
       <w:pBdr/>
@@ -36936,9 +37008,9 @@
       <w:ind/>
     </w:pPr>
   </w:style>
-  <w:style w:type="table" w:styleId="285">
+  <w:style w:type="table" w:styleId="1344">
     <w:name w:val="Table Grid"/>
-    <w:basedOn w:val="269"/>
+    <w:basedOn w:val="1328"/>
     <w:uiPriority w:val="59"/>
     <w:pPr>
       <w:pBdr/>
@@ -37135,9 +37207,9 @@
       </w:tcPr>
     </w:tblStylePr>
   </w:style>
-  <w:style w:type="table" w:styleId="286">
+  <w:style w:type="table" w:styleId="1345">
     <w:name w:val="Table Grid Light"/>
-    <w:basedOn w:val="269"/>
+    <w:basedOn w:val="1328"/>
     <w:uiPriority w:val="59"/>
     <w:pPr>
       <w:pBdr/>
@@ -37334,9 +37406,9 @@
       </w:tcPr>
     </w:tblStylePr>
   </w:style>
-  <w:style w:type="table" w:styleId="287">
+  <w:style w:type="table" w:styleId="1346">
     <w:name w:val="Plain Table 1"/>
-    <w:basedOn w:val="269"/>
+    <w:basedOn w:val="1328"/>
     <w:uiPriority w:val="59"/>
     <w:pPr>
       <w:pBdr/>
@@ -37559,9 +37631,9 @@
       </w:tcPr>
     </w:tblStylePr>
   </w:style>
-  <w:style w:type="table" w:styleId="288">
+  <w:style w:type="table" w:styleId="1347">
     <w:name w:val="Plain Table 2"/>
-    <w:basedOn w:val="269"/>
+    <w:basedOn w:val="1328"/>
     <w:uiPriority w:val="59"/>
     <w:pPr>
       <w:pBdr/>
@@ -37792,9 +37864,9 @@
       </w:tcPr>
     </w:tblStylePr>
   </w:style>
-  <w:style w:type="table" w:styleId="289">
+  <w:style w:type="table" w:styleId="1348">
     <w:name w:val="Plain Table 3"/>
-    <w:basedOn w:val="269"/>
+    <w:basedOn w:val="1328"/>
     <w:uiPriority w:val="99"/>
     <w:pPr>
       <w:pBdr/>
@@ -38022,9 +38094,9 @@
       </w:tcPr>
     </w:tblStylePr>
   </w:style>
-  <w:style w:type="table" w:styleId="290">
+  <w:style w:type="table" w:styleId="1349">
     <w:name w:val="Plain Table 4"/>
-    <w:basedOn w:val="269"/>
+    <w:basedOn w:val="1328"/>
     <w:uiPriority w:val="99"/>
     <w:pPr>
       <w:pBdr/>
@@ -38238,9 +38310,9 @@
       </w:tcPr>
     </w:tblStylePr>
   </w:style>
-  <w:style w:type="table" w:styleId="291">
+  <w:style w:type="table" w:styleId="1350">
     <w:name w:val="Plain Table 5"/>
-    <w:basedOn w:val="269"/>
+    <w:basedOn w:val="1328"/>
     <w:uiPriority w:val="99"/>
     <w:pPr>
       <w:pBdr/>
@@ -38471,9 +38543,9 @@
       </w:tcPr>
     </w:tblStylePr>
   </w:style>
-  <w:style w:type="table" w:styleId="292">
+  <w:style w:type="table" w:styleId="1351">
     <w:name w:val="Grid Table 1 Light"/>
-    <w:basedOn w:val="269"/>
+    <w:basedOn w:val="1328"/>
     <w:uiPriority w:val="99"/>
     <w:pPr>
       <w:pBdr/>
@@ -38694,9 +38766,9 @@
       </w:tcPr>
     </w:tblStylePr>
   </w:style>
-  <w:style w:type="table" w:styleId="293">
+  <w:style w:type="table" w:styleId="1352">
     <w:name w:val="Grid Table 1 Light - Accent 1"/>
-    <w:basedOn w:val="269"/>
+    <w:basedOn w:val="1328"/>
     <w:uiPriority w:val="99"/>
     <w:pPr>
       <w:pBdr/>
@@ -38917,9 +38989,9 @@
       </w:tcPr>
     </w:tblStylePr>
   </w:style>
-  <w:style w:type="table" w:styleId="294">
+  <w:style w:type="table" w:styleId="1353">
     <w:name w:val="Grid Table 1 Light - Accent 2"/>
-    <w:basedOn w:val="269"/>
+    <w:basedOn w:val="1328"/>
     <w:uiPriority w:val="99"/>
     <w:pPr>
       <w:pBdr/>
@@ -39140,9 +39212,9 @@
       </w:tcPr>
     </w:tblStylePr>
   </w:style>
-  <w:style w:type="table" w:styleId="295">
+  <w:style w:type="table" w:styleId="1354">
     <w:name w:val="Grid Table 1 Light - Accent 3"/>
-    <w:basedOn w:val="269"/>
+    <w:basedOn w:val="1328"/>
     <w:uiPriority w:val="99"/>
     <w:pPr>
       <w:pBdr/>
@@ -39363,9 +39435,9 @@
       </w:tcPr>
     </w:tblStylePr>
   </w:style>
-  <w:style w:type="table" w:styleId="296">
+  <w:style w:type="table" w:styleId="1355">
     <w:name w:val="Grid Table 1 Light - Accent 4"/>
-    <w:basedOn w:val="269"/>
+    <w:basedOn w:val="1328"/>
     <w:uiPriority w:val="99"/>
     <w:pPr>
       <w:pBdr/>
@@ -39586,9 +39658,9 @@
       </w:tcPr>
     </w:tblStylePr>
   </w:style>
-  <w:style w:type="table" w:styleId="297">
+  <w:style w:type="table" w:styleId="1356">
     <w:name w:val="Grid Table 1 Light - Accent 5"/>
-    <w:basedOn w:val="269"/>
+    <w:basedOn w:val="1328"/>
     <w:uiPriority w:val="99"/>
     <w:pPr>
       <w:pBdr/>
@@ -39809,9 +39881,9 @@
       </w:tcPr>
     </w:tblStylePr>
   </w:style>
-  <w:style w:type="table" w:styleId="298">
+  <w:style w:type="table" w:styleId="1357">
     <w:name w:val="Grid Table 1 Light - Accent 6"/>
-    <w:basedOn w:val="269"/>
+    <w:basedOn w:val="1328"/>
     <w:uiPriority w:val="99"/>
     <w:pPr>
       <w:pBdr/>
@@ -40032,9 +40104,9 @@
       </w:tcPr>
     </w:tblStylePr>
   </w:style>
-  <w:style w:type="table" w:styleId="299">
+  <w:style w:type="table" w:styleId="1358">
     <w:name w:val="Grid Table 2"/>
-    <w:basedOn w:val="269"/>
+    <w:basedOn w:val="1328"/>
     <w:uiPriority w:val="99"/>
     <w:pPr>
       <w:pBdr/>
@@ -40264,9 +40336,9 @@
       </w:tcPr>
     </w:tblStylePr>
   </w:style>
-  <w:style w:type="table" w:styleId="300">
+  <w:style w:type="table" w:styleId="1359">
     <w:name w:val="Grid Table 2 - Accent 1"/>
-    <w:basedOn w:val="269"/>
+    <w:basedOn w:val="1328"/>
     <w:uiPriority w:val="99"/>
     <w:pPr>
       <w:pBdr/>
@@ -40496,9 +40568,9 @@
       </w:tcPr>
     </w:tblStylePr>
   </w:style>
-  <w:style w:type="table" w:styleId="301">
+  <w:style w:type="table" w:styleId="1360">
     <w:name w:val="Grid Table 2 - Accent 2"/>
-    <w:basedOn w:val="269"/>
+    <w:basedOn w:val="1328"/>
     <w:uiPriority w:val="99"/>
     <w:pPr>
       <w:pBdr/>
@@ -40728,9 +40800,9 @@
       </w:tcPr>
     </w:tblStylePr>
   </w:style>
-  <w:style w:type="table" w:styleId="302">
+  <w:style w:type="table" w:styleId="1361">
     <w:name w:val="Grid Table 2 - Accent 3"/>
-    <w:basedOn w:val="269"/>
+    <w:basedOn w:val="1328"/>
     <w:uiPriority w:val="99"/>
     <w:pPr>
       <w:pBdr/>
@@ -40960,9 +41032,9 @@
       </w:tcPr>
     </w:tblStylePr>
   </w:style>
-  <w:style w:type="table" w:styleId="303">
+  <w:style w:type="table" w:styleId="1362">
     <w:name w:val="Grid Table 2 - Accent 4"/>
-    <w:basedOn w:val="269"/>
+    <w:basedOn w:val="1328"/>
     <w:uiPriority w:val="99"/>
     <w:pPr>
       <w:pBdr/>
@@ -41192,9 +41264,9 @@
       </w:tcPr>
     </w:tblStylePr>
   </w:style>
-  <w:style w:type="table" w:styleId="304">
+  <w:style w:type="table" w:styleId="1363">
     <w:name w:val="Grid Table 2 - Accent 5"/>
-    <w:basedOn w:val="269"/>
+    <w:basedOn w:val="1328"/>
     <w:uiPriority w:val="99"/>
     <w:pPr>
       <w:pBdr/>
@@ -41424,9 +41496,9 @@
       </w:tcPr>
     </w:tblStylePr>
   </w:style>
-  <w:style w:type="table" w:styleId="305">
+  <w:style w:type="table" w:styleId="1364">
     <w:name w:val="Grid Table 2 - Accent 6"/>
-    <w:basedOn w:val="269"/>
+    <w:basedOn w:val="1328"/>
     <w:uiPriority w:val="99"/>
     <w:pPr>
       <w:pBdr/>
@@ -41656,9 +41728,9 @@
       </w:tcPr>
     </w:tblStylePr>
   </w:style>
-  <w:style w:type="table" w:styleId="306">
+  <w:style w:type="table" w:styleId="1365">
     <w:name w:val="Grid Table 3"/>
-    <w:basedOn w:val="269"/>
+    <w:basedOn w:val="1328"/>
     <w:uiPriority w:val="99"/>
     <w:pPr>
       <w:pBdr/>
@@ -41757,29 +41829,6 @@
         <w:tblBorders/>
       </w:tblPr>
       <w:tcPr>
-        <w:shd w:color="ffffff"/>
-        <w:tcBorders>
-          <w:top w:val="none" w:color="000000" w:sz="4" w:space="0"/>
-          <w:left w:val="none" w:color="000000" w:sz="4" w:space="0"/>
-          <w:bottom w:val="none" w:color="000000" w:sz="4" w:space="0"/>
-          <w:right w:val="none" w:color="000000" w:sz="4" w:space="0"/>
-        </w:tcBorders>
-      </w:tcPr>
-    </w:tblStylePr>
-    <w:tblStylePr w:type="firstRow">
-      <w:rPr>
-        <w:b/>
-        <w:color w:val="404040"/>
-      </w:rPr>
-      <w:pPr>
-        <w:pBdr/>
-        <w:spacing/>
-        <w:ind/>
-      </w:pPr>
-      <w:tblPr>
-        <w:tblBorders/>
-      </w:tblPr>
-      <w:tcPr>
         <w:shd w:val="clear" w:color="ffffff"/>
         <w:tcBorders>
           <w:top w:val="none" w:color="000000" w:sz="4" w:space="0"/>
@@ -41789,30 +41838,7 @@
         </w:tcBorders>
       </w:tcPr>
     </w:tblStylePr>
-    <w:tblStylePr w:type="lastCol">
-      <w:rPr>
-        <w:i/>
-        <w:color w:val="404040"/>
-      </w:rPr>
-      <w:pPr>
-        <w:pBdr/>
-        <w:spacing/>
-        <w:ind/>
-      </w:pPr>
-      <w:tblPr>
-        <w:tblBorders/>
-      </w:tblPr>
-      <w:tcPr>
-        <w:shd w:color="ffffff"/>
-        <w:tcBorders>
-          <w:top w:val="none" w:color="000000" w:sz="4" w:space="0"/>
-          <w:left w:val="none" w:color="000000" w:sz="4" w:space="0"/>
-          <w:bottom w:val="none" w:color="000000" w:sz="4" w:space="0"/>
-          <w:right w:val="none" w:color="000000" w:sz="4" w:space="0"/>
-        </w:tcBorders>
-      </w:tcPr>
-    </w:tblStylePr>
-    <w:tblStylePr w:type="lastRow">
+    <w:tblStylePr w:type="firstRow">
       <w:rPr>
         <w:b/>
         <w:color w:val="404040"/>
@@ -41835,6 +41861,52 @@
         </w:tcBorders>
       </w:tcPr>
     </w:tblStylePr>
+    <w:tblStylePr w:type="lastCol">
+      <w:rPr>
+        <w:i/>
+        <w:color w:val="404040"/>
+      </w:rPr>
+      <w:pPr>
+        <w:pBdr/>
+        <w:spacing/>
+        <w:ind/>
+      </w:pPr>
+      <w:tblPr>
+        <w:tblBorders/>
+      </w:tblPr>
+      <w:tcPr>
+        <w:shd w:val="clear" w:color="ffffff"/>
+        <w:tcBorders>
+          <w:top w:val="none" w:color="000000" w:sz="4" w:space="0"/>
+          <w:left w:val="none" w:color="000000" w:sz="4" w:space="0"/>
+          <w:bottom w:val="none" w:color="000000" w:sz="4" w:space="0"/>
+          <w:right w:val="none" w:color="000000" w:sz="4" w:space="0"/>
+        </w:tcBorders>
+      </w:tcPr>
+    </w:tblStylePr>
+    <w:tblStylePr w:type="lastRow">
+      <w:rPr>
+        <w:b/>
+        <w:color w:val="404040"/>
+      </w:rPr>
+      <w:pPr>
+        <w:pBdr/>
+        <w:spacing/>
+        <w:ind/>
+      </w:pPr>
+      <w:tblPr>
+        <w:tblBorders/>
+      </w:tblPr>
+      <w:tcPr>
+        <w:shd w:val="clear" w:color="ffffff"/>
+        <w:tcBorders>
+          <w:top w:val="none" w:color="000000" w:sz="4" w:space="0"/>
+          <w:left w:val="none" w:color="000000" w:sz="4" w:space="0"/>
+          <w:bottom w:val="none" w:color="000000" w:sz="4" w:space="0"/>
+          <w:right w:val="none" w:color="000000" w:sz="4" w:space="0"/>
+        </w:tcBorders>
+      </w:tcPr>
+    </w:tblStylePr>
     <w:tblStylePr w:type="nwCell">
       <w:pPr>
         <w:pBdr/>
@@ -41901,9 +41973,9 @@
       </w:tcPr>
     </w:tblStylePr>
   </w:style>
-  <w:style w:type="table" w:styleId="307">
+  <w:style w:type="table" w:styleId="1366">
     <w:name w:val="Grid Table 3 - Accent 1"/>
-    <w:basedOn w:val="269"/>
+    <w:basedOn w:val="1328"/>
     <w:uiPriority w:val="99"/>
     <w:pPr>
       <w:pBdr/>
@@ -42002,29 +42074,6 @@
         <w:tblBorders/>
       </w:tblPr>
       <w:tcPr>
-        <w:shd w:color="ffffff"/>
-        <w:tcBorders>
-          <w:top w:val="none" w:color="000000" w:sz="4" w:space="0"/>
-          <w:left w:val="none" w:color="000000" w:sz="4" w:space="0"/>
-          <w:bottom w:val="none" w:color="000000" w:sz="4" w:space="0"/>
-          <w:right w:val="none" w:color="000000" w:sz="4" w:space="0"/>
-        </w:tcBorders>
-      </w:tcPr>
-    </w:tblStylePr>
-    <w:tblStylePr w:type="firstRow">
-      <w:rPr>
-        <w:b/>
-        <w:color w:val="404040"/>
-      </w:rPr>
-      <w:pPr>
-        <w:pBdr/>
-        <w:spacing/>
-        <w:ind/>
-      </w:pPr>
-      <w:tblPr>
-        <w:tblBorders/>
-      </w:tblPr>
-      <w:tcPr>
         <w:shd w:val="clear" w:color="ffffff"/>
         <w:tcBorders>
           <w:top w:val="none" w:color="000000" w:sz="4" w:space="0"/>
@@ -42034,30 +42083,7 @@
         </w:tcBorders>
       </w:tcPr>
     </w:tblStylePr>
-    <w:tblStylePr w:type="lastCol">
-      <w:rPr>
-        <w:i/>
-        <w:color w:val="404040"/>
-      </w:rPr>
-      <w:pPr>
-        <w:pBdr/>
-        <w:spacing/>
-        <w:ind/>
-      </w:pPr>
-      <w:tblPr>
-        <w:tblBorders/>
-      </w:tblPr>
-      <w:tcPr>
-        <w:shd w:color="ffffff"/>
-        <w:tcBorders>
-          <w:top w:val="none" w:color="000000" w:sz="4" w:space="0"/>
-          <w:left w:val="none" w:color="000000" w:sz="4" w:space="0"/>
-          <w:bottom w:val="none" w:color="000000" w:sz="4" w:space="0"/>
-          <w:right w:val="none" w:color="000000" w:sz="4" w:space="0"/>
-        </w:tcBorders>
-      </w:tcPr>
-    </w:tblStylePr>
-    <w:tblStylePr w:type="lastRow">
+    <w:tblStylePr w:type="firstRow">
       <w:rPr>
         <w:b/>
         <w:color w:val="404040"/>
@@ -42080,6 +42106,52 @@
         </w:tcBorders>
       </w:tcPr>
     </w:tblStylePr>
+    <w:tblStylePr w:type="lastCol">
+      <w:rPr>
+        <w:i/>
+        <w:color w:val="404040"/>
+      </w:rPr>
+      <w:pPr>
+        <w:pBdr/>
+        <w:spacing/>
+        <w:ind/>
+      </w:pPr>
+      <w:tblPr>
+        <w:tblBorders/>
+      </w:tblPr>
+      <w:tcPr>
+        <w:shd w:val="clear" w:color="ffffff"/>
+        <w:tcBorders>
+          <w:top w:val="none" w:color="000000" w:sz="4" w:space="0"/>
+          <w:left w:val="none" w:color="000000" w:sz="4" w:space="0"/>
+          <w:bottom w:val="none" w:color="000000" w:sz="4" w:space="0"/>
+          <w:right w:val="none" w:color="000000" w:sz="4" w:space="0"/>
+        </w:tcBorders>
+      </w:tcPr>
+    </w:tblStylePr>
+    <w:tblStylePr w:type="lastRow">
+      <w:rPr>
+        <w:b/>
+        <w:color w:val="404040"/>
+      </w:rPr>
+      <w:pPr>
+        <w:pBdr/>
+        <w:spacing/>
+        <w:ind/>
+      </w:pPr>
+      <w:tblPr>
+        <w:tblBorders/>
+      </w:tblPr>
+      <w:tcPr>
+        <w:shd w:val="clear" w:color="ffffff"/>
+        <w:tcBorders>
+          <w:top w:val="none" w:color="000000" w:sz="4" w:space="0"/>
+          <w:left w:val="none" w:color="000000" w:sz="4" w:space="0"/>
+          <w:bottom w:val="none" w:color="000000" w:sz="4" w:space="0"/>
+          <w:right w:val="none" w:color="000000" w:sz="4" w:space="0"/>
+        </w:tcBorders>
+      </w:tcPr>
+    </w:tblStylePr>
     <w:tblStylePr w:type="nwCell">
       <w:pPr>
         <w:pBdr/>
@@ -42146,9 +42218,9 @@
       </w:tcPr>
     </w:tblStylePr>
   </w:style>
-  <w:style w:type="table" w:styleId="308">
+  <w:style w:type="table" w:styleId="1367">
     <w:name w:val="Grid Table 3 - Accent 2"/>
-    <w:basedOn w:val="269"/>
+    <w:basedOn w:val="1328"/>
     <w:uiPriority w:val="99"/>
     <w:pPr>
       <w:pBdr/>
@@ -42247,29 +42319,6 @@
         <w:tblBorders/>
       </w:tblPr>
       <w:tcPr>
-        <w:shd w:color="ffffff"/>
-        <w:tcBorders>
-          <w:top w:val="none" w:color="000000" w:sz="4" w:space="0"/>
-          <w:left w:val="none" w:color="000000" w:sz="4" w:space="0"/>
-          <w:bottom w:val="none" w:color="000000" w:sz="4" w:space="0"/>
-          <w:right w:val="none" w:color="000000" w:sz="4" w:space="0"/>
-        </w:tcBorders>
-      </w:tcPr>
-    </w:tblStylePr>
-    <w:tblStylePr w:type="firstRow">
-      <w:rPr>
-        <w:b/>
-        <w:color w:val="404040"/>
-      </w:rPr>
-      <w:pPr>
-        <w:pBdr/>
-        <w:spacing/>
-        <w:ind/>
-      </w:pPr>
-      <w:tblPr>
-        <w:tblBorders/>
-      </w:tblPr>
-      <w:tcPr>
         <w:shd w:val="clear" w:color="ffffff"/>
         <w:tcBorders>
           <w:top w:val="none" w:color="000000" w:sz="4" w:space="0"/>
@@ -42279,30 +42328,7 @@
         </w:tcBorders>
       </w:tcPr>
     </w:tblStylePr>
-    <w:tblStylePr w:type="lastCol">
-      <w:rPr>
-        <w:i/>
-        <w:color w:val="404040"/>
-      </w:rPr>
-      <w:pPr>
-        <w:pBdr/>
-        <w:spacing/>
-        <w:ind/>
-      </w:pPr>
-      <w:tblPr>
-        <w:tblBorders/>
-      </w:tblPr>
-      <w:tcPr>
-        <w:shd w:color="ffffff"/>
-        <w:tcBorders>
-          <w:top w:val="none" w:color="000000" w:sz="4" w:space="0"/>
-          <w:left w:val="none" w:color="000000" w:sz="4" w:space="0"/>
-          <w:bottom w:val="none" w:color="000000" w:sz="4" w:space="0"/>
-          <w:right w:val="none" w:color="000000" w:sz="4" w:space="0"/>
-        </w:tcBorders>
-      </w:tcPr>
-    </w:tblStylePr>
-    <w:tblStylePr w:type="lastRow">
+    <w:tblStylePr w:type="firstRow">
       <w:rPr>
         <w:b/>
         <w:color w:val="404040"/>
@@ -42325,6 +42351,52 @@
         </w:tcBorders>
       </w:tcPr>
     </w:tblStylePr>
+    <w:tblStylePr w:type="lastCol">
+      <w:rPr>
+        <w:i/>
+        <w:color w:val="404040"/>
+      </w:rPr>
+      <w:pPr>
+        <w:pBdr/>
+        <w:spacing/>
+        <w:ind/>
+      </w:pPr>
+      <w:tblPr>
+        <w:tblBorders/>
+      </w:tblPr>
+      <w:tcPr>
+        <w:shd w:val="clear" w:color="ffffff"/>
+        <w:tcBorders>
+          <w:top w:val="none" w:color="000000" w:sz="4" w:space="0"/>
+          <w:left w:val="none" w:color="000000" w:sz="4" w:space="0"/>
+          <w:bottom w:val="none" w:color="000000" w:sz="4" w:space="0"/>
+          <w:right w:val="none" w:color="000000" w:sz="4" w:space="0"/>
+        </w:tcBorders>
+      </w:tcPr>
+    </w:tblStylePr>
+    <w:tblStylePr w:type="lastRow">
+      <w:rPr>
+        <w:b/>
+        <w:color w:val="404040"/>
+      </w:rPr>
+      <w:pPr>
+        <w:pBdr/>
+        <w:spacing/>
+        <w:ind/>
+      </w:pPr>
+      <w:tblPr>
+        <w:tblBorders/>
+      </w:tblPr>
+      <w:tcPr>
+        <w:shd w:val="clear" w:color="ffffff"/>
+        <w:tcBorders>
+          <w:top w:val="none" w:color="000000" w:sz="4" w:space="0"/>
+          <w:left w:val="none" w:color="000000" w:sz="4" w:space="0"/>
+          <w:bottom w:val="none" w:color="000000" w:sz="4" w:space="0"/>
+          <w:right w:val="none" w:color="000000" w:sz="4" w:space="0"/>
+        </w:tcBorders>
+      </w:tcPr>
+    </w:tblStylePr>
     <w:tblStylePr w:type="nwCell">
       <w:pPr>
         <w:pBdr/>
@@ -42391,9 +42463,9 @@
       </w:tcPr>
     </w:tblStylePr>
   </w:style>
-  <w:style w:type="table" w:styleId="309">
+  <w:style w:type="table" w:styleId="1368">
     <w:name w:val="Grid Table 3 - Accent 3"/>
-    <w:basedOn w:val="269"/>
+    <w:basedOn w:val="1328"/>
     <w:uiPriority w:val="99"/>
     <w:pPr>
       <w:pBdr/>
@@ -42492,29 +42564,6 @@
         <w:tblBorders/>
       </w:tblPr>
       <w:tcPr>
-        <w:shd w:color="ffffff"/>
-        <w:tcBorders>
-          <w:top w:val="none" w:color="000000" w:sz="4" w:space="0"/>
-          <w:left w:val="none" w:color="000000" w:sz="4" w:space="0"/>
-          <w:bottom w:val="none" w:color="000000" w:sz="4" w:space="0"/>
-          <w:right w:val="none" w:color="000000" w:sz="4" w:space="0"/>
-        </w:tcBorders>
-      </w:tcPr>
-    </w:tblStylePr>
-    <w:tblStylePr w:type="firstRow">
-      <w:rPr>
-        <w:b/>
-        <w:color w:val="404040"/>
-      </w:rPr>
-      <w:pPr>
-        <w:pBdr/>
-        <w:spacing/>
-        <w:ind/>
-      </w:pPr>
-      <w:tblPr>
-        <w:tblBorders/>
-      </w:tblPr>
-      <w:tcPr>
         <w:shd w:val="clear" w:color="ffffff"/>
         <w:tcBorders>
           <w:top w:val="none" w:color="000000" w:sz="4" w:space="0"/>
@@ -42524,30 +42573,7 @@
         </w:tcBorders>
       </w:tcPr>
     </w:tblStylePr>
-    <w:tblStylePr w:type="lastCol">
-      <w:rPr>
-        <w:i/>
-        <w:color w:val="404040"/>
-      </w:rPr>
-      <w:pPr>
-        <w:pBdr/>
-        <w:spacing/>
-        <w:ind/>
-      </w:pPr>
-      <w:tblPr>
-        <w:tblBorders/>
-      </w:tblPr>
-      <w:tcPr>
-        <w:shd w:color="ffffff"/>
-        <w:tcBorders>
-          <w:top w:val="none" w:color="000000" w:sz="4" w:space="0"/>
-          <w:left w:val="none" w:color="000000" w:sz="4" w:space="0"/>
-          <w:bottom w:val="none" w:color="000000" w:sz="4" w:space="0"/>
-          <w:right w:val="none" w:color="000000" w:sz="4" w:space="0"/>
-        </w:tcBorders>
-      </w:tcPr>
-    </w:tblStylePr>
-    <w:tblStylePr w:type="lastRow">
+    <w:tblStylePr w:type="firstRow">
       <w:rPr>
         <w:b/>
         <w:color w:val="404040"/>
@@ -42570,6 +42596,52 @@
         </w:tcBorders>
       </w:tcPr>
     </w:tblStylePr>
+    <w:tblStylePr w:type="lastCol">
+      <w:rPr>
+        <w:i/>
+        <w:color w:val="404040"/>
+      </w:rPr>
+      <w:pPr>
+        <w:pBdr/>
+        <w:spacing/>
+        <w:ind/>
+      </w:pPr>
+      <w:tblPr>
+        <w:tblBorders/>
+      </w:tblPr>
+      <w:tcPr>
+        <w:shd w:val="clear" w:color="ffffff"/>
+        <w:tcBorders>
+          <w:top w:val="none" w:color="000000" w:sz="4" w:space="0"/>
+          <w:left w:val="none" w:color="000000" w:sz="4" w:space="0"/>
+          <w:bottom w:val="none" w:color="000000" w:sz="4" w:space="0"/>
+          <w:right w:val="none" w:color="000000" w:sz="4" w:space="0"/>
+        </w:tcBorders>
+      </w:tcPr>
+    </w:tblStylePr>
+    <w:tblStylePr w:type="lastRow">
+      <w:rPr>
+        <w:b/>
+        <w:color w:val="404040"/>
+      </w:rPr>
+      <w:pPr>
+        <w:pBdr/>
+        <w:spacing/>
+        <w:ind/>
+      </w:pPr>
+      <w:tblPr>
+        <w:tblBorders/>
+      </w:tblPr>
+      <w:tcPr>
+        <w:shd w:val="clear" w:color="ffffff"/>
+        <w:tcBorders>
+          <w:top w:val="none" w:color="000000" w:sz="4" w:space="0"/>
+          <w:left w:val="none" w:color="000000" w:sz="4" w:space="0"/>
+          <w:bottom w:val="none" w:color="000000" w:sz="4" w:space="0"/>
+          <w:right w:val="none" w:color="000000" w:sz="4" w:space="0"/>
+        </w:tcBorders>
+      </w:tcPr>
+    </w:tblStylePr>
     <w:tblStylePr w:type="nwCell">
       <w:pPr>
         <w:pBdr/>
@@ -42636,9 +42708,9 @@
       </w:tcPr>
     </w:tblStylePr>
   </w:style>
-  <w:style w:type="table" w:styleId="310">
+  <w:style w:type="table" w:styleId="1369">
     <w:name w:val="Grid Table 3 - Accent 4"/>
-    <w:basedOn w:val="269"/>
+    <w:basedOn w:val="1328"/>
     <w:uiPriority w:val="99"/>
     <w:pPr>
       <w:pBdr/>
@@ -42737,29 +42809,6 @@
         <w:tblBorders/>
       </w:tblPr>
       <w:tcPr>
-        <w:shd w:color="ffffff"/>
-        <w:tcBorders>
-          <w:top w:val="none" w:color="000000" w:sz="4" w:space="0"/>
-          <w:left w:val="none" w:color="000000" w:sz="4" w:space="0"/>
-          <w:bottom w:val="none" w:color="000000" w:sz="4" w:space="0"/>
-          <w:right w:val="none" w:color="000000" w:sz="4" w:space="0"/>
-        </w:tcBorders>
-      </w:tcPr>
-    </w:tblStylePr>
-    <w:tblStylePr w:type="firstRow">
-      <w:rPr>
-        <w:b/>
-        <w:color w:val="404040"/>
-      </w:rPr>
-      <w:pPr>
-        <w:pBdr/>
-        <w:spacing/>
-        <w:ind/>
-      </w:pPr>
-      <w:tblPr>
-        <w:tblBorders/>
-      </w:tblPr>
-      <w:tcPr>
         <w:shd w:val="clear" w:color="ffffff"/>
         <w:tcBorders>
           <w:top w:val="none" w:color="000000" w:sz="4" w:space="0"/>
@@ -42769,30 +42818,7 @@
         </w:tcBorders>
       </w:tcPr>
     </w:tblStylePr>
-    <w:tblStylePr w:type="lastCol">
-      <w:rPr>
-        <w:i/>
-        <w:color w:val="404040"/>
-      </w:rPr>
-      <w:pPr>
-        <w:pBdr/>
-        <w:spacing/>
-        <w:ind/>
-      </w:pPr>
-      <w:tblPr>
-        <w:tblBorders/>
-      </w:tblPr>
-      <w:tcPr>
-        <w:shd w:color="ffffff"/>
-        <w:tcBorders>
-          <w:top w:val="none" w:color="000000" w:sz="4" w:space="0"/>
-          <w:left w:val="none" w:color="000000" w:sz="4" w:space="0"/>
-          <w:bottom w:val="none" w:color="000000" w:sz="4" w:space="0"/>
-          <w:right w:val="none" w:color="000000" w:sz="4" w:space="0"/>
-        </w:tcBorders>
-      </w:tcPr>
-    </w:tblStylePr>
-    <w:tblStylePr w:type="lastRow">
+    <w:tblStylePr w:type="firstRow">
       <w:rPr>
         <w:b/>
         <w:color w:val="404040"/>
@@ -42815,6 +42841,52 @@
         </w:tcBorders>
       </w:tcPr>
     </w:tblStylePr>
+    <w:tblStylePr w:type="lastCol">
+      <w:rPr>
+        <w:i/>
+        <w:color w:val="404040"/>
+      </w:rPr>
+      <w:pPr>
+        <w:pBdr/>
+        <w:spacing/>
+        <w:ind/>
+      </w:pPr>
+      <w:tblPr>
+        <w:tblBorders/>
+      </w:tblPr>
+      <w:tcPr>
+        <w:shd w:val="clear" w:color="ffffff"/>
+        <w:tcBorders>
+          <w:top w:val="none" w:color="000000" w:sz="4" w:space="0"/>
+          <w:left w:val="none" w:color="000000" w:sz="4" w:space="0"/>
+          <w:bottom w:val="none" w:color="000000" w:sz="4" w:space="0"/>
+          <w:right w:val="none" w:color="000000" w:sz="4" w:space="0"/>
+        </w:tcBorders>
+      </w:tcPr>
+    </w:tblStylePr>
+    <w:tblStylePr w:type="lastRow">
+      <w:rPr>
+        <w:b/>
+        <w:color w:val="404040"/>
+      </w:rPr>
+      <w:pPr>
+        <w:pBdr/>
+        <w:spacing/>
+        <w:ind/>
+      </w:pPr>
+      <w:tblPr>
+        <w:tblBorders/>
+      </w:tblPr>
+      <w:tcPr>
+        <w:shd w:val="clear" w:color="ffffff"/>
+        <w:tcBorders>
+          <w:top w:val="none" w:color="000000" w:sz="4" w:space="0"/>
+          <w:left w:val="none" w:color="000000" w:sz="4" w:space="0"/>
+          <w:bottom w:val="none" w:color="000000" w:sz="4" w:space="0"/>
+          <w:right w:val="none" w:color="000000" w:sz="4" w:space="0"/>
+        </w:tcBorders>
+      </w:tcPr>
+    </w:tblStylePr>
     <w:tblStylePr w:type="nwCell">
       <w:pPr>
         <w:pBdr/>
@@ -42881,9 +42953,9 @@
       </w:tcPr>
     </w:tblStylePr>
   </w:style>
-  <w:style w:type="table" w:styleId="311">
+  <w:style w:type="table" w:styleId="1370">
     <w:name w:val="Grid Table 3 - Accent 5"/>
-    <w:basedOn w:val="269"/>
+    <w:basedOn w:val="1328"/>
     <w:uiPriority w:val="99"/>
     <w:pPr>
       <w:pBdr/>
@@ -42982,29 +43054,6 @@
         <w:tblBorders/>
       </w:tblPr>
       <w:tcPr>
-        <w:shd w:color="ffffff"/>
-        <w:tcBorders>
-          <w:top w:val="none" w:color="000000" w:sz="4" w:space="0"/>
-          <w:left w:val="none" w:color="000000" w:sz="4" w:space="0"/>
-          <w:bottom w:val="none" w:color="000000" w:sz="4" w:space="0"/>
-          <w:right w:val="none" w:color="000000" w:sz="4" w:space="0"/>
-        </w:tcBorders>
-      </w:tcPr>
-    </w:tblStylePr>
-    <w:tblStylePr w:type="firstRow">
-      <w:rPr>
-        <w:b/>
-        <w:color w:val="404040"/>
-      </w:rPr>
-      <w:pPr>
-        <w:pBdr/>
-        <w:spacing/>
-        <w:ind/>
-      </w:pPr>
-      <w:tblPr>
-        <w:tblBorders/>
-      </w:tblPr>
-      <w:tcPr>
         <w:shd w:val="clear" w:color="ffffff"/>
         <w:tcBorders>
           <w:top w:val="none" w:color="000000" w:sz="4" w:space="0"/>
@@ -43014,30 +43063,7 @@
         </w:tcBorders>
       </w:tcPr>
     </w:tblStylePr>
-    <w:tblStylePr w:type="lastCol">
-      <w:rPr>
-        <w:i/>
-        <w:color w:val="404040"/>
-      </w:rPr>
-      <w:pPr>
-        <w:pBdr/>
-        <w:spacing/>
-        <w:ind/>
-      </w:pPr>
-      <w:tblPr>
-        <w:tblBorders/>
-      </w:tblPr>
-      <w:tcPr>
-        <w:shd w:color="ffffff"/>
-        <w:tcBorders>
-          <w:top w:val="none" w:color="000000" w:sz="4" w:space="0"/>
-          <w:left w:val="none" w:color="000000" w:sz="4" w:space="0"/>
-          <w:bottom w:val="none" w:color="000000" w:sz="4" w:space="0"/>
-          <w:right w:val="none" w:color="000000" w:sz="4" w:space="0"/>
-        </w:tcBorders>
-      </w:tcPr>
-    </w:tblStylePr>
-    <w:tblStylePr w:type="lastRow">
+    <w:tblStylePr w:type="firstRow">
       <w:rPr>
         <w:b/>
         <w:color w:val="404040"/>
@@ -43060,6 +43086,52 @@
         </w:tcBorders>
       </w:tcPr>
     </w:tblStylePr>
+    <w:tblStylePr w:type="lastCol">
+      <w:rPr>
+        <w:i/>
+        <w:color w:val="404040"/>
+      </w:rPr>
+      <w:pPr>
+        <w:pBdr/>
+        <w:spacing/>
+        <w:ind/>
+      </w:pPr>
+      <w:tblPr>
+        <w:tblBorders/>
+      </w:tblPr>
+      <w:tcPr>
+        <w:shd w:val="clear" w:color="ffffff"/>
+        <w:tcBorders>
+          <w:top w:val="none" w:color="000000" w:sz="4" w:space="0"/>
+          <w:left w:val="none" w:color="000000" w:sz="4" w:space="0"/>
+          <w:bottom w:val="none" w:color="000000" w:sz="4" w:space="0"/>
+          <w:right w:val="none" w:color="000000" w:sz="4" w:space="0"/>
+        </w:tcBorders>
+      </w:tcPr>
+    </w:tblStylePr>
+    <w:tblStylePr w:type="lastRow">
+      <w:rPr>
+        <w:b/>
+        <w:color w:val="404040"/>
+      </w:rPr>
+      <w:pPr>
+        <w:pBdr/>
+        <w:spacing/>
+        <w:ind/>
+      </w:pPr>
+      <w:tblPr>
+        <w:tblBorders/>
+      </w:tblPr>
+      <w:tcPr>
+        <w:shd w:val="clear" w:color="ffffff"/>
+        <w:tcBorders>
+          <w:top w:val="none" w:color="000000" w:sz="4" w:space="0"/>
+          <w:left w:val="none" w:color="000000" w:sz="4" w:space="0"/>
+          <w:bottom w:val="none" w:color="000000" w:sz="4" w:space="0"/>
+          <w:right w:val="none" w:color="000000" w:sz="4" w:space="0"/>
+        </w:tcBorders>
+      </w:tcPr>
+    </w:tblStylePr>
     <w:tblStylePr w:type="nwCell">
       <w:pPr>
         <w:pBdr/>
@@ -43126,9 +43198,9 @@
       </w:tcPr>
     </w:tblStylePr>
   </w:style>
-  <w:style w:type="table" w:styleId="312">
+  <w:style w:type="table" w:styleId="1371">
     <w:name w:val="Grid Table 3 - Accent 6"/>
-    <w:basedOn w:val="269"/>
+    <w:basedOn w:val="1328"/>
     <w:uiPriority w:val="99"/>
     <w:pPr>
       <w:pBdr/>
@@ -43227,29 +43299,6 @@
         <w:tblBorders/>
       </w:tblPr>
       <w:tcPr>
-        <w:shd w:color="ffffff"/>
-        <w:tcBorders>
-          <w:top w:val="none" w:color="000000" w:sz="4" w:space="0"/>
-          <w:left w:val="none" w:color="000000" w:sz="4" w:space="0"/>
-          <w:bottom w:val="none" w:color="000000" w:sz="4" w:space="0"/>
-          <w:right w:val="none" w:color="000000" w:sz="4" w:space="0"/>
-        </w:tcBorders>
-      </w:tcPr>
-    </w:tblStylePr>
-    <w:tblStylePr w:type="firstRow">
-      <w:rPr>
-        <w:b/>
-        <w:color w:val="404040"/>
-      </w:rPr>
-      <w:pPr>
-        <w:pBdr/>
-        <w:spacing/>
-        <w:ind/>
-      </w:pPr>
-      <w:tblPr>
-        <w:tblBorders/>
-      </w:tblPr>
-      <w:tcPr>
         <w:shd w:val="clear" w:color="ffffff"/>
         <w:tcBorders>
           <w:top w:val="none" w:color="000000" w:sz="4" w:space="0"/>
@@ -43259,30 +43308,7 @@
         </w:tcBorders>
       </w:tcPr>
     </w:tblStylePr>
-    <w:tblStylePr w:type="lastCol">
-      <w:rPr>
-        <w:i/>
-        <w:color w:val="404040"/>
-      </w:rPr>
-      <w:pPr>
-        <w:pBdr/>
-        <w:spacing/>
-        <w:ind/>
-      </w:pPr>
-      <w:tblPr>
-        <w:tblBorders/>
-      </w:tblPr>
-      <w:tcPr>
-        <w:shd w:color="ffffff"/>
-        <w:tcBorders>
-          <w:top w:val="none" w:color="000000" w:sz="4" w:space="0"/>
-          <w:left w:val="none" w:color="000000" w:sz="4" w:space="0"/>
-          <w:bottom w:val="none" w:color="000000" w:sz="4" w:space="0"/>
-          <w:right w:val="none" w:color="000000" w:sz="4" w:space="0"/>
-        </w:tcBorders>
-      </w:tcPr>
-    </w:tblStylePr>
-    <w:tblStylePr w:type="lastRow">
+    <w:tblStylePr w:type="firstRow">
       <w:rPr>
         <w:b/>
         <w:color w:val="404040"/>
@@ -43305,6 +43331,52 @@
         </w:tcBorders>
       </w:tcPr>
     </w:tblStylePr>
+    <w:tblStylePr w:type="lastCol">
+      <w:rPr>
+        <w:i/>
+        <w:color w:val="404040"/>
+      </w:rPr>
+      <w:pPr>
+        <w:pBdr/>
+        <w:spacing/>
+        <w:ind/>
+      </w:pPr>
+      <w:tblPr>
+        <w:tblBorders/>
+      </w:tblPr>
+      <w:tcPr>
+        <w:shd w:val="clear" w:color="ffffff"/>
+        <w:tcBorders>
+          <w:top w:val="none" w:color="000000" w:sz="4" w:space="0"/>
+          <w:left w:val="none" w:color="000000" w:sz="4" w:space="0"/>
+          <w:bottom w:val="none" w:color="000000" w:sz="4" w:space="0"/>
+          <w:right w:val="none" w:color="000000" w:sz="4" w:space="0"/>
+        </w:tcBorders>
+      </w:tcPr>
+    </w:tblStylePr>
+    <w:tblStylePr w:type="lastRow">
+      <w:rPr>
+        <w:b/>
+        <w:color w:val="404040"/>
+      </w:rPr>
+      <w:pPr>
+        <w:pBdr/>
+        <w:spacing/>
+        <w:ind/>
+      </w:pPr>
+      <w:tblPr>
+        <w:tblBorders/>
+      </w:tblPr>
+      <w:tcPr>
+        <w:shd w:val="clear" w:color="ffffff"/>
+        <w:tcBorders>
+          <w:top w:val="none" w:color="000000" w:sz="4" w:space="0"/>
+          <w:left w:val="none" w:color="000000" w:sz="4" w:space="0"/>
+          <w:bottom w:val="none" w:color="000000" w:sz="4" w:space="0"/>
+          <w:right w:val="none" w:color="000000" w:sz="4" w:space="0"/>
+        </w:tcBorders>
+      </w:tcPr>
+    </w:tblStylePr>
     <w:tblStylePr w:type="nwCell">
       <w:pPr>
         <w:pBdr/>
@@ -43371,9 +43443,9 @@
       </w:tcPr>
     </w:tblStylePr>
   </w:style>
-  <w:style w:type="table" w:styleId="313">
+  <w:style w:type="table" w:styleId="1372">
     <w:name w:val="Grid Table 4"/>
-    <w:basedOn w:val="269"/>
+    <w:basedOn w:val="1328"/>
     <w:uiPriority w:val="59"/>
     <w:pPr>
       <w:pBdr/>
@@ -43604,9 +43676,9 @@
       </w:tcPr>
     </w:tblStylePr>
   </w:style>
-  <w:style w:type="table" w:styleId="314">
+  <w:style w:type="table" w:styleId="1373">
     <w:name w:val="Grid Table 4 - Accent 1"/>
-    <w:basedOn w:val="269"/>
+    <w:basedOn w:val="1328"/>
     <w:uiPriority w:val="59"/>
     <w:pPr>
       <w:pBdr/>
@@ -43837,9 +43909,9 @@
       </w:tcPr>
     </w:tblStylePr>
   </w:style>
-  <w:style w:type="table" w:styleId="315">
+  <w:style w:type="table" w:styleId="1374">
     <w:name w:val="Grid Table 4 - Accent 2"/>
-    <w:basedOn w:val="269"/>
+    <w:basedOn w:val="1328"/>
     <w:uiPriority w:val="59"/>
     <w:pPr>
       <w:pBdr/>
@@ -44070,9 +44142,9 @@
       </w:tcPr>
     </w:tblStylePr>
   </w:style>
-  <w:style w:type="table" w:styleId="316">
+  <w:style w:type="table" w:styleId="1375">
     <w:name w:val="Grid Table 4 - Accent 3"/>
-    <w:basedOn w:val="269"/>
+    <w:basedOn w:val="1328"/>
     <w:uiPriority w:val="59"/>
     <w:pPr>
       <w:pBdr/>
@@ -44303,9 +44375,9 @@
       </w:tcPr>
     </w:tblStylePr>
   </w:style>
-  <w:style w:type="table" w:styleId="317">
+  <w:style w:type="table" w:styleId="1376">
     <w:name w:val="Grid Table 4 - Accent 4"/>
-    <w:basedOn w:val="269"/>
+    <w:basedOn w:val="1328"/>
     <w:uiPriority w:val="59"/>
     <w:pPr>
       <w:pBdr/>
@@ -44536,9 +44608,9 @@
       </w:tcPr>
     </w:tblStylePr>
   </w:style>
-  <w:style w:type="table" w:styleId="318">
+  <w:style w:type="table" w:styleId="1377">
     <w:name w:val="Grid Table 4 - Accent 5"/>
-    <w:basedOn w:val="269"/>
+    <w:basedOn w:val="1328"/>
     <w:uiPriority w:val="59"/>
     <w:pPr>
       <w:pBdr/>
@@ -44769,9 +44841,9 @@
       </w:tcPr>
     </w:tblStylePr>
   </w:style>
-  <w:style w:type="table" w:styleId="319">
+  <w:style w:type="table" w:styleId="1378">
     <w:name w:val="Grid Table 4 - Accent 6"/>
-    <w:basedOn w:val="269"/>
+    <w:basedOn w:val="1328"/>
     <w:uiPriority w:val="59"/>
     <w:pPr>
       <w:pBdr/>
@@ -45002,9 +45074,9 @@
       </w:tcPr>
     </w:tblStylePr>
   </w:style>
-  <w:style w:type="table" w:styleId="320">
+  <w:style w:type="table" w:styleId="1379">
     <w:name w:val="Grid Table 5 Dark"/>
-    <w:basedOn w:val="269"/>
+    <w:basedOn w:val="1328"/>
     <w:uiPriority w:val="99"/>
     <w:pPr>
       <w:pBdr/>
@@ -45230,9 +45302,9 @@
       </w:tcPr>
     </w:tblStylePr>
   </w:style>
-  <w:style w:type="table" w:styleId="321">
+  <w:style w:type="table" w:styleId="1380">
     <w:name w:val="Grid Table 5 Dark- Accent 1"/>
-    <w:basedOn w:val="269"/>
+    <w:basedOn w:val="1328"/>
     <w:uiPriority w:val="99"/>
     <w:pPr>
       <w:pBdr/>
@@ -45458,9 +45530,9 @@
       </w:tcPr>
     </w:tblStylePr>
   </w:style>
-  <w:style w:type="table" w:styleId="322">
+  <w:style w:type="table" w:styleId="1381">
     <w:name w:val="Grid Table 5 Dark - Accent 2"/>
-    <w:basedOn w:val="269"/>
+    <w:basedOn w:val="1328"/>
     <w:uiPriority w:val="99"/>
     <w:pPr>
       <w:pBdr/>
@@ -45686,9 +45758,9 @@
       </w:tcPr>
     </w:tblStylePr>
   </w:style>
-  <w:style w:type="table" w:styleId="323">
+  <w:style w:type="table" w:styleId="1382">
     <w:name w:val="Grid Table 5 Dark - Accent 3"/>
-    <w:basedOn w:val="269"/>
+    <w:basedOn w:val="1328"/>
     <w:uiPriority w:val="99"/>
     <w:pPr>
       <w:pBdr/>
@@ -45914,9 +45986,9 @@
       </w:tcPr>
     </w:tblStylePr>
   </w:style>
-  <w:style w:type="table" w:styleId="324">
+  <w:style w:type="table" w:styleId="1383">
     <w:name w:val="Grid Table 5 Dark- Accent 4"/>
-    <w:basedOn w:val="269"/>
+    <w:basedOn w:val="1328"/>
     <w:uiPriority w:val="99"/>
     <w:pPr>
       <w:pBdr/>
@@ -46142,9 +46214,9 @@
       </w:tcPr>
     </w:tblStylePr>
   </w:style>
-  <w:style w:type="table" w:styleId="325">
+  <w:style w:type="table" w:styleId="1384">
     <w:name w:val="Grid Table 5 Dark - Accent 5"/>
-    <w:basedOn w:val="269"/>
+    <w:basedOn w:val="1328"/>
     <w:uiPriority w:val="99"/>
     <w:pPr>
       <w:pBdr/>
@@ -46370,9 +46442,9 @@
       </w:tcPr>
     </w:tblStylePr>
   </w:style>
-  <w:style w:type="table" w:styleId="326">
+  <w:style w:type="table" w:styleId="1385">
     <w:name w:val="Grid Table 5 Dark - Accent 6"/>
-    <w:basedOn w:val="269"/>
+    <w:basedOn w:val="1328"/>
     <w:uiPriority w:val="99"/>
     <w:pPr>
       <w:pBdr/>
@@ -46598,9 +46670,9 @@
       </w:tcPr>
     </w:tblStylePr>
   </w:style>
-  <w:style w:type="table" w:styleId="327">
+  <w:style w:type="table" w:styleId="1386">
     <w:name w:val="Grid Table 6 Colorful"/>
-    <w:basedOn w:val="269"/>
+    <w:basedOn w:val="1328"/>
     <w:uiPriority w:val="99"/>
     <w:pPr>
       <w:pBdr/>
@@ -46828,9 +46900,9 @@
       </w:tcPr>
     </w:tblStylePr>
   </w:style>
-  <w:style w:type="table" w:styleId="328">
+  <w:style w:type="table" w:styleId="1387">
     <w:name w:val="Grid Table 6 Colorful - Accent 1"/>
-    <w:basedOn w:val="269"/>
+    <w:basedOn w:val="1328"/>
     <w:uiPriority w:val="99"/>
     <w:pPr>
       <w:pBdr/>
@@ -47058,9 +47130,9 @@
       </w:tcPr>
     </w:tblStylePr>
   </w:style>
-  <w:style w:type="table" w:styleId="329">
+  <w:style w:type="table" w:styleId="1388">
     <w:name w:val="Grid Table 6 Colorful - Accent 2"/>
-    <w:basedOn w:val="269"/>
+    <w:basedOn w:val="1328"/>
     <w:uiPriority w:val="99"/>
     <w:pPr>
       <w:pBdr/>
@@ -47288,9 +47360,9 @@
       </w:tcPr>
     </w:tblStylePr>
   </w:style>
-  <w:style w:type="table" w:styleId="330">
+  <w:style w:type="table" w:styleId="1389">
     <w:name w:val="Grid Table 6 Colorful - Accent 3"/>
-    <w:basedOn w:val="269"/>
+    <w:basedOn w:val="1328"/>
     <w:uiPriority w:val="99"/>
     <w:pPr>
       <w:pBdr/>
@@ -47518,9 +47590,9 @@
       </w:tcPr>
     </w:tblStylePr>
   </w:style>
-  <w:style w:type="table" w:styleId="331">
+  <w:style w:type="table" w:styleId="1390">
     <w:name w:val="Grid Table 6 Colorful - Accent 4"/>
-    <w:basedOn w:val="269"/>
+    <w:basedOn w:val="1328"/>
     <w:uiPriority w:val="99"/>
     <w:pPr>
       <w:pBdr/>
@@ -47748,9 +47820,9 @@
       </w:tcPr>
     </w:tblStylePr>
   </w:style>
-  <w:style w:type="table" w:styleId="332">
+  <w:style w:type="table" w:styleId="1391">
     <w:name w:val="Grid Table 6 Colorful - Accent 5"/>
-    <w:basedOn w:val="269"/>
+    <w:basedOn w:val="1328"/>
     <w:uiPriority w:val="99"/>
     <w:pPr>
       <w:pBdr/>
@@ -47978,9 +48050,9 @@
       </w:tcPr>
     </w:tblStylePr>
   </w:style>
-  <w:style w:type="table" w:styleId="333">
+  <w:style w:type="table" w:styleId="1392">
     <w:name w:val="Grid Table 6 Colorful - Accent 6"/>
-    <w:basedOn w:val="269"/>
+    <w:basedOn w:val="1328"/>
     <w:uiPriority w:val="99"/>
     <w:pPr>
       <w:pBdr/>
@@ -48208,9 +48280,9 @@
       </w:tcPr>
     </w:tblStylePr>
   </w:style>
-  <w:style w:type="table" w:styleId="334">
+  <w:style w:type="table" w:styleId="1393">
     <w:name w:val="Grid Table 7 Colorful"/>
-    <w:basedOn w:val="269"/>
+    <w:basedOn w:val="1328"/>
     <w:uiPriority w:val="99"/>
     <w:pPr>
       <w:pBdr/>
@@ -48312,11 +48384,11 @@
         <w:tblBorders/>
       </w:tblPr>
       <w:tcPr>
-        <w:shd w:color="ffffff"/>
+        <w:shd w:val="clear" w:color="ffffff"/>
         <w:tcBorders>
-          <w:top w:val="none"/>
-          <w:left w:val="none"/>
-          <w:bottom w:val="none"/>
+          <w:top w:val="none" w:color="000000" w:sz="4" w:space="0"/>
+          <w:left w:val="none" w:color="000000" w:sz="4" w:space="0"/>
+          <w:bottom w:val="none" w:color="000000" w:sz="4" w:space="0"/>
           <w:right w:val="single" w:color="000000" w:themeColor="text1" w:themeTint="80" w:sz="4" w:space="0"/>
         </w:tcBorders>
       </w:tcPr>
@@ -48339,10 +48411,10 @@
       <w:tcPr>
         <w:shd w:val="clear" w:color="ffffff" w:themeColor="light1" w:fill="ffffff" w:themeFill="light1"/>
         <w:tcBorders>
-          <w:top w:val="none"/>
-          <w:left w:val="none"/>
+          <w:top w:val="none" w:color="000000" w:sz="4" w:space="0"/>
+          <w:left w:val="none" w:color="000000" w:sz="4" w:space="0"/>
           <w:bottom w:val="single" w:color="000000" w:themeColor="text1" w:themeTint="80" w:sz="4" w:space="0"/>
-          <w:right w:val="none"/>
+          <w:right w:val="none" w:color="000000" w:sz="4" w:space="0"/>
         </w:tcBorders>
       </w:tcPr>
     </w:tblStylePr>
@@ -48362,12 +48434,12 @@
         <w:tblBorders/>
       </w:tblPr>
       <w:tcPr>
-        <w:shd w:color="ffffff"/>
+        <w:shd w:val="clear" w:color="ffffff"/>
         <w:tcBorders>
-          <w:top w:val="none"/>
+          <w:top w:val="none" w:color="000000" w:sz="4" w:space="0"/>
           <w:left w:val="single" w:color="000000" w:themeColor="text1" w:themeTint="80" w:sz="4" w:space="0"/>
-          <w:bottom w:val="none"/>
-          <w:right w:val="none"/>
+          <w:bottom w:val="none" w:color="000000" w:sz="4" w:space="0"/>
+          <w:right w:val="none" w:color="000000" w:sz="4" w:space="0"/>
         </w:tcBorders>
       </w:tcPr>
     </w:tblStylePr>
@@ -48390,9 +48462,9 @@
         <w:shd w:val="clear" w:color="ffffff" w:themeColor="light1" w:fill="ffffff" w:themeFill="light1"/>
         <w:tcBorders>
           <w:top w:val="single" w:color="000000" w:themeColor="text1" w:themeTint="80" w:sz="4" w:space="0"/>
-          <w:left w:val="none"/>
-          <w:bottom w:val="none"/>
-          <w:right w:val="none"/>
+          <w:left w:val="none" w:color="000000" w:sz="4" w:space="0"/>
+          <w:bottom w:val="none" w:color="000000" w:sz="4" w:space="0"/>
+          <w:right w:val="none" w:color="000000" w:sz="4" w:space="0"/>
         </w:tcBorders>
       </w:tcPr>
     </w:tblStylePr>
@@ -48462,9 +48534,9 @@
       </w:tcPr>
     </w:tblStylePr>
   </w:style>
-  <w:style w:type="table" w:styleId="335">
+  <w:style w:type="table" w:styleId="1394">
     <w:name w:val="Grid Table 7 Colorful - Accent 1"/>
-    <w:basedOn w:val="269"/>
+    <w:basedOn w:val="1328"/>
     <w:uiPriority w:val="99"/>
     <w:pPr>
       <w:pBdr/>
@@ -48566,11 +48638,11 @@
         <w:tblBorders/>
       </w:tblPr>
       <w:tcPr>
-        <w:shd w:color="ffffff"/>
+        <w:shd w:val="clear" w:color="ffffff"/>
         <w:tcBorders>
-          <w:top w:val="none"/>
-          <w:left w:val="none"/>
-          <w:bottom w:val="none"/>
+          <w:top w:val="none" w:color="000000" w:sz="4" w:space="0"/>
+          <w:left w:val="none" w:color="000000" w:sz="4" w:space="0"/>
+          <w:bottom w:val="none" w:color="000000" w:sz="4" w:space="0"/>
           <w:right w:val="single" w:color="000000" w:themeColor="accent1" w:themeTint="80" w:sz="4" w:space="0"/>
         </w:tcBorders>
       </w:tcPr>
@@ -48593,10 +48665,10 @@
       <w:tcPr>
         <w:shd w:val="clear" w:color="ffffff" w:themeColor="light1" w:fill="ffffff" w:themeFill="light1"/>
         <w:tcBorders>
-          <w:top w:val="none"/>
-          <w:left w:val="none"/>
+          <w:top w:val="none" w:color="000000" w:sz="4" w:space="0"/>
+          <w:left w:val="none" w:color="000000" w:sz="4" w:space="0"/>
           <w:bottom w:val="single" w:color="000000" w:themeColor="accent1" w:themeTint="80" w:sz="4" w:space="0"/>
-          <w:right w:val="none"/>
+          <w:right w:val="none" w:color="000000" w:sz="4" w:space="0"/>
         </w:tcBorders>
       </w:tcPr>
     </w:tblStylePr>
@@ -48616,12 +48688,12 @@
         <w:tblBorders/>
       </w:tblPr>
       <w:tcPr>
-        <w:shd w:color="ffffff"/>
+        <w:shd w:val="clear" w:color="ffffff"/>
         <w:tcBorders>
-          <w:top w:val="none"/>
+          <w:top w:val="none" w:color="000000" w:sz="4" w:space="0"/>
           <w:left w:val="single" w:color="000000" w:themeColor="accent1" w:themeTint="80" w:sz="4" w:space="0"/>
-          <w:bottom w:val="none"/>
-          <w:right w:val="none"/>
+          <w:bottom w:val="none" w:color="000000" w:sz="4" w:space="0"/>
+          <w:right w:val="none" w:color="000000" w:sz="4" w:space="0"/>
         </w:tcBorders>
       </w:tcPr>
     </w:tblStylePr>
@@ -48644,9 +48716,9 @@
         <w:shd w:val="clear" w:color="ffffff" w:themeColor="light1" w:fill="ffffff" w:themeFill="light1"/>
         <w:tcBorders>
           <w:top w:val="single" w:color="000000" w:themeColor="accent1" w:themeTint="80" w:sz="4" w:space="0"/>
-          <w:left w:val="none"/>
-          <w:bottom w:val="none"/>
-          <w:right w:val="none"/>
+          <w:left w:val="none" w:color="000000" w:sz="4" w:space="0"/>
+          <w:bottom w:val="none" w:color="000000" w:sz="4" w:space="0"/>
+          <w:right w:val="none" w:color="000000" w:sz="4" w:space="0"/>
         </w:tcBorders>
       </w:tcPr>
     </w:tblStylePr>
@@ -48716,9 +48788,9 @@
       </w:tcPr>
     </w:tblStylePr>
   </w:style>
-  <w:style w:type="table" w:styleId="336">
+  <w:style w:type="table" w:styleId="1395">
     <w:name w:val="Grid Table 7 Colorful - Accent 2"/>
-    <w:basedOn w:val="269"/>
+    <w:basedOn w:val="1328"/>
     <w:uiPriority w:val="99"/>
     <w:pPr>
       <w:pBdr/>
@@ -48820,11 +48892,11 @@
         <w:tblBorders/>
       </w:tblPr>
       <w:tcPr>
-        <w:shd w:color="ffffff"/>
+        <w:shd w:val="clear" w:color="ffffff"/>
         <w:tcBorders>
-          <w:top w:val="none"/>
-          <w:left w:val="none"/>
-          <w:bottom w:val="none"/>
+          <w:top w:val="none" w:color="000000" w:sz="4" w:space="0"/>
+          <w:left w:val="none" w:color="000000" w:sz="4" w:space="0"/>
+          <w:bottom w:val="none" w:color="000000" w:sz="4" w:space="0"/>
           <w:right w:val="single" w:color="000000" w:themeColor="accent2" w:themeTint="97" w:sz="4" w:space="0"/>
         </w:tcBorders>
       </w:tcPr>
@@ -48847,10 +48919,10 @@
       <w:tcPr>
         <w:shd w:val="clear" w:color="ffffff" w:themeColor="light1" w:fill="ffffff" w:themeFill="light1"/>
         <w:tcBorders>
-          <w:top w:val="none"/>
-          <w:left w:val="none"/>
+          <w:top w:val="none" w:color="000000" w:sz="4" w:space="0"/>
+          <w:left w:val="none" w:color="000000" w:sz="4" w:space="0"/>
           <w:bottom w:val="single" w:color="000000" w:themeColor="accent2" w:themeTint="97" w:sz="4" w:space="0"/>
-          <w:right w:val="none"/>
+          <w:right w:val="none" w:color="000000" w:sz="4" w:space="0"/>
         </w:tcBorders>
       </w:tcPr>
     </w:tblStylePr>
@@ -48870,12 +48942,12 @@
         <w:tblBorders/>
       </w:tblPr>
       <w:tcPr>
-        <w:shd w:color="ffffff"/>
+        <w:shd w:val="clear" w:color="ffffff"/>
         <w:tcBorders>
-          <w:top w:val="none"/>
+          <w:top w:val="none" w:color="000000" w:sz="4" w:space="0"/>
           <w:left w:val="single" w:color="000000" w:themeColor="accent2" w:themeTint="97" w:sz="4" w:space="0"/>
-          <w:bottom w:val="none"/>
-          <w:right w:val="none"/>
+          <w:bottom w:val="none" w:color="000000" w:sz="4" w:space="0"/>
+          <w:right w:val="none" w:color="000000" w:sz="4" w:space="0"/>
         </w:tcBorders>
       </w:tcPr>
     </w:tblStylePr>
@@ -48898,9 +48970,9 @@
         <w:shd w:val="clear" w:color="ffffff" w:themeColor="light1" w:fill="ffffff" w:themeFill="light1"/>
         <w:tcBorders>
           <w:top w:val="single" w:color="000000" w:themeColor="accent2" w:themeTint="97" w:sz="4" w:space="0"/>
-          <w:left w:val="none"/>
-          <w:bottom w:val="none"/>
-          <w:right w:val="none"/>
+          <w:left w:val="none" w:color="000000" w:sz="4" w:space="0"/>
+          <w:bottom w:val="none" w:color="000000" w:sz="4" w:space="0"/>
+          <w:right w:val="none" w:color="000000" w:sz="4" w:space="0"/>
         </w:tcBorders>
       </w:tcPr>
     </w:tblStylePr>
@@ -48970,9 +49042,9 @@
       </w:tcPr>
     </w:tblStylePr>
   </w:style>
-  <w:style w:type="table" w:styleId="337">
+  <w:style w:type="table" w:styleId="1396">
     <w:name w:val="Grid Table 7 Colorful - Accent 3"/>
-    <w:basedOn w:val="269"/>
+    <w:basedOn w:val="1328"/>
     <w:uiPriority w:val="99"/>
     <w:pPr>
       <w:pBdr/>
@@ -49074,11 +49146,11 @@
         <w:tblBorders/>
       </w:tblPr>
       <w:tcPr>
-        <w:shd w:color="ffffff"/>
+        <w:shd w:val="clear" w:color="ffffff"/>
         <w:tcBorders>
-          <w:top w:val="none"/>
-          <w:left w:val="none"/>
-          <w:bottom w:val="none"/>
+          <w:top w:val="none" w:color="000000" w:sz="4" w:space="0"/>
+          <w:left w:val="none" w:color="000000" w:sz="4" w:space="0"/>
+          <w:bottom w:val="none" w:color="000000" w:sz="4" w:space="0"/>
           <w:right w:val="single" w:color="000000" w:themeColor="accent3" w:themeTint="FE" w:sz="4" w:space="0"/>
         </w:tcBorders>
       </w:tcPr>
@@ -49101,10 +49173,10 @@
       <w:tcPr>
         <w:shd w:val="clear" w:color="ffffff" w:themeColor="light1" w:fill="ffffff" w:themeFill="light1"/>
         <w:tcBorders>
-          <w:top w:val="none"/>
-          <w:left w:val="none"/>
+          <w:top w:val="none" w:color="000000" w:sz="4" w:space="0"/>
+          <w:left w:val="none" w:color="000000" w:sz="4" w:space="0"/>
           <w:bottom w:val="single" w:color="000000" w:themeColor="accent3" w:themeTint="FE" w:sz="4" w:space="0"/>
-          <w:right w:val="none"/>
+          <w:right w:val="none" w:color="000000" w:sz="4" w:space="0"/>
         </w:tcBorders>
       </w:tcPr>
     </w:tblStylePr>
@@ -49124,12 +49196,12 @@
         <w:tblBorders/>
       </w:tblPr>
       <w:tcPr>
-        <w:shd w:color="ffffff"/>
+        <w:shd w:val="clear" w:color="ffffff"/>
         <w:tcBorders>
-          <w:top w:val="none"/>
+          <w:top w:val="none" w:color="000000" w:sz="4" w:space="0"/>
           <w:left w:val="single" w:color="000000" w:themeColor="accent3" w:themeTint="FE" w:sz="4" w:space="0"/>
-          <w:bottom w:val="none"/>
-          <w:right w:val="none"/>
+          <w:bottom w:val="none" w:color="000000" w:sz="4" w:space="0"/>
+          <w:right w:val="none" w:color="000000" w:sz="4" w:space="0"/>
         </w:tcBorders>
       </w:tcPr>
     </w:tblStylePr>
@@ -49152,9 +49224,9 @@
         <w:shd w:val="clear" w:color="ffffff" w:themeColor="light1" w:fill="ffffff" w:themeFill="light1"/>
         <w:tcBorders>
           <w:top w:val="single" w:color="000000" w:themeColor="accent3" w:themeTint="FE" w:sz="4" w:space="0"/>
-          <w:left w:val="none"/>
-          <w:bottom w:val="none"/>
-          <w:right w:val="none"/>
+          <w:left w:val="none" w:color="000000" w:sz="4" w:space="0"/>
+          <w:bottom w:val="none" w:color="000000" w:sz="4" w:space="0"/>
+          <w:right w:val="none" w:color="000000" w:sz="4" w:space="0"/>
         </w:tcBorders>
       </w:tcPr>
     </w:tblStylePr>
@@ -49224,9 +49296,9 @@
       </w:tcPr>
     </w:tblStylePr>
   </w:style>
-  <w:style w:type="table" w:styleId="338">
+  <w:style w:type="table" w:styleId="1397">
     <w:name w:val="Grid Table 7 Colorful - Accent 4"/>
-    <w:basedOn w:val="269"/>
+    <w:basedOn w:val="1328"/>
     <w:uiPriority w:val="99"/>
     <w:pPr>
       <w:pBdr/>
@@ -49328,11 +49400,11 @@
         <w:tblBorders/>
       </w:tblPr>
       <w:tcPr>
-        <w:shd w:color="ffffff"/>
+        <w:shd w:val="clear" w:color="ffffff"/>
         <w:tcBorders>
-          <w:top w:val="none"/>
-          <w:left w:val="none"/>
-          <w:bottom w:val="none"/>
+          <w:top w:val="none" w:color="000000" w:sz="4" w:space="0"/>
+          <w:left w:val="none" w:color="000000" w:sz="4" w:space="0"/>
+          <w:bottom w:val="none" w:color="000000" w:sz="4" w:space="0"/>
           <w:right w:val="single" w:color="000000" w:themeColor="accent4" w:themeTint="9A" w:sz="4" w:space="0"/>
         </w:tcBorders>
       </w:tcPr>
@@ -49355,10 +49427,10 @@
       <w:tcPr>
         <w:shd w:val="clear" w:color="ffffff" w:themeColor="light1" w:fill="ffffff" w:themeFill="light1"/>
         <w:tcBorders>
-          <w:top w:val="none"/>
-          <w:left w:val="none"/>
+          <w:top w:val="none" w:color="000000" w:sz="4" w:space="0"/>
+          <w:left w:val="none" w:color="000000" w:sz="4" w:space="0"/>
           <w:bottom w:val="single" w:color="000000" w:themeColor="accent4" w:themeTint="9A" w:sz="4" w:space="0"/>
-          <w:right w:val="none"/>
+          <w:right w:val="none" w:color="000000" w:sz="4" w:space="0"/>
         </w:tcBorders>
       </w:tcPr>
     </w:tblStylePr>
@@ -49378,12 +49450,12 @@
         <w:tblBorders/>
       </w:tblPr>
       <w:tcPr>
-        <w:shd w:color="ffffff"/>
+        <w:shd w:val="clear" w:color="ffffff"/>
         <w:tcBorders>
-          <w:top w:val="none"/>
+          <w:top w:val="none" w:color="000000" w:sz="4" w:space="0"/>
           <w:left w:val="single" w:color="000000" w:themeColor="accent4" w:themeTint="9A" w:sz="4" w:space="0"/>
-          <w:bottom w:val="none"/>
-          <w:right w:val="none"/>
+          <w:bottom w:val="none" w:color="000000" w:sz="4" w:space="0"/>
+          <w:right w:val="none" w:color="000000" w:sz="4" w:space="0"/>
         </w:tcBorders>
       </w:tcPr>
     </w:tblStylePr>
@@ -49406,9 +49478,9 @@
         <w:shd w:val="clear" w:color="ffffff" w:themeColor="light1" w:fill="ffffff" w:themeFill="light1"/>
         <w:tcBorders>
           <w:top w:val="single" w:color="000000" w:themeColor="accent4" w:themeTint="9A" w:sz="4" w:space="0"/>
-          <w:left w:val="none"/>
-          <w:bottom w:val="none"/>
-          <w:right w:val="none"/>
+          <w:left w:val="none" w:color="000000" w:sz="4" w:space="0"/>
+          <w:bottom w:val="none" w:color="000000" w:sz="4" w:space="0"/>
+          <w:right w:val="none" w:color="000000" w:sz="4" w:space="0"/>
         </w:tcBorders>
       </w:tcPr>
     </w:tblStylePr>
@@ -49478,9 +49550,9 @@
       </w:tcPr>
     </w:tblStylePr>
   </w:style>
-  <w:style w:type="table" w:styleId="339">
+  <w:style w:type="table" w:styleId="1398">
     <w:name w:val="Grid Table 7 Colorful - Accent 5"/>
-    <w:basedOn w:val="269"/>
+    <w:basedOn w:val="1328"/>
     <w:uiPriority w:val="99"/>
     <w:pPr>
       <w:pBdr/>
@@ -49582,11 +49654,11 @@
         <w:tblBorders/>
       </w:tblPr>
       <w:tcPr>
-        <w:shd w:color="ffffff"/>
+        <w:shd w:val="clear" w:color="ffffff"/>
         <w:tcBorders>
-          <w:top w:val="none"/>
-          <w:left w:val="none"/>
-          <w:bottom w:val="none"/>
+          <w:top w:val="none" w:color="000000" w:sz="4" w:space="0"/>
+          <w:left w:val="none" w:color="000000" w:sz="4" w:space="0"/>
+          <w:bottom w:val="none" w:color="000000" w:sz="4" w:space="0"/>
           <w:right w:val="single" w:color="000000" w:themeColor="accent5" w:themeTint="90" w:sz="4" w:space="0"/>
         </w:tcBorders>
       </w:tcPr>
@@ -49609,10 +49681,10 @@
       <w:tcPr>
         <w:shd w:val="clear" w:color="ffffff" w:themeColor="light1" w:fill="ffffff" w:themeFill="light1"/>
         <w:tcBorders>
-          <w:top w:val="none"/>
-          <w:left w:val="none"/>
+          <w:top w:val="none" w:color="000000" w:sz="4" w:space="0"/>
+          <w:left w:val="none" w:color="000000" w:sz="4" w:space="0"/>
           <w:bottom w:val="single" w:color="000000" w:themeColor="accent5" w:themeTint="90" w:sz="4" w:space="0"/>
-          <w:right w:val="none"/>
+          <w:right w:val="none" w:color="000000" w:sz="4" w:space="0"/>
         </w:tcBorders>
       </w:tcPr>
     </w:tblStylePr>
@@ -49632,12 +49704,12 @@
         <w:tblBorders/>
       </w:tblPr>
       <w:tcPr>
-        <w:shd w:color="ffffff"/>
+        <w:shd w:val="clear" w:color="ffffff"/>
         <w:tcBorders>
-          <w:top w:val="none"/>
+          <w:top w:val="none" w:color="000000" w:sz="4" w:space="0"/>
           <w:left w:val="single" w:color="000000" w:themeColor="accent5" w:themeTint="90" w:sz="4" w:space="0"/>
-          <w:bottom w:val="none"/>
-          <w:right w:val="none"/>
+          <w:bottom w:val="none" w:color="000000" w:sz="4" w:space="0"/>
+          <w:right w:val="none" w:color="000000" w:sz="4" w:space="0"/>
         </w:tcBorders>
       </w:tcPr>
     </w:tblStylePr>
@@ -49660,9 +49732,9 @@
         <w:shd w:val="clear" w:color="ffffff" w:themeColor="light1" w:fill="ffffff" w:themeFill="light1"/>
         <w:tcBorders>
           <w:top w:val="single" w:color="000000" w:themeColor="accent5" w:themeTint="90" w:sz="4" w:space="0"/>
-          <w:left w:val="none"/>
-          <w:bottom w:val="none"/>
-          <w:right w:val="none"/>
+          <w:left w:val="none" w:color="000000" w:sz="4" w:space="0"/>
+          <w:bottom w:val="none" w:color="000000" w:sz="4" w:space="0"/>
+          <w:right w:val="none" w:color="000000" w:sz="4" w:space="0"/>
         </w:tcBorders>
       </w:tcPr>
     </w:tblStylePr>
@@ -49732,9 +49804,9 @@
       </w:tcPr>
     </w:tblStylePr>
   </w:style>
-  <w:style w:type="table" w:styleId="340">
+  <w:style w:type="table" w:styleId="1399">
     <w:name w:val="Grid Table 7 Colorful - Accent 6"/>
-    <w:basedOn w:val="269"/>
+    <w:basedOn w:val="1328"/>
     <w:uiPriority w:val="99"/>
     <w:pPr>
       <w:pBdr/>
@@ -49836,11 +49908,11 @@
         <w:tblBorders/>
       </w:tblPr>
       <w:tcPr>
-        <w:shd w:color="ffffff"/>
+        <w:shd w:val="clear" w:color="ffffff"/>
         <w:tcBorders>
-          <w:top w:val="none"/>
-          <w:left w:val="none"/>
-          <w:bottom w:val="none"/>
+          <w:top w:val="none" w:color="000000" w:sz="4" w:space="0"/>
+          <w:left w:val="none" w:color="000000" w:sz="4" w:space="0"/>
+          <w:bottom w:val="none" w:color="000000" w:sz="4" w:space="0"/>
           <w:right w:val="single" w:color="000000" w:themeColor="accent6" w:themeTint="90" w:sz="4" w:space="0"/>
         </w:tcBorders>
       </w:tcPr>
@@ -49863,10 +49935,10 @@
       <w:tcPr>
         <w:shd w:val="clear" w:color="ffffff" w:themeColor="light1" w:fill="ffffff" w:themeFill="light1"/>
         <w:tcBorders>
-          <w:top w:val="none"/>
-          <w:left w:val="none"/>
+          <w:top w:val="none" w:color="000000" w:sz="4" w:space="0"/>
+          <w:left w:val="none" w:color="000000" w:sz="4" w:space="0"/>
           <w:bottom w:val="single" w:color="000000" w:themeColor="accent6" w:themeTint="90" w:sz="4" w:space="0"/>
-          <w:right w:val="none"/>
+          <w:right w:val="none" w:color="000000" w:sz="4" w:space="0"/>
         </w:tcBorders>
       </w:tcPr>
     </w:tblStylePr>
@@ -49886,12 +49958,12 @@
         <w:tblBorders/>
       </w:tblPr>
       <w:tcPr>
-        <w:shd w:color="ffffff"/>
+        <w:shd w:val="clear" w:color="ffffff"/>
         <w:tcBorders>
-          <w:top w:val="none"/>
+          <w:top w:val="none" w:color="000000" w:sz="4" w:space="0"/>
           <w:left w:val="single" w:color="000000" w:themeColor="accent6" w:themeTint="90" w:sz="4" w:space="0"/>
-          <w:bottom w:val="none"/>
-          <w:right w:val="none"/>
+          <w:bottom w:val="none" w:color="000000" w:sz="4" w:space="0"/>
+          <w:right w:val="none" w:color="000000" w:sz="4" w:space="0"/>
         </w:tcBorders>
       </w:tcPr>
     </w:tblStylePr>
@@ -49914,9 +49986,9 @@
         <w:shd w:val="clear" w:color="ffffff" w:themeColor="light1" w:fill="ffffff" w:themeFill="light1"/>
         <w:tcBorders>
           <w:top w:val="single" w:color="000000" w:themeColor="accent6" w:themeTint="90" w:sz="4" w:space="0"/>
-          <w:left w:val="none"/>
-          <w:bottom w:val="none"/>
-          <w:right w:val="none"/>
+          <w:left w:val="none" w:color="000000" w:sz="4" w:space="0"/>
+          <w:bottom w:val="none" w:color="000000" w:sz="4" w:space="0"/>
+          <w:right w:val="none" w:color="000000" w:sz="4" w:space="0"/>
         </w:tcBorders>
       </w:tcPr>
     </w:tblStylePr>
@@ -49986,9 +50058,9 @@
       </w:tcPr>
     </w:tblStylePr>
   </w:style>
-  <w:style w:type="table" w:styleId="341">
+  <w:style w:type="table" w:styleId="1400">
     <w:name w:val="List Table 1 Light"/>
-    <w:basedOn w:val="269"/>
+    <w:basedOn w:val="1328"/>
     <w:uiPriority w:val="99"/>
     <w:pPr>
       <w:pBdr/>
@@ -50202,9 +50274,9 @@
       </w:tcPr>
     </w:tblStylePr>
   </w:style>
-  <w:style w:type="table" w:styleId="342">
+  <w:style w:type="table" w:styleId="1401">
     <w:name w:val="List Table 1 Light - Accent 1"/>
-    <w:basedOn w:val="269"/>
+    <w:basedOn w:val="1328"/>
     <w:uiPriority w:val="99"/>
     <w:pPr>
       <w:pBdr/>
@@ -50418,9 +50490,9 @@
       </w:tcPr>
     </w:tblStylePr>
   </w:style>
-  <w:style w:type="table" w:styleId="343">
+  <w:style w:type="table" w:styleId="1402">
     <w:name w:val="List Table 1 Light - Accent 2"/>
-    <w:basedOn w:val="269"/>
+    <w:basedOn w:val="1328"/>
     <w:uiPriority w:val="99"/>
     <w:pPr>
       <w:pBdr/>
@@ -50634,9 +50706,9 @@
       </w:tcPr>
     </w:tblStylePr>
   </w:style>
-  <w:style w:type="table" w:styleId="344">
+  <w:style w:type="table" w:styleId="1403">
     <w:name w:val="List Table 1 Light - Accent 3"/>
-    <w:basedOn w:val="269"/>
+    <w:basedOn w:val="1328"/>
     <w:uiPriority w:val="99"/>
     <w:pPr>
       <w:pBdr/>
@@ -50850,9 +50922,9 @@
       </w:tcPr>
     </w:tblStylePr>
   </w:style>
-  <w:style w:type="table" w:styleId="345">
+  <w:style w:type="table" w:styleId="1404">
     <w:name w:val="List Table 1 Light - Accent 4"/>
-    <w:basedOn w:val="269"/>
+    <w:basedOn w:val="1328"/>
     <w:uiPriority w:val="99"/>
     <w:pPr>
       <w:pBdr/>
@@ -51066,9 +51138,9 @@
       </w:tcPr>
     </w:tblStylePr>
   </w:style>
-  <w:style w:type="table" w:styleId="346">
+  <w:style w:type="table" w:styleId="1405">
     <w:name w:val="List Table 1 Light - Accent 5"/>
-    <w:basedOn w:val="269"/>
+    <w:basedOn w:val="1328"/>
     <w:uiPriority w:val="99"/>
     <w:pPr>
       <w:pBdr/>
@@ -51282,9 +51354,9 @@
       </w:tcPr>
     </w:tblStylePr>
   </w:style>
-  <w:style w:type="table" w:styleId="347">
+  <w:style w:type="table" w:styleId="1406">
     <w:name w:val="List Table 1 Light - Accent 6"/>
-    <w:basedOn w:val="269"/>
+    <w:basedOn w:val="1328"/>
     <w:uiPriority w:val="99"/>
     <w:pPr>
       <w:pBdr/>
@@ -51498,9 +51570,9 @@
       </w:tcPr>
     </w:tblStylePr>
   </w:style>
-  <w:style w:type="table" w:styleId="348">
+  <w:style w:type="table" w:styleId="1407">
     <w:name w:val="List Table 2"/>
-    <w:basedOn w:val="269"/>
+    <w:basedOn w:val="1328"/>
     <w:uiPriority w:val="99"/>
     <w:pPr>
       <w:pBdr/>
@@ -51736,9 +51808,9 @@
       </w:tcPr>
     </w:tblStylePr>
   </w:style>
-  <w:style w:type="table" w:styleId="349">
+  <w:style w:type="table" w:styleId="1408">
     <w:name w:val="List Table 2 - Accent 1"/>
-    <w:basedOn w:val="269"/>
+    <w:basedOn w:val="1328"/>
     <w:uiPriority w:val="99"/>
     <w:pPr>
       <w:pBdr/>
@@ -51974,9 +52046,9 @@
       </w:tcPr>
     </w:tblStylePr>
   </w:style>
-  <w:style w:type="table" w:styleId="350">
+  <w:style w:type="table" w:styleId="1409">
     <w:name w:val="List Table 2 - Accent 2"/>
-    <w:basedOn w:val="269"/>
+    <w:basedOn w:val="1328"/>
     <w:uiPriority w:val="99"/>
     <w:pPr>
       <w:pBdr/>
@@ -52212,9 +52284,9 @@
       </w:tcPr>
     </w:tblStylePr>
   </w:style>
-  <w:style w:type="table" w:styleId="351">
+  <w:style w:type="table" w:styleId="1410">
     <w:name w:val="List Table 2 - Accent 3"/>
-    <w:basedOn w:val="269"/>
+    <w:basedOn w:val="1328"/>
     <w:uiPriority w:val="99"/>
     <w:pPr>
       <w:pBdr/>
@@ -52450,9 +52522,9 @@
       </w:tcPr>
     </w:tblStylePr>
   </w:style>
-  <w:style w:type="table" w:styleId="352">
+  <w:style w:type="table" w:styleId="1411">
     <w:name w:val="List Table 2 - Accent 4"/>
-    <w:basedOn w:val="269"/>
+    <w:basedOn w:val="1328"/>
     <w:uiPriority w:val="99"/>
     <w:pPr>
       <w:pBdr/>
@@ -52688,9 +52760,9 @@
       </w:tcPr>
     </w:tblStylePr>
   </w:style>
-  <w:style w:type="table" w:styleId="353">
+  <w:style w:type="table" w:styleId="1412">
     <w:name w:val="List Table 2 - Accent 5"/>
-    <w:basedOn w:val="269"/>
+    <w:basedOn w:val="1328"/>
     <w:uiPriority w:val="99"/>
     <w:pPr>
       <w:pBdr/>
@@ -52926,9 +52998,9 @@
       </w:tcPr>
     </w:tblStylePr>
   </w:style>
-  <w:style w:type="table" w:styleId="354">
+  <w:style w:type="table" w:styleId="1413">
     <w:name w:val="List Table 2 - Accent 6"/>
-    <w:basedOn w:val="269"/>
+    <w:basedOn w:val="1328"/>
     <w:uiPriority w:val="99"/>
     <w:pPr>
       <w:pBdr/>
@@ -53164,9 +53236,9 @@
       </w:tcPr>
     </w:tblStylePr>
   </w:style>
-  <w:style w:type="table" w:styleId="355">
+  <w:style w:type="table" w:styleId="1414">
     <w:name w:val="List Table 3"/>
-    <w:basedOn w:val="269"/>
+    <w:basedOn w:val="1328"/>
     <w:uiPriority w:val="99"/>
     <w:pPr>
       <w:pBdr/>
@@ -53392,9 +53464,9 @@
       </w:tcPr>
     </w:tblStylePr>
   </w:style>
-  <w:style w:type="table" w:styleId="356">
+  <w:style w:type="table" w:styleId="1415">
     <w:name w:val="List Table 3 - Accent 1"/>
-    <w:basedOn w:val="269"/>
+    <w:basedOn w:val="1328"/>
     <w:uiPriority w:val="99"/>
     <w:pPr>
       <w:pBdr/>
@@ -53620,9 +53692,9 @@
       </w:tcPr>
     </w:tblStylePr>
   </w:style>
-  <w:style w:type="table" w:styleId="357">
+  <w:style w:type="table" w:styleId="1416">
     <w:name w:val="List Table 3 - Accent 2"/>
-    <w:basedOn w:val="269"/>
+    <w:basedOn w:val="1328"/>
     <w:uiPriority w:val="99"/>
     <w:pPr>
       <w:pBdr/>
@@ -53848,9 +53920,9 @@
       </w:tcPr>
     </w:tblStylePr>
   </w:style>
-  <w:style w:type="table" w:styleId="358">
+  <w:style w:type="table" w:styleId="1417">
     <w:name w:val="List Table 3 - Accent 3"/>
-    <w:basedOn w:val="269"/>
+    <w:basedOn w:val="1328"/>
     <w:uiPriority w:val="99"/>
     <w:pPr>
       <w:pBdr/>
@@ -54076,9 +54148,9 @@
       </w:tcPr>
     </w:tblStylePr>
   </w:style>
-  <w:style w:type="table" w:styleId="359">
+  <w:style w:type="table" w:styleId="1418">
     <w:name w:val="List Table 3 - Accent 4"/>
-    <w:basedOn w:val="269"/>
+    <w:basedOn w:val="1328"/>
     <w:uiPriority w:val="99"/>
     <w:pPr>
       <w:pBdr/>
@@ -54304,9 +54376,9 @@
       </w:tcPr>
     </w:tblStylePr>
   </w:style>
-  <w:style w:type="table" w:styleId="360">
+  <w:style w:type="table" w:styleId="1419">
     <w:name w:val="List Table 3 - Accent 5"/>
-    <w:basedOn w:val="269"/>
+    <w:basedOn w:val="1328"/>
     <w:uiPriority w:val="99"/>
     <w:pPr>
       <w:pBdr/>
@@ -54532,9 +54604,9 @@
       </w:tcPr>
     </w:tblStylePr>
   </w:style>
-  <w:style w:type="table" w:styleId="361">
+  <w:style w:type="table" w:styleId="1420">
     <w:name w:val="List Table 3 - Accent 6"/>
-    <w:basedOn w:val="269"/>
+    <w:basedOn w:val="1328"/>
     <w:uiPriority w:val="99"/>
     <w:pPr>
       <w:pBdr/>
@@ -54760,9 +54832,9 @@
       </w:tcPr>
     </w:tblStylePr>
   </w:style>
-  <w:style w:type="table" w:styleId="362">
+  <w:style w:type="table" w:styleId="1421">
     <w:name w:val="List Table 4"/>
-    <w:basedOn w:val="269"/>
+    <w:basedOn w:val="1328"/>
     <w:uiPriority w:val="99"/>
     <w:pPr>
       <w:pBdr/>
@@ -54985,9 +55057,9 @@
       </w:tcPr>
     </w:tblStylePr>
   </w:style>
-  <w:style w:type="table" w:styleId="363">
+  <w:style w:type="table" w:styleId="1422">
     <w:name w:val="List Table 4 - Accent 1"/>
-    <w:basedOn w:val="269"/>
+    <w:basedOn w:val="1328"/>
     <w:uiPriority w:val="99"/>
     <w:pPr>
       <w:pBdr/>
@@ -55210,9 +55282,9 @@
       </w:tcPr>
     </w:tblStylePr>
   </w:style>
-  <w:style w:type="table" w:styleId="364">
+  <w:style w:type="table" w:styleId="1423">
     <w:name w:val="List Table 4 - Accent 2"/>
-    <w:basedOn w:val="269"/>
+    <w:basedOn w:val="1328"/>
     <w:uiPriority w:val="99"/>
     <w:pPr>
       <w:pBdr/>
@@ -55435,9 +55507,9 @@
       </w:tcPr>
     </w:tblStylePr>
   </w:style>
-  <w:style w:type="table" w:styleId="365">
+  <w:style w:type="table" w:styleId="1424">
     <w:name w:val="List Table 4 - Accent 3"/>
-    <w:basedOn w:val="269"/>
+    <w:basedOn w:val="1328"/>
     <w:uiPriority w:val="99"/>
     <w:pPr>
       <w:pBdr/>
@@ -55660,9 +55732,9 @@
       </w:tcPr>
     </w:tblStylePr>
   </w:style>
-  <w:style w:type="table" w:styleId="366">
+  <w:style w:type="table" w:styleId="1425">
     <w:name w:val="List Table 4 - Accent 4"/>
-    <w:basedOn w:val="269"/>
+    <w:basedOn w:val="1328"/>
     <w:uiPriority w:val="99"/>
     <w:pPr>
       <w:pBdr/>
@@ -55885,9 +55957,9 @@
       </w:tcPr>
     </w:tblStylePr>
   </w:style>
-  <w:style w:type="table" w:styleId="367">
+  <w:style w:type="table" w:styleId="1426">
     <w:name w:val="List Table 4 - Accent 5"/>
-    <w:basedOn w:val="269"/>
+    <w:basedOn w:val="1328"/>
     <w:uiPriority w:val="99"/>
     <w:pPr>
       <w:pBdr/>
@@ -56110,9 +56182,9 @@
       </w:tcPr>
     </w:tblStylePr>
   </w:style>
-  <w:style w:type="table" w:styleId="368">
+  <w:style w:type="table" w:styleId="1427">
     <w:name w:val="List Table 4 - Accent 6"/>
-    <w:basedOn w:val="269"/>
+    <w:basedOn w:val="1328"/>
     <w:uiPriority w:val="99"/>
     <w:pPr>
       <w:pBdr/>
@@ -56335,9 +56407,9 @@
       </w:tcPr>
     </w:tblStylePr>
   </w:style>
-  <w:style w:type="table" w:styleId="369">
+  <w:style w:type="table" w:styleId="1428">
     <w:name w:val="List Table 5 Dark"/>
-    <w:basedOn w:val="269"/>
+    <w:basedOn w:val="1328"/>
     <w:uiPriority w:val="99"/>
     <w:pPr>
       <w:pBdr/>
@@ -56577,9 +56649,9 @@
       </w:tcPr>
     </w:tblStylePr>
   </w:style>
-  <w:style w:type="table" w:styleId="370">
+  <w:style w:type="table" w:styleId="1429">
     <w:name w:val="List Table 5 Dark - Accent 1"/>
-    <w:basedOn w:val="269"/>
+    <w:basedOn w:val="1328"/>
     <w:uiPriority w:val="99"/>
     <w:pPr>
       <w:pBdr/>
@@ -56819,9 +56891,9 @@
       </w:tcPr>
     </w:tblStylePr>
   </w:style>
-  <w:style w:type="table" w:styleId="371">
+  <w:style w:type="table" w:styleId="1430">
     <w:name w:val="List Table 5 Dark - Accent 2"/>
-    <w:basedOn w:val="269"/>
+    <w:basedOn w:val="1328"/>
     <w:uiPriority w:val="99"/>
     <w:pPr>
       <w:pBdr/>
@@ -57061,9 +57133,9 @@
       </w:tcPr>
     </w:tblStylePr>
   </w:style>
-  <w:style w:type="table" w:styleId="372">
+  <w:style w:type="table" w:styleId="1431">
     <w:name w:val="List Table 5 Dark - Accent 3"/>
-    <w:basedOn w:val="269"/>
+    <w:basedOn w:val="1328"/>
     <w:uiPriority w:val="99"/>
     <w:pPr>
       <w:pBdr/>
@@ -57303,9 +57375,9 @@
       </w:tcPr>
     </w:tblStylePr>
   </w:style>
-  <w:style w:type="table" w:styleId="373">
+  <w:style w:type="table" w:styleId="1432">
     <w:name w:val="List Table 5 Dark - Accent 4"/>
-    <w:basedOn w:val="269"/>
+    <w:basedOn w:val="1328"/>
     <w:uiPriority w:val="99"/>
     <w:pPr>
       <w:pBdr/>
@@ -57545,9 +57617,9 @@
       </w:tcPr>
     </w:tblStylePr>
   </w:style>
-  <w:style w:type="table" w:styleId="374">
+  <w:style w:type="table" w:styleId="1433">
     <w:name w:val="List Table 5 Dark - Accent 5"/>
-    <w:basedOn w:val="269"/>
+    <w:basedOn w:val="1328"/>
     <w:uiPriority w:val="99"/>
     <w:pPr>
       <w:pBdr/>
@@ -57787,9 +57859,9 @@
       </w:tcPr>
     </w:tblStylePr>
   </w:style>
-  <w:style w:type="table" w:styleId="375">
+  <w:style w:type="table" w:styleId="1434">
     <w:name w:val="List Table 5 Dark - Accent 6"/>
-    <w:basedOn w:val="269"/>
+    <w:basedOn w:val="1328"/>
     <w:uiPriority w:val="99"/>
     <w:pPr>
       <w:pBdr/>
@@ -58029,9 +58101,9 @@
       </w:tcPr>
     </w:tblStylePr>
   </w:style>
-  <w:style w:type="table" w:styleId="376">
+  <w:style w:type="table" w:styleId="1435">
     <w:name w:val="List Table 6 Colorful"/>
-    <w:basedOn w:val="269"/>
+    <w:basedOn w:val="1328"/>
     <w:uiPriority w:val="99"/>
     <w:pPr>
       <w:pBdr/>
@@ -58252,9 +58324,9 @@
       </w:tcPr>
     </w:tblStylePr>
   </w:style>
-  <w:style w:type="table" w:styleId="377">
+  <w:style w:type="table" w:styleId="1436">
     <w:name w:val="List Table 6 Colorful - Accent 1"/>
-    <w:basedOn w:val="269"/>
+    <w:basedOn w:val="1328"/>
     <w:uiPriority w:val="99"/>
     <w:pPr>
       <w:pBdr/>
@@ -58475,9 +58547,9 @@
       </w:tcPr>
     </w:tblStylePr>
   </w:style>
-  <w:style w:type="table" w:styleId="378">
+  <w:style w:type="table" w:styleId="1437">
     <w:name w:val="List Table 6 Colorful - Accent 2"/>
-    <w:basedOn w:val="269"/>
+    <w:basedOn w:val="1328"/>
     <w:uiPriority w:val="99"/>
     <w:pPr>
       <w:pBdr/>
@@ -58698,9 +58770,9 @@
       </w:tcPr>
     </w:tblStylePr>
   </w:style>
-  <w:style w:type="table" w:styleId="379">
+  <w:style w:type="table" w:styleId="1438">
     <w:name w:val="List Table 6 Colorful - Accent 3"/>
-    <w:basedOn w:val="269"/>
+    <w:basedOn w:val="1328"/>
     <w:uiPriority w:val="99"/>
     <w:pPr>
       <w:pBdr/>
@@ -58921,9 +58993,9 @@
       </w:tcPr>
     </w:tblStylePr>
   </w:style>
-  <w:style w:type="table" w:styleId="380">
+  <w:style w:type="table" w:styleId="1439">
     <w:name w:val="List Table 6 Colorful - Accent 4"/>
-    <w:basedOn w:val="269"/>
+    <w:basedOn w:val="1328"/>
     <w:uiPriority w:val="99"/>
     <w:pPr>
       <w:pBdr/>
@@ -59144,9 +59216,9 @@
       </w:tcPr>
     </w:tblStylePr>
   </w:style>
-  <w:style w:type="table" w:styleId="381">
+  <w:style w:type="table" w:styleId="1440">
     <w:name w:val="List Table 6 Colorful - Accent 5"/>
-    <w:basedOn w:val="269"/>
+    <w:basedOn w:val="1328"/>
     <w:uiPriority w:val="99"/>
     <w:pPr>
       <w:pBdr/>
@@ -59367,9 +59439,9 @@
       </w:tcPr>
     </w:tblStylePr>
   </w:style>
-  <w:style w:type="table" w:styleId="382">
+  <w:style w:type="table" w:styleId="1441">
     <w:name w:val="List Table 6 Colorful - Accent 6"/>
-    <w:basedOn w:val="269"/>
+    <w:basedOn w:val="1328"/>
     <w:uiPriority w:val="99"/>
     <w:pPr>
       <w:pBdr/>
@@ -59590,9 +59662,9 @@
       </w:tcPr>
     </w:tblStylePr>
   </w:style>
-  <w:style w:type="table" w:styleId="383">
+  <w:style w:type="table" w:styleId="1442">
     <w:name w:val="List Table 7 Colorful"/>
-    <w:basedOn w:val="269"/>
+    <w:basedOn w:val="1328"/>
     <w:uiPriority w:val="99"/>
     <w:pPr>
       <w:pBdr/>
@@ -59691,11 +59763,11 @@
         <w:tblBorders/>
       </w:tblPr>
       <w:tcPr>
-        <w:shd w:color="ffffff"/>
+        <w:shd w:val="clear" w:color="ffffff"/>
         <w:tcBorders>
-          <w:top w:val="none"/>
-          <w:left w:val="none"/>
-          <w:bottom w:val="none"/>
+          <w:top w:val="none" w:color="000000" w:sz="4" w:space="0"/>
+          <w:left w:val="none" w:color="000000" w:sz="4" w:space="0"/>
+          <w:bottom w:val="none" w:color="000000" w:sz="4" w:space="0"/>
           <w:right w:val="single" w:color="000000" w:themeColor="text1" w:themeTint="80" w:sz="4" w:space="0"/>
         </w:tcBorders>
       </w:tcPr>
@@ -59718,10 +59790,10 @@
       <w:tcPr>
         <w:shd w:val="clear" w:color="ffffff" w:themeColor="light1" w:fill="ffffff" w:themeFill="light1"/>
         <w:tcBorders>
-          <w:top w:val="none"/>
-          <w:left w:val="none"/>
+          <w:top w:val="none" w:color="000000" w:sz="4" w:space="0"/>
+          <w:left w:val="none" w:color="000000" w:sz="4" w:space="0"/>
           <w:bottom w:val="single" w:color="000000" w:themeColor="text1" w:themeTint="80" w:sz="4" w:space="0"/>
-          <w:right w:val="none"/>
+          <w:right w:val="none" w:color="000000" w:sz="4" w:space="0"/>
         </w:tcBorders>
       </w:tcPr>
     </w:tblStylePr>
@@ -59741,12 +59813,12 @@
         <w:tblBorders/>
       </w:tblPr>
       <w:tcPr>
-        <w:shd w:color="ffffff"/>
+        <w:shd w:val="clear" w:color="ffffff"/>
         <w:tcBorders>
-          <w:top w:val="none"/>
+          <w:top w:val="none" w:color="000000" w:sz="4" w:space="0"/>
           <w:left w:val="single" w:color="000000" w:themeColor="text1" w:themeTint="80" w:sz="4" w:space="0"/>
-          <w:bottom w:val="none"/>
-          <w:right w:val="none"/>
+          <w:bottom w:val="none" w:color="000000" w:sz="4" w:space="0"/>
+          <w:right w:val="none" w:color="000000" w:sz="4" w:space="0"/>
         </w:tcBorders>
       </w:tcPr>
     </w:tblStylePr>
@@ -59769,9 +59841,9 @@
         <w:shd w:val="clear" w:color="ffffff" w:themeColor="light1" w:fill="ffffff" w:themeFill="light1"/>
         <w:tcBorders>
           <w:top w:val="single" w:color="000000" w:themeColor="text1" w:themeTint="80" w:sz="4" w:space="0"/>
-          <w:left w:val="none"/>
-          <w:bottom w:val="none"/>
-          <w:right w:val="none"/>
+          <w:left w:val="none" w:color="000000" w:sz="4" w:space="0"/>
+          <w:bottom w:val="none" w:color="000000" w:sz="4" w:space="0"/>
+          <w:right w:val="none" w:color="000000" w:sz="4" w:space="0"/>
         </w:tcBorders>
       </w:tcPr>
     </w:tblStylePr>
@@ -59846,9 +59918,9 @@
       </w:tcPr>
     </w:tblStylePr>
   </w:style>
-  <w:style w:type="table" w:styleId="384">
+  <w:style w:type="table" w:styleId="1443">
     <w:name w:val="List Table 7 Colorful - Accent 1"/>
-    <w:basedOn w:val="269"/>
+    <w:basedOn w:val="1328"/>
     <w:uiPriority w:val="99"/>
     <w:pPr>
       <w:pBdr/>
@@ -59947,11 +60019,11 @@
         <w:tblBorders/>
       </w:tblPr>
       <w:tcPr>
-        <w:shd w:color="ffffff"/>
+        <w:shd w:val="clear" w:color="ffffff"/>
         <w:tcBorders>
-          <w:top w:val="none"/>
-          <w:left w:val="none"/>
-          <w:bottom w:val="none"/>
+          <w:top w:val="none" w:color="000000" w:sz="4" w:space="0"/>
+          <w:left w:val="none" w:color="000000" w:sz="4" w:space="0"/>
+          <w:bottom w:val="none" w:color="000000" w:sz="4" w:space="0"/>
           <w:right w:val="single" w:color="000000" w:themeColor="accent1" w:sz="4" w:space="0"/>
         </w:tcBorders>
       </w:tcPr>
@@ -59974,10 +60046,10 @@
       <w:tcPr>
         <w:shd w:val="clear" w:color="ffffff" w:themeColor="light1" w:fill="ffffff" w:themeFill="light1"/>
         <w:tcBorders>
-          <w:top w:val="none"/>
-          <w:left w:val="none"/>
+          <w:top w:val="none" w:color="000000" w:sz="4" w:space="0"/>
+          <w:left w:val="none" w:color="000000" w:sz="4" w:space="0"/>
           <w:bottom w:val="single" w:color="000000" w:themeColor="accent1" w:sz="4" w:space="0"/>
-          <w:right w:val="none"/>
+          <w:right w:val="none" w:color="000000" w:sz="4" w:space="0"/>
         </w:tcBorders>
       </w:tcPr>
     </w:tblStylePr>
@@ -59997,12 +60069,12 @@
         <w:tblBorders/>
       </w:tblPr>
       <w:tcPr>
-        <w:shd w:color="ffffff"/>
+        <w:shd w:val="clear" w:color="ffffff"/>
         <w:tcBorders>
-          <w:top w:val="none"/>
+          <w:top w:val="none" w:color="000000" w:sz="4" w:space="0"/>
           <w:left w:val="single" w:color="000000" w:themeColor="accent1" w:sz="4" w:space="0"/>
-          <w:bottom w:val="none"/>
-          <w:right w:val="none"/>
+          <w:bottom w:val="none" w:color="000000" w:sz="4" w:space="0"/>
+          <w:right w:val="none" w:color="000000" w:sz="4" w:space="0"/>
         </w:tcBorders>
       </w:tcPr>
     </w:tblStylePr>
@@ -60025,9 +60097,9 @@
         <w:shd w:val="clear" w:color="ffffff" w:themeColor="light1" w:fill="ffffff" w:themeFill="light1"/>
         <w:tcBorders>
           <w:top w:val="single" w:color="000000" w:themeColor="accent1" w:sz="4" w:space="0"/>
-          <w:left w:val="none"/>
-          <w:bottom w:val="none"/>
-          <w:right w:val="none"/>
+          <w:left w:val="none" w:color="000000" w:sz="4" w:space="0"/>
+          <w:bottom w:val="none" w:color="000000" w:sz="4" w:space="0"/>
+          <w:right w:val="none" w:color="000000" w:sz="4" w:space="0"/>
         </w:tcBorders>
       </w:tcPr>
     </w:tblStylePr>
@@ -60102,9 +60174,9 @@
       </w:tcPr>
     </w:tblStylePr>
   </w:style>
-  <w:style w:type="table" w:styleId="385">
+  <w:style w:type="table" w:styleId="1444">
     <w:name w:val="List Table 7 Colorful - Accent 2"/>
-    <w:basedOn w:val="269"/>
+    <w:basedOn w:val="1328"/>
     <w:uiPriority w:val="99"/>
     <w:pPr>
       <w:pBdr/>
@@ -60203,11 +60275,11 @@
         <w:tblBorders/>
       </w:tblPr>
       <w:tcPr>
-        <w:shd w:color="ffffff"/>
+        <w:shd w:val="clear" w:color="ffffff"/>
         <w:tcBorders>
-          <w:top w:val="none"/>
-          <w:left w:val="none"/>
-          <w:bottom w:val="none"/>
+          <w:top w:val="none" w:color="000000" w:sz="4" w:space="0"/>
+          <w:left w:val="none" w:color="000000" w:sz="4" w:space="0"/>
+          <w:bottom w:val="none" w:color="000000" w:sz="4" w:space="0"/>
           <w:right w:val="single" w:color="000000" w:themeColor="accent2" w:themeTint="97" w:sz="4" w:space="0"/>
         </w:tcBorders>
       </w:tcPr>
@@ -60230,10 +60302,10 @@
       <w:tcPr>
         <w:shd w:val="clear" w:color="ffffff" w:themeColor="light1" w:fill="ffffff" w:themeFill="light1"/>
         <w:tcBorders>
-          <w:top w:val="none"/>
-          <w:left w:val="none"/>
+          <w:top w:val="none" w:color="000000" w:sz="4" w:space="0"/>
+          <w:left w:val="none" w:color="000000" w:sz="4" w:space="0"/>
           <w:bottom w:val="single" w:color="000000" w:themeColor="accent2" w:themeTint="97" w:sz="4" w:space="0"/>
-          <w:right w:val="none"/>
+          <w:right w:val="none" w:color="000000" w:sz="4" w:space="0"/>
         </w:tcBorders>
       </w:tcPr>
     </w:tblStylePr>
@@ -60253,12 +60325,12 @@
         <w:tblBorders/>
       </w:tblPr>
       <w:tcPr>
-        <w:shd w:color="ffffff"/>
+        <w:shd w:val="clear" w:color="ffffff"/>
         <w:tcBorders>
-          <w:top w:val="none"/>
+          <w:top w:val="none" w:color="000000" w:sz="4" w:space="0"/>
           <w:left w:val="single" w:color="000000" w:themeColor="accent2" w:themeTint="97" w:sz="4" w:space="0"/>
-          <w:bottom w:val="none"/>
-          <w:right w:val="none"/>
+          <w:bottom w:val="none" w:color="000000" w:sz="4" w:space="0"/>
+          <w:right w:val="none" w:color="000000" w:sz="4" w:space="0"/>
         </w:tcBorders>
       </w:tcPr>
     </w:tblStylePr>
@@ -60281,9 +60353,9 @@
         <w:shd w:val="clear" w:color="ffffff" w:themeColor="light1" w:fill="ffffff" w:themeFill="light1"/>
         <w:tcBorders>
           <w:top w:val="single" w:color="000000" w:themeColor="accent2" w:themeTint="97" w:sz="4" w:space="0"/>
-          <w:left w:val="none"/>
-          <w:bottom w:val="none"/>
-          <w:right w:val="none"/>
+          <w:left w:val="none" w:color="000000" w:sz="4" w:space="0"/>
+          <w:bottom w:val="none" w:color="000000" w:sz="4" w:space="0"/>
+          <w:right w:val="none" w:color="000000" w:sz="4" w:space="0"/>
         </w:tcBorders>
       </w:tcPr>
     </w:tblStylePr>
@@ -60358,9 +60430,9 @@
       </w:tcPr>
     </w:tblStylePr>
   </w:style>
-  <w:style w:type="table" w:styleId="386">
+  <w:style w:type="table" w:styleId="1445">
     <w:name w:val="List Table 7 Colorful - Accent 3"/>
-    <w:basedOn w:val="269"/>
+    <w:basedOn w:val="1328"/>
     <w:uiPriority w:val="99"/>
     <w:pPr>
       <w:pBdr/>
@@ -60459,11 +60531,11 @@
         <w:tblBorders/>
       </w:tblPr>
       <w:tcPr>
-        <w:shd w:color="ffffff"/>
+        <w:shd w:val="clear" w:color="ffffff"/>
         <w:tcBorders>
-          <w:top w:val="none"/>
-          <w:left w:val="none"/>
-          <w:bottom w:val="none"/>
+          <w:top w:val="none" w:color="000000" w:sz="4" w:space="0"/>
+          <w:left w:val="none" w:color="000000" w:sz="4" w:space="0"/>
+          <w:bottom w:val="none" w:color="000000" w:sz="4" w:space="0"/>
           <w:right w:val="single" w:color="000000" w:themeColor="accent3" w:themeTint="98" w:sz="4" w:space="0"/>
         </w:tcBorders>
       </w:tcPr>
@@ -60486,10 +60558,10 @@
       <w:tcPr>
         <w:shd w:val="clear" w:color="ffffff" w:themeColor="light1" w:fill="ffffff" w:themeFill="light1"/>
         <w:tcBorders>
-          <w:top w:val="none"/>
-          <w:left w:val="none"/>
+          <w:top w:val="none" w:color="000000" w:sz="4" w:space="0"/>
+          <w:left w:val="none" w:color="000000" w:sz="4" w:space="0"/>
           <w:bottom w:val="single" w:color="000000" w:themeColor="accent3" w:themeTint="98" w:sz="4" w:space="0"/>
-          <w:right w:val="none"/>
+          <w:right w:val="none" w:color="000000" w:sz="4" w:space="0"/>
         </w:tcBorders>
       </w:tcPr>
     </w:tblStylePr>
@@ -60509,12 +60581,12 @@
         <w:tblBorders/>
       </w:tblPr>
       <w:tcPr>
-        <w:shd w:color="ffffff"/>
+        <w:shd w:val="clear" w:color="ffffff"/>
         <w:tcBorders>
-          <w:top w:val="none"/>
+          <w:top w:val="none" w:color="000000" w:sz="4" w:space="0"/>
           <w:left w:val="single" w:color="000000" w:themeColor="accent3" w:themeTint="98" w:sz="4" w:space="0"/>
-          <w:bottom w:val="none"/>
-          <w:right w:val="none"/>
+          <w:bottom w:val="none" w:color="000000" w:sz="4" w:space="0"/>
+          <w:right w:val="none" w:color="000000" w:sz="4" w:space="0"/>
         </w:tcBorders>
       </w:tcPr>
     </w:tblStylePr>
@@ -60537,9 +60609,9 @@
         <w:shd w:val="clear" w:color="ffffff" w:themeColor="light1" w:fill="ffffff" w:themeFill="light1"/>
         <w:tcBorders>
           <w:top w:val="single" w:color="000000" w:themeColor="accent3" w:themeTint="98" w:sz="4" w:space="0"/>
-          <w:left w:val="none"/>
-          <w:bottom w:val="none"/>
-          <w:right w:val="none"/>
+          <w:left w:val="none" w:color="000000" w:sz="4" w:space="0"/>
+          <w:bottom w:val="none" w:color="000000" w:sz="4" w:space="0"/>
+          <w:right w:val="none" w:color="000000" w:sz="4" w:space="0"/>
         </w:tcBorders>
       </w:tcPr>
     </w:tblStylePr>
@@ -60614,9 +60686,9 @@
       </w:tcPr>
     </w:tblStylePr>
   </w:style>
-  <w:style w:type="table" w:styleId="387">
+  <w:style w:type="table" w:styleId="1446">
     <w:name w:val="List Table 7 Colorful - Accent 4"/>
-    <w:basedOn w:val="269"/>
+    <w:basedOn w:val="1328"/>
     <w:uiPriority w:val="99"/>
     <w:pPr>
       <w:pBdr/>
@@ -60715,11 +60787,11 @@
         <w:tblBorders/>
       </w:tblPr>
       <w:tcPr>
-        <w:shd w:color="ffffff"/>
+        <w:shd w:val="clear" w:color="ffffff"/>
         <w:tcBorders>
-          <w:top w:val="none"/>
-          <w:left w:val="none"/>
-          <w:bottom w:val="none"/>
+          <w:top w:val="none" w:color="000000" w:sz="4" w:space="0"/>
+          <w:left w:val="none" w:color="000000" w:sz="4" w:space="0"/>
+          <w:bottom w:val="none" w:color="000000" w:sz="4" w:space="0"/>
           <w:right w:val="single" w:color="000000" w:themeColor="accent4" w:themeTint="9A" w:sz="4" w:space="0"/>
         </w:tcBorders>
       </w:tcPr>
@@ -60742,10 +60814,10 @@
       <w:tcPr>
         <w:shd w:val="clear" w:color="ffffff" w:themeColor="light1" w:fill="ffffff" w:themeFill="light1"/>
         <w:tcBorders>
-          <w:top w:val="none"/>
-          <w:left w:val="none"/>
+          <w:top w:val="none" w:color="000000" w:sz="4" w:space="0"/>
+          <w:left w:val="none" w:color="000000" w:sz="4" w:space="0"/>
           <w:bottom w:val="single" w:color="000000" w:themeColor="accent4" w:themeTint="9A" w:sz="4" w:space="0"/>
-          <w:right w:val="none"/>
+          <w:right w:val="none" w:color="000000" w:sz="4" w:space="0"/>
         </w:tcBorders>
       </w:tcPr>
     </w:tblStylePr>
@@ -60765,12 +60837,12 @@
         <w:tblBorders/>
       </w:tblPr>
       <w:tcPr>
-        <w:shd w:color="ffffff"/>
+        <w:shd w:val="clear" w:color="ffffff"/>
         <w:tcBorders>
-          <w:top w:val="none"/>
+          <w:top w:val="none" w:color="000000" w:sz="4" w:space="0"/>
           <w:left w:val="single" w:color="000000" w:themeColor="accent4" w:themeTint="9A" w:sz="4" w:space="0"/>
-          <w:bottom w:val="none"/>
-          <w:right w:val="none"/>
+          <w:bottom w:val="none" w:color="000000" w:sz="4" w:space="0"/>
+          <w:right w:val="none" w:color="000000" w:sz="4" w:space="0"/>
         </w:tcBorders>
       </w:tcPr>
     </w:tblStylePr>
@@ -60793,9 +60865,9 @@
         <w:shd w:val="clear" w:color="ffffff" w:themeColor="light1" w:fill="ffffff" w:themeFill="light1"/>
         <w:tcBorders>
           <w:top w:val="single" w:color="000000" w:themeColor="accent4" w:themeTint="9A" w:sz="4" w:space="0"/>
-          <w:left w:val="none"/>
-          <w:bottom w:val="none"/>
-          <w:right w:val="none"/>
+          <w:left w:val="none" w:color="000000" w:sz="4" w:space="0"/>
+          <w:bottom w:val="none" w:color="000000" w:sz="4" w:space="0"/>
+          <w:right w:val="none" w:color="000000" w:sz="4" w:space="0"/>
         </w:tcBorders>
       </w:tcPr>
     </w:tblStylePr>
@@ -60870,9 +60942,9 @@
       </w:tcPr>
     </w:tblStylePr>
   </w:style>
-  <w:style w:type="table" w:styleId="388">
+  <w:style w:type="table" w:styleId="1447">
     <w:name w:val="List Table 7 Colorful - Accent 5"/>
-    <w:basedOn w:val="269"/>
+    <w:basedOn w:val="1328"/>
     <w:uiPriority w:val="99"/>
     <w:pPr>
       <w:pBdr/>
@@ -60971,11 +61043,11 @@
         <w:tblBorders/>
       </w:tblPr>
       <w:tcPr>
-        <w:shd w:color="ffffff"/>
+        <w:shd w:val="clear" w:color="ffffff"/>
         <w:tcBorders>
-          <w:top w:val="none"/>
-          <w:left w:val="none"/>
-          <w:bottom w:val="none"/>
+          <w:top w:val="none" w:color="000000" w:sz="4" w:space="0"/>
+          <w:left w:val="none" w:color="000000" w:sz="4" w:space="0"/>
+          <w:bottom w:val="none" w:color="000000" w:sz="4" w:space="0"/>
           <w:right w:val="single" w:color="000000" w:themeColor="accent5" w:themeTint="9A" w:sz="4" w:space="0"/>
         </w:tcBorders>
       </w:tcPr>
@@ -60998,10 +61070,10 @@
       <w:tcPr>
         <w:shd w:val="clear" w:color="ffffff" w:themeColor="light1" w:fill="ffffff" w:themeFill="light1"/>
         <w:tcBorders>
-          <w:top w:val="none"/>
-          <w:left w:val="none"/>
+          <w:top w:val="none" w:color="000000" w:sz="4" w:space="0"/>
+          <w:left w:val="none" w:color="000000" w:sz="4" w:space="0"/>
           <w:bottom w:val="single" w:color="000000" w:themeColor="accent5" w:themeTint="9A" w:sz="4" w:space="0"/>
-          <w:right w:val="none"/>
+          <w:right w:val="none" w:color="000000" w:sz="4" w:space="0"/>
         </w:tcBorders>
       </w:tcPr>
     </w:tblStylePr>
@@ -61021,12 +61093,12 @@
         <w:tblBorders/>
       </w:tblPr>
       <w:tcPr>
-        <w:shd w:color="ffffff"/>
+        <w:shd w:val="clear" w:color="ffffff"/>
         <w:tcBorders>
-          <w:top w:val="none"/>
+          <w:top w:val="none" w:color="000000" w:sz="4" w:space="0"/>
           <w:left w:val="single" w:color="000000" w:themeColor="accent5" w:themeTint="9A" w:sz="4" w:space="0"/>
-          <w:bottom w:val="none"/>
-          <w:right w:val="none"/>
+          <w:bottom w:val="none" w:color="000000" w:sz="4" w:space="0"/>
+          <w:right w:val="none" w:color="000000" w:sz="4" w:space="0"/>
         </w:tcBorders>
       </w:tcPr>
     </w:tblStylePr>
@@ -61049,9 +61121,9 @@
         <w:shd w:val="clear" w:color="ffffff" w:themeColor="light1" w:fill="ffffff" w:themeFill="light1"/>
         <w:tcBorders>
           <w:top w:val="single" w:color="000000" w:themeColor="accent5" w:themeTint="9A" w:sz="4" w:space="0"/>
-          <w:left w:val="none"/>
-          <w:bottom w:val="none"/>
-          <w:right w:val="none"/>
+          <w:left w:val="none" w:color="000000" w:sz="4" w:space="0"/>
+          <w:bottom w:val="none" w:color="000000" w:sz="4" w:space="0"/>
+          <w:right w:val="none" w:color="000000" w:sz="4" w:space="0"/>
         </w:tcBorders>
       </w:tcPr>
     </w:tblStylePr>
@@ -61126,9 +61198,9 @@
       </w:tcPr>
     </w:tblStylePr>
   </w:style>
-  <w:style w:type="table" w:styleId="389">
+  <w:style w:type="table" w:styleId="1448">
     <w:name w:val="List Table 7 Colorful - Accent 6"/>
-    <w:basedOn w:val="269"/>
+    <w:basedOn w:val="1328"/>
     <w:uiPriority w:val="99"/>
     <w:pPr>
       <w:pBdr/>
@@ -61227,11 +61299,11 @@
         <w:tblBorders/>
       </w:tblPr>
       <w:tcPr>
-        <w:shd w:color="ffffff"/>
+        <w:shd w:val="clear" w:color="ffffff"/>
         <w:tcBorders>
-          <w:top w:val="none"/>
-          <w:left w:val="none"/>
-          <w:bottom w:val="none"/>
+          <w:top w:val="none" w:color="000000" w:sz="4" w:space="0"/>
+          <w:left w:val="none" w:color="000000" w:sz="4" w:space="0"/>
+          <w:bottom w:val="none" w:color="000000" w:sz="4" w:space="0"/>
           <w:right w:val="single" w:color="000000" w:themeColor="accent6" w:themeTint="98" w:sz="4" w:space="0"/>
         </w:tcBorders>
       </w:tcPr>
@@ -61254,10 +61326,10 @@
       <w:tcPr>
         <w:shd w:val="clear" w:color="ffffff" w:themeColor="light1" w:fill="ffffff" w:themeFill="light1"/>
         <w:tcBorders>
-          <w:top w:val="none"/>
-          <w:left w:val="none"/>
+          <w:top w:val="none" w:color="000000" w:sz="4" w:space="0"/>
+          <w:left w:val="none" w:color="000000" w:sz="4" w:space="0"/>
           <w:bottom w:val="single" w:color="000000" w:themeColor="accent6" w:themeTint="98" w:sz="4" w:space="0"/>
-          <w:right w:val="none"/>
+          <w:right w:val="none" w:color="000000" w:sz="4" w:space="0"/>
         </w:tcBorders>
       </w:tcPr>
     </w:tblStylePr>
@@ -61277,12 +61349,12 @@
         <w:tblBorders/>
       </w:tblPr>
       <w:tcPr>
-        <w:shd w:color="ffffff"/>
+        <w:shd w:val="clear" w:color="ffffff"/>
         <w:tcBorders>
-          <w:top w:val="none"/>
+          <w:top w:val="none" w:color="000000" w:sz="4" w:space="0"/>
           <w:left w:val="single" w:color="000000" w:themeColor="accent6" w:themeTint="98" w:sz="4" w:space="0"/>
-          <w:bottom w:val="none"/>
-          <w:right w:val="none"/>
+          <w:bottom w:val="none" w:color="000000" w:sz="4" w:space="0"/>
+          <w:right w:val="none" w:color="000000" w:sz="4" w:space="0"/>
         </w:tcBorders>
       </w:tcPr>
     </w:tblStylePr>
@@ -61305,9 +61377,9 @@
         <w:shd w:val="clear" w:color="ffffff" w:themeColor="light1" w:fill="ffffff" w:themeFill="light1"/>
         <w:tcBorders>
           <w:top w:val="single" w:color="000000" w:themeColor="accent6" w:themeTint="98" w:sz="4" w:space="0"/>
-          <w:left w:val="none"/>
-          <w:bottom w:val="none"/>
-          <w:right w:val="none"/>
+          <w:left w:val="none" w:color="000000" w:sz="4" w:space="0"/>
+          <w:bottom w:val="none" w:color="000000" w:sz="4" w:space="0"/>
+          <w:right w:val="none" w:color="000000" w:sz="4" w:space="0"/>
         </w:tcBorders>
       </w:tcPr>
     </w:tblStylePr>
@@ -61382,9 +61454,9 @@
       </w:tcPr>
     </w:tblStylePr>
   </w:style>
-  <w:style w:type="table" w:styleId="390">
+  <w:style w:type="table" w:styleId="1449">
     <w:name w:val="Lined - Accent"/>
-    <w:basedOn w:val="269"/>
+    <w:basedOn w:val="1328"/>
     <w:uiPriority w:val="99"/>
     <w:pPr>
       <w:pBdr/>
@@ -61619,9 +61691,9 @@
       </w:tcPr>
     </w:tblStylePr>
   </w:style>
-  <w:style w:type="table" w:styleId="391">
+  <w:style w:type="table" w:styleId="1450">
     <w:name w:val="Lined - Accent 1"/>
-    <w:basedOn w:val="269"/>
+    <w:basedOn w:val="1328"/>
     <w:uiPriority w:val="99"/>
     <w:pPr>
       <w:pBdr/>
@@ -61856,9 +61928,9 @@
       </w:tcPr>
     </w:tblStylePr>
   </w:style>
-  <w:style w:type="table" w:styleId="392">
+  <w:style w:type="table" w:styleId="1451">
     <w:name w:val="Lined - Accent 2"/>
-    <w:basedOn w:val="269"/>
+    <w:basedOn w:val="1328"/>
     <w:uiPriority w:val="99"/>
     <w:pPr>
       <w:pBdr/>
@@ -62093,9 +62165,9 @@
       </w:tcPr>
     </w:tblStylePr>
   </w:style>
-  <w:style w:type="table" w:styleId="393">
+  <w:style w:type="table" w:styleId="1452">
     <w:name w:val="Lined - Accent 3"/>
-    <w:basedOn w:val="269"/>
+    <w:basedOn w:val="1328"/>
     <w:uiPriority w:val="99"/>
     <w:pPr>
       <w:pBdr/>
@@ -62330,9 +62402,9 @@
       </w:tcPr>
     </w:tblStylePr>
   </w:style>
-  <w:style w:type="table" w:styleId="394">
+  <w:style w:type="table" w:styleId="1453">
     <w:name w:val="Lined - Accent 4"/>
-    <w:basedOn w:val="269"/>
+    <w:basedOn w:val="1328"/>
     <w:uiPriority w:val="99"/>
     <w:pPr>
       <w:pBdr/>
@@ -62567,9 +62639,9 @@
       </w:tcPr>
     </w:tblStylePr>
   </w:style>
-  <w:style w:type="table" w:styleId="395">
+  <w:style w:type="table" w:styleId="1454">
     <w:name w:val="Lined - Accent 5"/>
-    <w:basedOn w:val="269"/>
+    <w:basedOn w:val="1328"/>
     <w:uiPriority w:val="99"/>
     <w:pPr>
       <w:pBdr/>
@@ -62804,9 +62876,9 @@
       </w:tcPr>
     </w:tblStylePr>
   </w:style>
-  <w:style w:type="table" w:styleId="396">
+  <w:style w:type="table" w:styleId="1455">
     <w:name w:val="Lined - Accent 6"/>
-    <w:basedOn w:val="269"/>
+    <w:basedOn w:val="1328"/>
     <w:uiPriority w:val="99"/>
     <w:pPr>
       <w:pBdr/>
@@ -63041,9 +63113,9 @@
       </w:tcPr>
     </w:tblStylePr>
   </w:style>
-  <w:style w:type="table" w:styleId="397">
+  <w:style w:type="table" w:styleId="1456">
     <w:name w:val="Bordered &amp; Lined - Accent"/>
-    <w:basedOn w:val="269"/>
+    <w:basedOn w:val="1328"/>
     <w:uiPriority w:val="99"/>
     <w:pPr>
       <w:pBdr/>
@@ -63285,9 +63357,9 @@
       </w:tcPr>
     </w:tblStylePr>
   </w:style>
-  <w:style w:type="table" w:styleId="398">
+  <w:style w:type="table" w:styleId="1457">
     <w:name w:val="Bordered &amp; Lined - Accent 1"/>
-    <w:basedOn w:val="269"/>
+    <w:basedOn w:val="1328"/>
     <w:uiPriority w:val="99"/>
     <w:pPr>
       <w:pBdr/>
@@ -63529,9 +63601,9 @@
       </w:tcPr>
     </w:tblStylePr>
   </w:style>
-  <w:style w:type="table" w:styleId="399">
+  <w:style w:type="table" w:styleId="1458">
     <w:name w:val="Bordered &amp; Lined - Accent 2"/>
-    <w:basedOn w:val="269"/>
+    <w:basedOn w:val="1328"/>
     <w:uiPriority w:val="99"/>
     <w:pPr>
       <w:pBdr/>
@@ -63773,9 +63845,9 @@
       </w:tcPr>
     </w:tblStylePr>
   </w:style>
-  <w:style w:type="table" w:styleId="400">
+  <w:style w:type="table" w:styleId="1459">
     <w:name w:val="Bordered &amp; Lined - Accent 3"/>
-    <w:basedOn w:val="269"/>
+    <w:basedOn w:val="1328"/>
     <w:uiPriority w:val="99"/>
     <w:pPr>
       <w:pBdr/>
@@ -64017,9 +64089,9 @@
       </w:tcPr>
     </w:tblStylePr>
   </w:style>
-  <w:style w:type="table" w:styleId="401">
+  <w:style w:type="table" w:styleId="1460">
     <w:name w:val="Bordered &amp; Lined - Accent 4"/>
-    <w:basedOn w:val="269"/>
+    <w:basedOn w:val="1328"/>
     <w:uiPriority w:val="99"/>
     <w:pPr>
       <w:pBdr/>
@@ -64261,9 +64333,9 @@
       </w:tcPr>
     </w:tblStylePr>
   </w:style>
-  <w:style w:type="table" w:styleId="402">
+  <w:style w:type="table" w:styleId="1461">
     <w:name w:val="Bordered &amp; Lined - Accent 5"/>
-    <w:basedOn w:val="269"/>
+    <w:basedOn w:val="1328"/>
     <w:uiPriority w:val="99"/>
     <w:pPr>
       <w:pBdr/>
@@ -64505,9 +64577,9 @@
       </w:tcPr>
     </w:tblStylePr>
   </w:style>
-  <w:style w:type="table" w:styleId="403">
+  <w:style w:type="table" w:styleId="1462">
     <w:name w:val="Bordered &amp; Lined - Accent 6"/>
-    <w:basedOn w:val="269"/>
+    <w:basedOn w:val="1328"/>
     <w:uiPriority w:val="99"/>
     <w:pPr>
       <w:pBdr/>
@@ -64749,9 +64821,9 @@
       </w:tcPr>
     </w:tblStylePr>
   </w:style>
-  <w:style w:type="table" w:styleId="404">
+  <w:style w:type="table" w:styleId="1463">
     <w:name w:val="Bordered"/>
-    <w:basedOn w:val="269"/>
+    <w:basedOn w:val="1328"/>
     <w:uiPriority w:val="99"/>
     <w:pPr>
       <w:pBdr/>
@@ -64980,9 +65052,9 @@
       </w:tcPr>
     </w:tblStylePr>
   </w:style>
-  <w:style w:type="table" w:styleId="405">
+  <w:style w:type="table" w:styleId="1464">
     <w:name w:val="Bordered - Accent 1"/>
-    <w:basedOn w:val="269"/>
+    <w:basedOn w:val="1328"/>
     <w:uiPriority w:val="99"/>
     <w:pPr>
       <w:pBdr/>
@@ -65211,9 +65283,9 @@
       </w:tcPr>
     </w:tblStylePr>
   </w:style>
-  <w:style w:type="table" w:styleId="406">
+  <w:style w:type="table" w:styleId="1465">
     <w:name w:val="Bordered - Accent 2"/>
-    <w:basedOn w:val="269"/>
+    <w:basedOn w:val="1328"/>
     <w:uiPriority w:val="99"/>
     <w:pPr>
       <w:pBdr/>
@@ -65442,9 +65514,9 @@
       </w:tcPr>
     </w:tblStylePr>
   </w:style>
-  <w:style w:type="table" w:styleId="407">
+  <w:style w:type="table" w:styleId="1466">
     <w:name w:val="Bordered - Accent 3"/>
-    <w:basedOn w:val="269"/>
+    <w:basedOn w:val="1328"/>
     <w:uiPriority w:val="99"/>
     <w:pPr>
       <w:pBdr/>
@@ -65673,9 +65745,9 @@
       </w:tcPr>
     </w:tblStylePr>
   </w:style>
-  <w:style w:type="table" w:styleId="408">
+  <w:style w:type="table" w:styleId="1467">
     <w:name w:val="Bordered - Accent 4"/>
-    <w:basedOn w:val="269"/>
+    <w:basedOn w:val="1328"/>
     <w:uiPriority w:val="99"/>
     <w:pPr>
       <w:pBdr/>
@@ -65904,9 +65976,9 @@
       </w:tcPr>
     </w:tblStylePr>
   </w:style>
-  <w:style w:type="table" w:styleId="409">
+  <w:style w:type="table" w:styleId="1468">
     <w:name w:val="Bordered - Accent 5"/>
-    <w:basedOn w:val="269"/>
+    <w:basedOn w:val="1328"/>
     <w:uiPriority w:val="99"/>
     <w:pPr>
       <w:pBdr/>
@@ -66135,9 +66207,9 @@
       </w:tcPr>
     </w:tblStylePr>
   </w:style>
-  <w:style w:type="table" w:styleId="410">
+  <w:style w:type="table" w:styleId="1469">
     <w:name w:val="Bordered - Accent 6"/>
-    <w:basedOn w:val="269"/>
+    <w:basedOn w:val="1328"/>
     <w:uiPriority w:val="99"/>
     <w:pPr>
       <w:pBdr/>
@@ -66366,7 +66438,7 @@
       </w:tcPr>
     </w:tblStylePr>
   </w:style>
-  <w:style w:type="character" w:styleId="411">
+  <w:style w:type="character" w:styleId="1470">
     <w:name w:val="Hyperlink"/>
     <w:uiPriority w:val="99"/>
     <w:unhideWhenUsed/>
@@ -66380,10 +66452,10 @@
       <w:u w:val="single"/>
     </w:rPr>
   </w:style>
-  <w:style w:type="paragraph" w:styleId="412">
+  <w:style w:type="paragraph" w:styleId="1471">
     <w:name w:val="footnote text"/>
-    <w:basedOn w:val="247"/>
-    <w:link w:val="413"/>
+    <w:basedOn w:val="1306"/>
+    <w:link w:val="1472"/>
     <w:uiPriority w:val="99"/>
     <w:semiHidden/>
     <w:unhideWhenUsed/>
@@ -66396,9 +66468,9 @@
       <w:sz w:val="18"/>
     </w:rPr>
   </w:style>
-  <w:style w:type="character" w:styleId="413">
+  <w:style w:type="character" w:styleId="1472">
     <w:name w:val="Footnote Text Char"/>
-    <w:link w:val="412"/>
+    <w:link w:val="1471"/>
     <w:uiPriority w:val="99"/>
     <w:pPr>
       <w:pBdr/>
@@ -66409,9 +66481,9 @@
       <w:sz w:val="18"/>
     </w:rPr>
   </w:style>
-  <w:style w:type="character" w:styleId="414">
+  <w:style w:type="character" w:styleId="1473">
     <w:name w:val="footnote reference"/>
-    <w:basedOn w:val="248"/>
+    <w:basedOn w:val="1307"/>
     <w:uiPriority w:val="99"/>
     <w:unhideWhenUsed/>
     <w:pPr>
@@ -66423,10 +66495,10 @@
       <w:vertAlign w:val="superscript"/>
     </w:rPr>
   </w:style>
-  <w:style w:type="paragraph" w:styleId="415">
+  <w:style w:type="paragraph" w:styleId="1474">
     <w:name w:val="endnote text"/>
-    <w:basedOn w:val="247"/>
-    <w:link w:val="416"/>
+    <w:basedOn w:val="1306"/>
+    <w:link w:val="1475"/>
     <w:uiPriority w:val="99"/>
     <w:semiHidden/>
     <w:unhideWhenUsed/>
@@ -66439,9 +66511,9 @@
       <w:sz w:val="20"/>
     </w:rPr>
   </w:style>
-  <w:style w:type="character" w:styleId="416">
+  <w:style w:type="character" w:styleId="1475">
     <w:name w:val="Endnote Text Char"/>
-    <w:link w:val="415"/>
+    <w:link w:val="1474"/>
     <w:uiPriority w:val="99"/>
     <w:pPr>
       <w:pBdr/>
@@ -66452,9 +66524,9 @@
       <w:sz w:val="20"/>
     </w:rPr>
   </w:style>
-  <w:style w:type="character" w:styleId="417">
+  <w:style w:type="character" w:styleId="1476">
     <w:name w:val="endnote reference"/>
-    <w:basedOn w:val="248"/>
+    <w:basedOn w:val="1307"/>
     <w:uiPriority w:val="99"/>
     <w:semiHidden/>
     <w:unhideWhenUsed/>
@@ -66467,10 +66539,10 @@
       <w:vertAlign w:val="superscript"/>
     </w:rPr>
   </w:style>
-  <w:style w:type="paragraph" w:styleId="418">
+  <w:style w:type="paragraph" w:styleId="1477">
     <w:name w:val="toc 1"/>
-    <w:basedOn w:val="247"/>
-    <w:next w:val="247"/>
+    <w:basedOn w:val="1306"/>
+    <w:next w:val="1306"/>
     <w:uiPriority w:val="39"/>
     <w:unhideWhenUsed/>
     <w:pPr>
@@ -66479,10 +66551,10 @@
       <w:ind w:right="0" w:firstLine="0" w:left="0"/>
     </w:pPr>
   </w:style>
-  <w:style w:type="paragraph" w:styleId="419">
+  <w:style w:type="paragraph" w:styleId="1478">
     <w:name w:val="toc 2"/>
-    <w:basedOn w:val="247"/>
-    <w:next w:val="247"/>
+    <w:basedOn w:val="1306"/>
+    <w:next w:val="1306"/>
     <w:uiPriority w:val="39"/>
     <w:unhideWhenUsed/>
     <w:pPr>
@@ -66491,10 +66563,10 @@
       <w:ind w:right="0" w:firstLine="0" w:left="283"/>
     </w:pPr>
   </w:style>
-  <w:style w:type="paragraph" w:styleId="420">
+  <w:style w:type="paragraph" w:styleId="1479">
     <w:name w:val="toc 3"/>
-    <w:basedOn w:val="247"/>
-    <w:next w:val="247"/>
+    <w:basedOn w:val="1306"/>
+    <w:next w:val="1306"/>
     <w:uiPriority w:val="39"/>
     <w:unhideWhenUsed/>
     <w:pPr>
@@ -66503,10 +66575,10 @@
       <w:ind w:right="0" w:firstLine="0" w:left="567"/>
     </w:pPr>
   </w:style>
-  <w:style w:type="paragraph" w:styleId="421">
+  <w:style w:type="paragraph" w:styleId="1480">
     <w:name w:val="toc 4"/>
-    <w:basedOn w:val="247"/>
-    <w:next w:val="247"/>
+    <w:basedOn w:val="1306"/>
+    <w:next w:val="1306"/>
     <w:uiPriority w:val="39"/>
     <w:unhideWhenUsed/>
     <w:pPr>
@@ -66515,10 +66587,10 @@
       <w:ind w:right="0" w:firstLine="0" w:left="850"/>
     </w:pPr>
   </w:style>
-  <w:style w:type="paragraph" w:styleId="422">
+  <w:style w:type="paragraph" w:styleId="1481">
     <w:name w:val="toc 5"/>
-    <w:basedOn w:val="247"/>
-    <w:next w:val="247"/>
+    <w:basedOn w:val="1306"/>
+    <w:next w:val="1306"/>
     <w:uiPriority w:val="39"/>
     <w:unhideWhenUsed/>
     <w:pPr>
@@ -66527,10 +66599,10 @@
       <w:ind w:right="0" w:firstLine="0" w:left="1134"/>
     </w:pPr>
   </w:style>
-  <w:style w:type="paragraph" w:styleId="423">
+  <w:style w:type="paragraph" w:styleId="1482">
     <w:name w:val="toc 6"/>
-    <w:basedOn w:val="247"/>
-    <w:next w:val="247"/>
+    <w:basedOn w:val="1306"/>
+    <w:next w:val="1306"/>
     <w:uiPriority w:val="39"/>
     <w:unhideWhenUsed/>
     <w:pPr>
@@ -66539,10 +66611,10 @@
       <w:ind w:right="0" w:firstLine="0" w:left="1417"/>
     </w:pPr>
   </w:style>
-  <w:style w:type="paragraph" w:styleId="424">
+  <w:style w:type="paragraph" w:styleId="1483">
     <w:name w:val="toc 7"/>
-    <w:basedOn w:val="247"/>
-    <w:next w:val="247"/>
+    <w:basedOn w:val="1306"/>
+    <w:next w:val="1306"/>
     <w:uiPriority w:val="39"/>
     <w:unhideWhenUsed/>
     <w:pPr>
@@ -66551,10 +66623,10 @@
       <w:ind w:right="0" w:firstLine="0" w:left="1701"/>
     </w:pPr>
   </w:style>
-  <w:style w:type="paragraph" w:styleId="425">
+  <w:style w:type="paragraph" w:styleId="1484">
     <w:name w:val="toc 8"/>
-    <w:basedOn w:val="247"/>
-    <w:next w:val="247"/>
+    <w:basedOn w:val="1306"/>
+    <w:next w:val="1306"/>
     <w:uiPriority w:val="39"/>
     <w:unhideWhenUsed/>
     <w:pPr>
@@ -66563,10 +66635,10 @@
       <w:ind w:right="0" w:firstLine="0" w:left="1984"/>
     </w:pPr>
   </w:style>
-  <w:style w:type="paragraph" w:styleId="426">
+  <w:style w:type="paragraph" w:styleId="1485">
     <w:name w:val="toc 9"/>
-    <w:basedOn w:val="247"/>
-    <w:next w:val="247"/>
+    <w:basedOn w:val="1306"/>
+    <w:next w:val="1306"/>
     <w:uiPriority w:val="39"/>
     <w:unhideWhenUsed/>
     <w:pPr>
@@ -66575,7 +66647,7 @@
       <w:ind w:right="0" w:firstLine="0" w:left="2268"/>
     </w:pPr>
   </w:style>
-  <w:style w:type="paragraph" w:styleId="427">
+  <w:style w:type="paragraph" w:styleId="1486">
     <w:name w:val="TOC Heading"/>
     <w:uiPriority w:val="39"/>
     <w:unhideWhenUsed/>
@@ -66585,10 +66657,10 @@
       <w:ind/>
     </w:pPr>
   </w:style>
-  <w:style w:type="paragraph" w:styleId="428">
+  <w:style w:type="paragraph" w:styleId="1487">
     <w:name w:val="table of figures"/>
-    <w:basedOn w:val="247"/>
-    <w:next w:val="247"/>
+    <w:basedOn w:val="1306"/>
+    <w:next w:val="1306"/>
     <w:uiPriority w:val="99"/>
     <w:unhideWhenUsed/>
     <w:pPr>
